--- a/TCC.docx
+++ b/TCC.docx
@@ -12245,17 +12245,7 @@
           <w:sz w:val="24"/>
           <w:szCs w:val="24"/>
         </w:rPr>
-        <w:t>necessidade de investimento inic</w:t>
-      </w:r>
-      <w:bookmarkStart w:id="1" w:name="_GoBack"/>
-      <w:bookmarkEnd w:id="1"/>
-      <w:r>
-        <w:rPr>
-          <w:color w:val="000000" w:themeColor="text1"/>
-          <w:sz w:val="24"/>
-          <w:szCs w:val="24"/>
-        </w:rPr>
-        <w:t>ial.</w:t>
+        <w:t>necessidade de investimento inicial.</w:t>
       </w:r>
     </w:p>
     <w:p>
@@ -12697,7 +12687,7 @@
           <w:szCs w:val="24"/>
         </w:rPr>
       </w:pPr>
-      <w:bookmarkStart w:id="2" w:name="_Toc12540672"/>
+      <w:bookmarkStart w:id="1" w:name="_Toc12540672"/>
       <w:r>
         <w:rPr>
           <w:b/>
@@ -12707,7 +12697,7 @@
         </w:rPr>
         <w:t>Problema de pesquisa</w:t>
       </w:r>
-      <w:bookmarkEnd w:id="2"/>
+      <w:bookmarkEnd w:id="1"/>
     </w:p>
     <w:p>
       <w:pPr>
@@ -13035,7 +13025,7 @@
           <w:color w:val="000000" w:themeColor="text1"/>
         </w:rPr>
       </w:pPr>
-      <w:bookmarkStart w:id="3" w:name="_Toc12540673"/>
+      <w:bookmarkStart w:id="2" w:name="_Toc12540673"/>
       <w:r>
         <w:rPr>
           <w:b/>
@@ -13046,7 +13036,7 @@
         <w:lastRenderedPageBreak/>
         <w:t>Objetivos</w:t>
       </w:r>
-      <w:bookmarkEnd w:id="3"/>
+      <w:bookmarkEnd w:id="2"/>
     </w:p>
     <w:p>
       <w:pPr>
@@ -13693,7 +13683,7 @@
           <w:color w:val="000000" w:themeColor="text1"/>
         </w:rPr>
       </w:pPr>
-      <w:bookmarkStart w:id="4" w:name="_Toc12540674"/>
+      <w:bookmarkStart w:id="3" w:name="_Toc12540674"/>
       <w:r>
         <w:rPr>
           <w:b/>
@@ -13703,7 +13693,7 @@
         </w:rPr>
         <w:t>Estrutura do trabalho</w:t>
       </w:r>
-      <w:bookmarkEnd w:id="4"/>
+      <w:bookmarkEnd w:id="3"/>
     </w:p>
     <w:p>
       <w:pPr>
@@ -14071,7 +14061,7 @@
           <w:sz w:val="24"/>
         </w:rPr>
       </w:pPr>
-      <w:bookmarkStart w:id="5" w:name="_Toc12540675"/>
+      <w:bookmarkStart w:id="4" w:name="_Toc12540675"/>
       <w:r>
         <w:rPr>
           <w:rStyle w:val="normaltextrun"/>
@@ -14084,7 +14074,7 @@
         <w:lastRenderedPageBreak/>
         <w:t>Referencial teórico</w:t>
       </w:r>
-      <w:bookmarkEnd w:id="5"/>
+      <w:bookmarkEnd w:id="4"/>
     </w:p>
     <w:p>
       <w:pPr>
@@ -14301,17 +14291,17 @@
           <w:sz w:val="24"/>
         </w:rPr>
       </w:pPr>
-      <w:bookmarkStart w:id="6" w:name="_Toc12458512"/>
-      <w:bookmarkStart w:id="7" w:name="_Toc12462734"/>
-      <w:bookmarkStart w:id="8" w:name="_Toc12462762"/>
-      <w:bookmarkStart w:id="9" w:name="_Toc12462809"/>
-      <w:bookmarkStart w:id="10" w:name="_Toc12462860"/>
-      <w:bookmarkStart w:id="11" w:name="_Toc12540676"/>
+      <w:bookmarkStart w:id="5" w:name="_Toc12458512"/>
+      <w:bookmarkStart w:id="6" w:name="_Toc12462734"/>
+      <w:bookmarkStart w:id="7" w:name="_Toc12462762"/>
+      <w:bookmarkStart w:id="8" w:name="_Toc12462809"/>
+      <w:bookmarkStart w:id="9" w:name="_Toc12462860"/>
+      <w:bookmarkStart w:id="10" w:name="_Toc12540676"/>
+      <w:bookmarkEnd w:id="5"/>
       <w:bookmarkEnd w:id="6"/>
       <w:bookmarkEnd w:id="7"/>
       <w:bookmarkEnd w:id="8"/>
       <w:bookmarkEnd w:id="9"/>
-      <w:bookmarkEnd w:id="10"/>
       <w:r>
         <w:rPr>
           <w:rStyle w:val="normaltextrun"/>
@@ -14322,7 +14312,7 @@
         </w:rPr>
         <w:t>E-commerce</w:t>
       </w:r>
-      <w:bookmarkEnd w:id="11"/>
+      <w:bookmarkEnd w:id="10"/>
     </w:p>
     <w:p>
       <w:pPr>
@@ -14501,7 +14491,7 @@
           <w:sz w:val="24"/>
         </w:rPr>
       </w:pPr>
-      <w:bookmarkStart w:id="12" w:name="_Toc12540677"/>
+      <w:bookmarkStart w:id="11" w:name="_Toc12540677"/>
       <w:r>
         <w:rPr>
           <w:rStyle w:val="normaltextrun"/>
@@ -14536,7 +14526,7 @@
         </w:rPr>
         <w:t xml:space="preserve"> no meio econômico</w:t>
       </w:r>
-      <w:bookmarkEnd w:id="12"/>
+      <w:bookmarkEnd w:id="11"/>
     </w:p>
     <w:p>
       <w:pPr>
@@ -14660,7 +14650,7 @@
         </w:rPr>
         <w:t xml:space="preserve">. De acordo com </w:t>
       </w:r>
-      <w:bookmarkStart w:id="13" w:name="_Hlk12047044"/>
+      <w:bookmarkStart w:id="12" w:name="_Hlk12047044"/>
       <w:r>
         <w:rPr>
           <w:color w:val="000000" w:themeColor="text1"/>
@@ -14798,7 +14788,7 @@
         </w:rPr>
         <w:t xml:space="preserve">) </w:t>
       </w:r>
-      <w:bookmarkEnd w:id="13"/>
+      <w:bookmarkEnd w:id="12"/>
       <w:r>
         <w:rPr>
           <w:color w:val="000000" w:themeColor="text1"/>
@@ -15108,7 +15098,7 @@
         </w:rPr>
         <w:t xml:space="preserve">-se as </w:t>
       </w:r>
-      <w:bookmarkStart w:id="14" w:name="_Hlk12131719"/>
+      <w:bookmarkStart w:id="13" w:name="_Hlk12131719"/>
       <w:r>
         <w:rPr>
           <w:color w:val="000000" w:themeColor="text1"/>
@@ -15117,7 +15107,7 @@
         </w:rPr>
         <w:t>Tecnologias de Informação e Comunicação (TIC)</w:t>
       </w:r>
-      <w:bookmarkEnd w:id="14"/>
+      <w:bookmarkEnd w:id="13"/>
       <w:r>
         <w:rPr>
           <w:color w:val="000000" w:themeColor="text1"/>
@@ -15196,7 +15186,7 @@
         </w:rPr>
         <w:t xml:space="preserve"> transações entre grandes organizações através de conexões privadas e por meio de </w:t>
       </w:r>
-      <w:bookmarkStart w:id="15" w:name="_Hlk12047124"/>
+      <w:bookmarkStart w:id="14" w:name="_Hlk12047124"/>
       <w:r>
         <w:rPr>
           <w:color w:val="000000" w:themeColor="text1"/>
@@ -15205,7 +15195,7 @@
         </w:rPr>
         <w:t xml:space="preserve">Transferência Eletrônica de Fundos (TEF). </w:t>
       </w:r>
-      <w:bookmarkEnd w:id="15"/>
+      <w:bookmarkEnd w:id="14"/>
       <w:r>
         <w:rPr>
           <w:color w:val="000000" w:themeColor="text1"/>
@@ -15754,7 +15744,7 @@
           <w:color w:val="000000" w:themeColor="text1"/>
         </w:rPr>
       </w:pPr>
-      <w:bookmarkStart w:id="16" w:name="_Toc12540678"/>
+      <w:bookmarkStart w:id="15" w:name="_Toc12540678"/>
       <w:r>
         <w:rPr>
           <w:rStyle w:val="normaltextrun"/>
@@ -15778,7 +15768,7 @@
         </w:rPr>
         <w:t>e-commerce</w:t>
       </w:r>
-      <w:bookmarkEnd w:id="16"/>
+      <w:bookmarkEnd w:id="15"/>
     </w:p>
     <w:p>
       <w:pPr>
@@ -16745,7 +16735,7 @@
           <w:sz w:val="24"/>
         </w:rPr>
       </w:pPr>
-      <w:bookmarkStart w:id="17" w:name="_Toc12540679"/>
+      <w:bookmarkStart w:id="16" w:name="_Toc12540679"/>
       <w:r>
         <w:rPr>
           <w:rStyle w:val="normaltextrun"/>
@@ -16780,7 +16770,7 @@
         </w:rPr>
         <w:t>e-commerce</w:t>
       </w:r>
-      <w:bookmarkEnd w:id="17"/>
+      <w:bookmarkEnd w:id="16"/>
     </w:p>
     <w:p>
       <w:pPr>
@@ -17267,7 +17257,7 @@
         </w:rPr>
         <w:t xml:space="preserve">destacam o </w:t>
       </w:r>
-      <w:bookmarkStart w:id="18" w:name="_Hlk12047218"/>
+      <w:bookmarkStart w:id="17" w:name="_Hlk12047218"/>
       <w:r>
         <w:rPr>
           <w:i/>
@@ -17419,7 +17409,7 @@
         </w:rPr>
         <w:t xml:space="preserve"> (C2C)</w:t>
       </w:r>
-      <w:bookmarkEnd w:id="18"/>
+      <w:bookmarkEnd w:id="17"/>
       <w:r>
         <w:rPr>
           <w:color w:val="000000" w:themeColor="text1"/>
@@ -17649,7 +17639,7 @@
         </w:rPr>
         <w:t xml:space="preserve">Silva e Filho (2017) e Silveira e Silveira (2015) também qualificam o </w:t>
       </w:r>
-      <w:bookmarkStart w:id="19" w:name="_Hlk12047246"/>
+      <w:bookmarkStart w:id="18" w:name="_Hlk12047246"/>
       <w:r>
         <w:rPr>
           <w:rStyle w:val="normaltextrun"/>
@@ -17785,7 +17775,7 @@
         </w:rPr>
         <w:t xml:space="preserve"> (B2E), </w:t>
       </w:r>
-      <w:bookmarkEnd w:id="19"/>
+      <w:bookmarkEnd w:id="18"/>
       <w:r>
         <w:rPr>
           <w:rStyle w:val="spellingerror"/>
@@ -17856,7 +17846,7 @@
         </w:rPr>
         <w:t xml:space="preserve"> governamentais: </w:t>
       </w:r>
-      <w:bookmarkStart w:id="20" w:name="_Hlk12047254"/>
+      <w:bookmarkStart w:id="19" w:name="_Hlk12047254"/>
       <w:r>
         <w:rPr>
           <w:rStyle w:val="spellingerror"/>
@@ -18052,7 +18042,7 @@
         </w:rPr>
         <w:t xml:space="preserve"> (G2G), </w:t>
       </w:r>
-      <w:bookmarkEnd w:id="20"/>
+      <w:bookmarkEnd w:id="19"/>
       <w:r>
         <w:rPr>
           <w:rStyle w:val="normaltextrun"/>
@@ -18095,7 +18085,7 @@
         </w:rPr>
         <w:t xml:space="preserve">diversos tipos de transação, como é o caso do </w:t>
       </w:r>
-      <w:bookmarkStart w:id="21" w:name="_Hlk12047265"/>
+      <w:bookmarkStart w:id="20" w:name="_Hlk12047265"/>
       <w:r>
         <w:rPr>
           <w:rStyle w:val="normaltextrun"/>
@@ -18135,7 +18125,7 @@
         </w:rPr>
         <w:t>(B2B2C</w:t>
       </w:r>
-      <w:bookmarkEnd w:id="21"/>
+      <w:bookmarkEnd w:id="20"/>
       <w:r>
         <w:rPr>
           <w:color w:val="000000" w:themeColor="text1"/>
@@ -18434,7 +18424,7 @@
           <w:szCs w:val="24"/>
         </w:rPr>
       </w:pPr>
-      <w:bookmarkStart w:id="22" w:name="_Toc12462409"/>
+      <w:bookmarkStart w:id="21" w:name="_Toc12462409"/>
       <w:r>
         <w:rPr>
           <w:i w:val="0"/>
@@ -18582,7 +18572,7 @@
         </w:rPr>
         <w:t>.</w:t>
       </w:r>
-      <w:bookmarkEnd w:id="22"/>
+      <w:bookmarkEnd w:id="21"/>
     </w:p>
     <w:p>
       <w:pPr>
@@ -18656,7 +18646,7 @@
           <w:sz w:val="24"/>
         </w:rPr>
       </w:pPr>
-      <w:bookmarkStart w:id="23" w:name="_Toc12540680"/>
+      <w:bookmarkStart w:id="22" w:name="_Toc12540680"/>
       <w:r>
         <w:rPr>
           <w:rStyle w:val="normaltextrun"/>
@@ -18691,7 +18681,7 @@
         </w:rPr>
         <w:t>letrônico</w:t>
       </w:r>
-      <w:bookmarkEnd w:id="23"/>
+      <w:bookmarkEnd w:id="22"/>
     </w:p>
     <w:p>
       <w:pPr>
@@ -18742,7 +18732,7 @@
         </w:rPr>
         <w:tab/>
       </w:r>
-      <w:bookmarkStart w:id="24" w:name="_Hlk11928624"/>
+      <w:bookmarkStart w:id="23" w:name="_Hlk11928624"/>
       <w:r>
         <w:rPr>
           <w:rStyle w:val="normaltextrun"/>
@@ -18792,7 +18782,7 @@
         </w:rPr>
         <w:t xml:space="preserve"> desenvolvida constantemente.</w:t>
       </w:r>
-      <w:bookmarkEnd w:id="24"/>
+      <w:bookmarkEnd w:id="23"/>
       <w:r>
         <w:rPr>
           <w:rStyle w:val="normaltextrun"/>
@@ -18988,7 +18978,7 @@
           <w:sz w:val="24"/>
         </w:rPr>
       </w:pPr>
-      <w:bookmarkStart w:id="25" w:name="_Toc12540681"/>
+      <w:bookmarkStart w:id="24" w:name="_Toc12540681"/>
       <w:r>
         <w:rPr>
           <w:rStyle w:val="normaltextrun"/>
@@ -19026,7 +19016,7 @@
         </w:rPr>
         <w:t>letrônico</w:t>
       </w:r>
-      <w:bookmarkEnd w:id="25"/>
+      <w:bookmarkEnd w:id="24"/>
     </w:p>
     <w:p>
       <w:pPr>
@@ -20121,7 +20111,7 @@
           <w:sz w:val="24"/>
         </w:rPr>
       </w:pPr>
-      <w:bookmarkStart w:id="26" w:name="_Toc12540682"/>
+      <w:bookmarkStart w:id="25" w:name="_Toc12540682"/>
       <w:r>
         <w:rPr>
           <w:rStyle w:val="normaltextrun"/>
@@ -20133,7 +20123,7 @@
         </w:rPr>
         <w:t>Participantes e componentes</w:t>
       </w:r>
-      <w:bookmarkEnd w:id="26"/>
+      <w:bookmarkEnd w:id="25"/>
     </w:p>
     <w:p>
       <w:pPr>
@@ -21122,7 +21112,7 @@
           <w:sz w:val="24"/>
         </w:rPr>
       </w:pPr>
-      <w:bookmarkStart w:id="27" w:name="_Toc12540683"/>
+      <w:bookmarkStart w:id="26" w:name="_Toc12540683"/>
       <w:r>
         <w:rPr>
           <w:rStyle w:val="normaltextrun"/>
@@ -21157,7 +21147,7 @@
         </w:rPr>
         <w:t xml:space="preserve"> de negócio</w:t>
       </w:r>
-      <w:bookmarkEnd w:id="27"/>
+      <w:bookmarkEnd w:id="26"/>
     </w:p>
     <w:p>
       <w:pPr>
@@ -21538,7 +21528,7 @@
           <w:szCs w:val="24"/>
         </w:rPr>
       </w:pPr>
-      <w:bookmarkStart w:id="28" w:name="_Toc12540684"/>
+      <w:bookmarkStart w:id="27" w:name="_Toc12540684"/>
       <w:r>
         <w:rPr>
           <w:b/>
@@ -21560,7 +21550,7 @@
         </w:rPr>
         <w:t>marketplace</w:t>
       </w:r>
-      <w:bookmarkEnd w:id="28"/>
+      <w:bookmarkEnd w:id="27"/>
     </w:p>
     <w:p>
       <w:pPr>
@@ -21836,8 +21826,8 @@
           <w:szCs w:val="24"/>
         </w:rPr>
       </w:pPr>
-      <w:bookmarkStart w:id="29" w:name="_Toc12540685"/>
-      <w:bookmarkStart w:id="30" w:name="_Hlk11497862"/>
+      <w:bookmarkStart w:id="28" w:name="_Toc12540685"/>
+      <w:bookmarkStart w:id="29" w:name="_Hlk11497862"/>
       <w:r>
         <w:rPr>
           <w:b/>
@@ -21849,7 +21839,7 @@
         </w:rPr>
         <w:t>Sistemas de organização e representação do conhecimento em ambientes digitais</w:t>
       </w:r>
-      <w:bookmarkEnd w:id="29"/>
+      <w:bookmarkEnd w:id="28"/>
     </w:p>
     <w:p>
       <w:pPr>
@@ -22658,8 +22648,8 @@
           <w:color w:val="000000" w:themeColor="text1"/>
         </w:rPr>
       </w:pPr>
-      <w:bookmarkStart w:id="31" w:name="_Toc12540686"/>
-      <w:bookmarkEnd w:id="30"/>
+      <w:bookmarkStart w:id="30" w:name="_Toc12540686"/>
+      <w:bookmarkEnd w:id="29"/>
       <w:r>
         <w:rPr>
           <w:rFonts w:ascii="Arial" w:hAnsi="Arial" w:cs="Arial"/>
@@ -22682,7 +22672,7 @@
         </w:rPr>
         <w:t>marketplace</w:t>
       </w:r>
-      <w:bookmarkEnd w:id="31"/>
+      <w:bookmarkEnd w:id="30"/>
       <w:proofErr w:type="spellEnd"/>
     </w:p>
     <w:p>
@@ -23636,7 +23626,7 @@
           <w:szCs w:val="24"/>
         </w:rPr>
       </w:pPr>
-      <w:bookmarkStart w:id="32" w:name="_Toc12540687"/>
+      <w:bookmarkStart w:id="31" w:name="_Toc12540687"/>
       <w:r>
         <w:rPr>
           <w:b/>
@@ -23657,7 +23647,7 @@
         </w:rPr>
         <w:t>o de taxonomias</w:t>
       </w:r>
-      <w:bookmarkEnd w:id="32"/>
+      <w:bookmarkEnd w:id="31"/>
     </w:p>
     <w:p>
       <w:pPr>
@@ -23886,7 +23876,7 @@
         </w:rPr>
         <w:t xml:space="preserve"> modelo chamado </w:t>
       </w:r>
-      <w:bookmarkStart w:id="33" w:name="_Hlk12048142"/>
+      <w:bookmarkStart w:id="32" w:name="_Hlk12048142"/>
       <w:r>
         <w:rPr>
           <w:rStyle w:val="normaltextrun"/>
@@ -23939,7 +23929,7 @@
         </w:rPr>
         <w:t> (VSM</w:t>
       </w:r>
-      <w:bookmarkEnd w:id="33"/>
+      <w:bookmarkEnd w:id="32"/>
       <w:r>
         <w:rPr>
           <w:rStyle w:val="normaltextrun"/>
@@ -24568,7 +24558,7 @@
         </w:rPr>
         <w:t xml:space="preserve">. (2014), que busca extrair ontologias a partir de sistemas de classificação de produtos. As extrações foram feitas em dois desses sistemas: </w:t>
       </w:r>
-      <w:bookmarkStart w:id="34" w:name="_Hlk12048217"/>
+      <w:bookmarkStart w:id="33" w:name="_Hlk12048217"/>
       <w:r>
         <w:rPr>
           <w:i/>
@@ -24606,7 +24596,7 @@
         <w:t xml:space="preserve"> (UNSPSC).</w:t>
       </w:r>
     </w:p>
-    <w:bookmarkEnd w:id="34"/>
+    <w:bookmarkEnd w:id="33"/>
     <w:p>
       <w:pPr>
         <w:spacing w:line="360" w:lineRule="auto"/>
@@ -26462,7 +26452,7 @@
           <w:szCs w:val="24"/>
         </w:rPr>
       </w:pPr>
-      <w:bookmarkStart w:id="35" w:name="_Toc12052242"/>
+      <w:bookmarkStart w:id="34" w:name="_Toc12052242"/>
       <w:r>
         <w:rPr>
           <w:noProof/>
@@ -26591,7 +26581,7 @@
         </w:rPr>
         <w:t>: visão geral dos resultados médios por algoritmo</w:t>
       </w:r>
-      <w:bookmarkEnd w:id="35"/>
+      <w:bookmarkEnd w:id="34"/>
     </w:p>
     <w:p>
       <w:pPr>
@@ -26657,7 +26647,7 @@
           <w:szCs w:val="24"/>
         </w:rPr>
       </w:pPr>
-      <w:bookmarkStart w:id="36" w:name="_Toc12540688"/>
+      <w:bookmarkStart w:id="35" w:name="_Toc12540688"/>
       <w:r>
         <w:rPr>
           <w:rStyle w:val="normaltextrun"/>
@@ -26669,7 +26659,7 @@
         </w:rPr>
         <w:t>Considerações finais</w:t>
       </w:r>
-      <w:bookmarkEnd w:id="36"/>
+      <w:bookmarkEnd w:id="35"/>
     </w:p>
     <w:p>
       <w:pPr>
@@ -27145,7 +27135,7 @@
           <w:szCs w:val="24"/>
         </w:rPr>
       </w:pPr>
-      <w:bookmarkStart w:id="37" w:name="_Toc12540689"/>
+      <w:bookmarkStart w:id="36" w:name="_Toc12540689"/>
       <w:r>
         <w:rPr>
           <w:b/>
@@ -27155,7 +27145,7 @@
         <w:lastRenderedPageBreak/>
         <w:t>Integração de produtos em maketplaces via API</w:t>
       </w:r>
-      <w:bookmarkEnd w:id="37"/>
+      <w:bookmarkEnd w:id="36"/>
     </w:p>
     <w:p>
       <w:pPr>
@@ -27502,7 +27492,7 @@
           <w:lang w:val="pt-BR"/>
         </w:rPr>
       </w:pPr>
-      <w:bookmarkStart w:id="38" w:name="_Toc12462410"/>
+      <w:bookmarkStart w:id="37" w:name="_Toc12462410"/>
       <w:r>
         <w:rPr>
           <w:sz w:val="24"/>
@@ -27553,7 +27543,7 @@
         </w:rPr>
         <w:t xml:space="preserve"> - Modelo Json Lojas Colombo</w:t>
       </w:r>
-      <w:bookmarkEnd w:id="38"/>
+      <w:bookmarkEnd w:id="37"/>
     </w:p>
     <w:p>
       <w:pPr>
@@ -27648,7 +27638,7 @@
           <w:szCs w:val="24"/>
         </w:rPr>
       </w:pPr>
-      <w:bookmarkStart w:id="39" w:name="_Toc12462411"/>
+      <w:bookmarkStart w:id="38" w:name="_Toc12462411"/>
       <w:r>
         <w:rPr>
           <w:b/>
@@ -27788,7 +27778,7 @@
         </w:rPr>
         <w:t xml:space="preserve"> - Modelo Json B2W</w:t>
       </w:r>
-      <w:bookmarkEnd w:id="39"/>
+      <w:bookmarkEnd w:id="38"/>
     </w:p>
     <w:p>
       <w:pPr>
@@ -28171,7 +28161,7 @@
           <w:szCs w:val="24"/>
         </w:rPr>
       </w:pPr>
-      <w:bookmarkStart w:id="40" w:name="_Toc12462412"/>
+      <w:bookmarkStart w:id="39" w:name="_Toc12462412"/>
       <w:r>
         <w:rPr>
           <w:i w:val="0"/>
@@ -28332,7 +28322,7 @@
         </w:rPr>
         <w:t>is da taxonomia Lojas Colombo</w:t>
       </w:r>
-      <w:bookmarkEnd w:id="40"/>
+      <w:bookmarkEnd w:id="39"/>
     </w:p>
     <w:p>
       <w:pPr>
@@ -28607,7 +28597,7 @@
           </wp:anchor>
         </w:drawing>
       </w:r>
-      <w:bookmarkStart w:id="41" w:name="_Toc12462413"/>
+      <w:bookmarkStart w:id="40" w:name="_Toc12462413"/>
       <w:r>
         <w:rPr>
           <w:sz w:val="24"/>
@@ -28658,7 +28648,7 @@
         </w:rPr>
         <w:t xml:space="preserve"> - Níveis de hierarquia da plataforma da empresa B2W</w:t>
       </w:r>
-      <w:bookmarkEnd w:id="41"/>
+      <w:bookmarkEnd w:id="40"/>
     </w:p>
     <w:p>
       <w:pPr>
@@ -29039,7 +29029,7 @@
           <w:szCs w:val="24"/>
         </w:rPr>
       </w:pPr>
-      <w:bookmarkStart w:id="42" w:name="_Toc12540690"/>
+      <w:bookmarkStart w:id="41" w:name="_Toc12540690"/>
       <w:r>
         <w:rPr>
           <w:rStyle w:val="normaltextrun"/>
@@ -29052,7 +29042,7 @@
         <w:lastRenderedPageBreak/>
         <w:t>Proposta de solução</w:t>
       </w:r>
-      <w:bookmarkEnd w:id="42"/>
+      <w:bookmarkEnd w:id="41"/>
       <w:r>
         <w:rPr>
           <w:rStyle w:val="normaltextrun"/>
@@ -29170,7 +29160,7 @@
           <w:b/>
         </w:rPr>
       </w:pPr>
-      <w:bookmarkStart w:id="43" w:name="_Toc12540691"/>
+      <w:bookmarkStart w:id="42" w:name="_Toc12540691"/>
       <w:r>
         <w:rPr>
           <w:rStyle w:val="normaltextrun"/>
@@ -29232,7 +29222,7 @@
         </w:rPr>
         <w:t>marketplace</w:t>
       </w:r>
-      <w:bookmarkEnd w:id="43"/>
+      <w:bookmarkEnd w:id="42"/>
     </w:p>
     <w:p>
       <w:pPr>
@@ -29684,7 +29674,7 @@
           </wp:anchor>
         </w:drawing>
       </w:r>
-      <w:bookmarkStart w:id="44" w:name="_Toc12462414"/>
+      <w:bookmarkStart w:id="43" w:name="_Toc12462414"/>
       <w:r>
         <w:rPr>
           <w:sz w:val="24"/>
@@ -29735,7 +29725,7 @@
         </w:rPr>
         <w:t>: Integração de produtos realizada pelo vendedor.</w:t>
       </w:r>
-      <w:bookmarkEnd w:id="44"/>
+      <w:bookmarkEnd w:id="43"/>
     </w:p>
     <w:p>
       <w:pPr>
@@ -29782,7 +29772,7 @@
           <w:szCs w:val="24"/>
         </w:rPr>
       </w:pPr>
-      <w:bookmarkStart w:id="45" w:name="_Toc12462415"/>
+      <w:bookmarkStart w:id="44" w:name="_Toc12462415"/>
       <w:r>
         <w:rPr>
           <w:i w:val="0"/>
@@ -29934,7 +29924,7 @@
           </wp:anchor>
         </w:drawing>
       </w:r>
-      <w:bookmarkEnd w:id="45"/>
+      <w:bookmarkEnd w:id="44"/>
     </w:p>
     <w:p>
       <w:pPr>
@@ -29984,7 +29974,7 @@
           <w:szCs w:val="24"/>
         </w:rPr>
       </w:pPr>
-      <w:bookmarkStart w:id="46" w:name="_Toc12462416"/>
+      <w:bookmarkStart w:id="45" w:name="_Toc12462416"/>
       <w:r>
         <w:rPr>
           <w:noProof/>
@@ -30117,7 +30107,7 @@
         </w:rPr>
         <w:t>: Integração de produtos realizada por intermediário.</w:t>
       </w:r>
-      <w:bookmarkEnd w:id="46"/>
+      <w:bookmarkEnd w:id="45"/>
     </w:p>
     <w:p>
       <w:pPr>
@@ -30186,7 +30176,7 @@
           <w:szCs w:val="24"/>
         </w:rPr>
       </w:pPr>
-      <w:bookmarkStart w:id="47" w:name="_Toc12462417"/>
+      <w:bookmarkStart w:id="46" w:name="_Toc12462417"/>
       <w:r>
         <w:rPr>
           <w:noProof/>
@@ -30314,7 +30304,7 @@
         </w:rPr>
         <w:t>: Integração de produtos realizada por intermediário com o auxílio do protótipo para combinação de taxonomias.</w:t>
       </w:r>
-      <w:bookmarkEnd w:id="47"/>
+      <w:bookmarkEnd w:id="46"/>
     </w:p>
     <w:p>
       <w:pPr>
@@ -30357,7 +30347,7 @@
           <w:color w:val="000000" w:themeColor="text1"/>
         </w:rPr>
       </w:pPr>
-      <w:bookmarkStart w:id="48" w:name="_Toc12540692"/>
+      <w:bookmarkStart w:id="47" w:name="_Toc12540692"/>
       <w:r>
         <w:rPr>
           <w:b/>
@@ -30366,7 +30356,7 @@
         </w:rPr>
         <w:t>Requisitos do sistema</w:t>
       </w:r>
-      <w:bookmarkEnd w:id="48"/>
+      <w:bookmarkEnd w:id="47"/>
     </w:p>
     <w:p>
       <w:pPr>
@@ -30845,7 +30835,7 @@
           <w:lang w:val="pt-BR" w:eastAsia="pt-BR" w:bidi="ar-SA"/>
         </w:rPr>
       </w:pPr>
-      <w:bookmarkStart w:id="49" w:name="_Toc12052204"/>
+      <w:bookmarkStart w:id="48" w:name="_Toc12052204"/>
       <w:r>
         <w:rPr>
           <w:i w:val="0"/>
@@ -30910,7 +30900,7 @@
         </w:rPr>
         <w:t>: Requisitos Funcionais</w:t>
       </w:r>
-      <w:bookmarkEnd w:id="49"/>
+      <w:bookmarkEnd w:id="48"/>
     </w:p>
     <w:tbl>
       <w:tblPr>
@@ -31905,7 +31895,7 @@
           <w:lang w:val="pt-BR" w:eastAsia="pt-BR" w:bidi="ar-SA"/>
         </w:rPr>
       </w:pPr>
-      <w:bookmarkStart w:id="50" w:name="_Toc12052205"/>
+      <w:bookmarkStart w:id="49" w:name="_Toc12052205"/>
       <w:r>
         <w:rPr>
           <w:i w:val="0"/>
@@ -31970,7 +31960,7 @@
         </w:rPr>
         <w:t>: Requisitos não funcionais</w:t>
       </w:r>
-      <w:bookmarkEnd w:id="50"/>
+      <w:bookmarkEnd w:id="49"/>
     </w:p>
     <w:tbl>
       <w:tblPr>
@@ -32337,7 +32327,7 @@
           <w:lang w:val="pt-BR" w:eastAsia="pt-BR" w:bidi="ar-SA"/>
         </w:rPr>
       </w:pPr>
-      <w:bookmarkStart w:id="51" w:name="_Toc12540693"/>
+      <w:bookmarkStart w:id="50" w:name="_Toc12540693"/>
       <w:r>
         <w:rPr>
           <w:rFonts w:ascii="Arial" w:hAnsi="Arial" w:cs="Arial"/>
@@ -32347,7 +32337,7 @@
         </w:rPr>
         <w:t>Casos de uso do sistema</w:t>
       </w:r>
-      <w:bookmarkEnd w:id="51"/>
+      <w:bookmarkEnd w:id="50"/>
     </w:p>
     <w:p>
       <w:pPr>
@@ -32566,7 +32556,7 @@
           <w:bCs/>
         </w:rPr>
       </w:pPr>
-      <w:bookmarkStart w:id="52" w:name="_Toc12462418"/>
+      <w:bookmarkStart w:id="51" w:name="_Toc12462418"/>
       <w:r>
         <w:t>F</w:t>
       </w:r>
@@ -32594,7 +32584,7 @@
       <w:r>
         <w:t>: Diagrama de casos de uso</w:t>
       </w:r>
-      <w:bookmarkEnd w:id="52"/>
+      <w:bookmarkEnd w:id="51"/>
     </w:p>
     <w:p>
       <w:pPr>
@@ -33130,7 +33120,7 @@
           <w:szCs w:val="24"/>
         </w:rPr>
       </w:pPr>
-      <w:bookmarkStart w:id="53" w:name="_Toc12462419"/>
+      <w:bookmarkStart w:id="52" w:name="_Toc12462419"/>
       <w:r>
         <w:rPr>
           <w:i w:val="0"/>
@@ -33264,7 +33254,7 @@
         </w:rPr>
         <w:t>: Tela inicial do sistema</w:t>
       </w:r>
-      <w:bookmarkEnd w:id="53"/>
+      <w:bookmarkEnd w:id="52"/>
     </w:p>
     <w:p>
       <w:pPr>
@@ -33697,7 +33687,7 @@
           <w:szCs w:val="24"/>
         </w:rPr>
       </w:pPr>
-      <w:bookmarkStart w:id="54" w:name="_Toc12462420"/>
+      <w:bookmarkStart w:id="53" w:name="_Toc12462420"/>
       <w:r>
         <w:rPr>
           <w:i w:val="0"/>
@@ -33762,7 +33752,7 @@
         </w:rPr>
         <w:t>: Tela para busca de vendedor</w:t>
       </w:r>
-      <w:bookmarkEnd w:id="54"/>
+      <w:bookmarkEnd w:id="53"/>
     </w:p>
     <w:p>
       <w:pPr>
@@ -33967,7 +33957,7 @@
           <w:szCs w:val="24"/>
         </w:rPr>
       </w:pPr>
-      <w:bookmarkStart w:id="55" w:name="_Toc12462421"/>
+      <w:bookmarkStart w:id="54" w:name="_Toc12462421"/>
       <w:r>
         <w:rPr>
           <w:i w:val="0"/>
@@ -34032,7 +34022,7 @@
         </w:rPr>
         <w:t>: Tela para cadastro e alteração de vendedor</w:t>
       </w:r>
-      <w:bookmarkEnd w:id="55"/>
+      <w:bookmarkEnd w:id="54"/>
     </w:p>
     <w:p>
       <w:pPr>
@@ -34265,7 +34255,7 @@
         <w:widowControl/>
         <w:jc w:val="center"/>
       </w:pPr>
-      <w:bookmarkStart w:id="56" w:name="_Toc12462422"/>
+      <w:bookmarkStart w:id="55" w:name="_Toc12462422"/>
       <w:r>
         <w:rPr>
           <w:sz w:val="24"/>
@@ -34324,7 +34314,7 @@
         </w:rPr>
         <w:t>marketplace</w:t>
       </w:r>
-      <w:bookmarkEnd w:id="56"/>
+      <w:bookmarkEnd w:id="55"/>
     </w:p>
     <w:p>
       <w:pPr>
@@ -34721,7 +34711,7 @@
           <w:szCs w:val="24"/>
         </w:rPr>
       </w:pPr>
-      <w:bookmarkStart w:id="57" w:name="_Toc12462423"/>
+      <w:bookmarkStart w:id="56" w:name="_Toc12462423"/>
       <w:r>
         <w:rPr>
           <w:i w:val="0"/>
@@ -34794,7 +34784,7 @@
         </w:rPr>
         <w:t>marketplace</w:t>
       </w:r>
-      <w:bookmarkEnd w:id="57"/>
+      <w:bookmarkEnd w:id="56"/>
     </w:p>
     <w:p>
       <w:pPr>
@@ -35352,7 +35342,7 @@
           <w:lang w:val="pt-BR"/>
         </w:rPr>
       </w:pPr>
-      <w:bookmarkStart w:id="58" w:name="_Toc12462424"/>
+      <w:bookmarkStart w:id="57" w:name="_Toc12462424"/>
       <w:r>
         <w:rPr>
           <w:noProof/>
@@ -35487,7 +35477,7 @@
         </w:rPr>
         <w:t>: Tela de cadastro de combinação: relação de categorias</w:t>
       </w:r>
-      <w:bookmarkEnd w:id="58"/>
+      <w:bookmarkEnd w:id="57"/>
     </w:p>
     <w:p>
       <w:pPr>
@@ -35624,7 +35614,7 @@
           <w:lang w:val="pt-BR"/>
         </w:rPr>
       </w:pPr>
-      <w:bookmarkStart w:id="59" w:name="_Toc12462425"/>
+      <w:bookmarkStart w:id="58" w:name="_Toc12462425"/>
       <w:r>
         <w:rPr>
           <w:sz w:val="24"/>
@@ -35675,7 +35665,7 @@
         </w:rPr>
         <w:t>: Tela de cadastro de combinação: relação de atributos</w:t>
       </w:r>
-      <w:bookmarkEnd w:id="59"/>
+      <w:bookmarkEnd w:id="58"/>
     </w:p>
     <w:p>
       <w:pPr>
@@ -35958,7 +35948,7 @@
           <w:szCs w:val="24"/>
         </w:rPr>
       </w:pPr>
-      <w:bookmarkStart w:id="60" w:name="_Toc12462426"/>
+      <w:bookmarkStart w:id="59" w:name="_Toc12462426"/>
       <w:r>
         <w:rPr>
           <w:sz w:val="24"/>
@@ -36009,7 +35999,7 @@
         </w:rPr>
         <w:t>: Tela de consulta de combinações</w:t>
       </w:r>
-      <w:bookmarkEnd w:id="60"/>
+      <w:bookmarkEnd w:id="59"/>
     </w:p>
     <w:p>
       <w:pPr>
@@ -36234,7 +36224,7 @@
           <w:lang w:val="pt-BR"/>
         </w:rPr>
       </w:pPr>
-      <w:bookmarkStart w:id="61" w:name="_Toc12462427"/>
+      <w:bookmarkStart w:id="60" w:name="_Toc12462427"/>
       <w:r>
         <w:rPr>
           <w:i w:val="0"/>
@@ -36299,7 +36289,7 @@
         </w:rPr>
         <w:t xml:space="preserve"> - Modelo de JSON a ser retornado</w:t>
       </w:r>
-      <w:bookmarkEnd w:id="61"/>
+      <w:bookmarkEnd w:id="60"/>
     </w:p>
     <w:p>
       <w:pPr>
@@ -36736,8 +36726,8 @@
           <w:lang w:val="pt-BR"/>
         </w:rPr>
       </w:pPr>
-      <w:bookmarkStart w:id="62" w:name="_Toc12540694"/>
-      <w:bookmarkStart w:id="63" w:name="_Hlk12435321"/>
+      <w:bookmarkStart w:id="61" w:name="_Toc12540694"/>
+      <w:bookmarkStart w:id="62" w:name="_Hlk12435321"/>
       <w:r>
         <w:rPr>
           <w:b/>
@@ -36749,9 +36739,9 @@
         </w:rPr>
         <w:t>Arquitetura do sistema</w:t>
       </w:r>
-      <w:bookmarkEnd w:id="62"/>
-    </w:p>
-    <w:bookmarkEnd w:id="63"/>
+      <w:bookmarkEnd w:id="61"/>
+    </w:p>
+    <w:bookmarkEnd w:id="62"/>
     <w:p>
       <w:pPr>
         <w:spacing w:line="360" w:lineRule="auto"/>
@@ -37663,7 +37653,7 @@
           <w:szCs w:val="24"/>
         </w:rPr>
       </w:pPr>
-      <w:bookmarkStart w:id="64" w:name="_Toc12462428"/>
+      <w:bookmarkStart w:id="63" w:name="_Toc12462428"/>
       <w:r>
         <w:rPr>
           <w:rFonts w:eastAsiaTheme="minorHAnsi"/>
@@ -37804,7 +37794,7 @@
         </w:rPr>
         <w:t>: Organização do padrão MVC.</w:t>
       </w:r>
-      <w:bookmarkEnd w:id="64"/>
+      <w:bookmarkEnd w:id="63"/>
     </w:p>
     <w:p>
       <w:pPr>
@@ -38707,7 +38697,7 @@
         </w:rPr>
         <w:t>Além disso, os autores destacam o fato de que a maioria dos navegadores modernos possuem suporte nativo ao </w:t>
       </w:r>
-      <w:bookmarkStart w:id="65" w:name="_Hlk12050417"/>
+      <w:bookmarkStart w:id="64" w:name="_Hlk12050417"/>
       <w:proofErr w:type="spellStart"/>
       <w:r>
         <w:rPr>
@@ -38767,7 +38757,7 @@
         </w:rPr>
         <w:t> (JSON</w:t>
       </w:r>
-      <w:bookmarkEnd w:id="65"/>
+      <w:bookmarkEnd w:id="64"/>
       <w:r>
         <w:rPr>
           <w:rStyle w:val="normaltextrun"/>
@@ -38826,7 +38816,7 @@
           <w:lang w:val="pt-BR"/>
         </w:rPr>
       </w:pPr>
-      <w:bookmarkStart w:id="66" w:name="_Toc12540695"/>
+      <w:bookmarkStart w:id="65" w:name="_Toc12540695"/>
       <w:r>
         <w:rPr>
           <w:b/>
@@ -38839,7 +38829,7 @@
         <w:lastRenderedPageBreak/>
         <w:t>Modelo Conceitual</w:t>
       </w:r>
-      <w:bookmarkEnd w:id="66"/>
+      <w:bookmarkEnd w:id="65"/>
     </w:p>
     <w:p>
       <w:pPr>
@@ -39145,7 +39135,7 @@
         </w:rPr>
         <w:br w:type="page"/>
       </w:r>
-      <w:bookmarkStart w:id="67" w:name="_Toc12462429"/>
+      <w:bookmarkStart w:id="66" w:name="_Toc12462429"/>
       <w:r>
         <w:rPr>
           <w:noProof/>
@@ -39265,7 +39255,7 @@
         </w:rPr>
         <w:t>: Diagrama de classes do sistema</w:t>
       </w:r>
-      <w:bookmarkEnd w:id="67"/>
+      <w:bookmarkEnd w:id="66"/>
     </w:p>
     <w:p>
       <w:pPr>
@@ -39338,7 +39328,7 @@
           <w:lang w:val="pt-BR"/>
         </w:rPr>
       </w:pPr>
-      <w:bookmarkStart w:id="68" w:name="_Toc12540696"/>
+      <w:bookmarkStart w:id="67" w:name="_Toc12540696"/>
       <w:r>
         <w:rPr>
           <w:b/>
@@ -39350,7 +39340,7 @@
         </w:rPr>
         <w:t>Modelo Relacional</w:t>
       </w:r>
-      <w:bookmarkEnd w:id="68"/>
+      <w:bookmarkEnd w:id="67"/>
     </w:p>
     <w:p>
       <w:pPr>
@@ -39623,7 +39613,7 @@
           <w:szCs w:val="24"/>
         </w:rPr>
       </w:pPr>
-      <w:bookmarkStart w:id="69" w:name="_Toc12462430"/>
+      <w:bookmarkStart w:id="68" w:name="_Toc12462430"/>
       <w:r>
         <w:rPr>
           <w:i w:val="0"/>
@@ -39688,7 +39678,7 @@
         </w:rPr>
         <w:t>: Modelo relacional</w:t>
       </w:r>
-      <w:bookmarkEnd w:id="69"/>
+      <w:bookmarkEnd w:id="68"/>
     </w:p>
     <w:p>
       <w:pPr>
@@ -40201,7 +40191,7 @@
           <w:lang w:val="pt-BR"/>
         </w:rPr>
       </w:pPr>
-      <w:bookmarkStart w:id="70" w:name="_Toc12540697"/>
+      <w:bookmarkStart w:id="69" w:name="_Toc12540697"/>
       <w:r>
         <w:rPr>
           <w:b/>
@@ -40213,7 +40203,7 @@
         </w:rPr>
         <w:t>Considerações Finais</w:t>
       </w:r>
-      <w:bookmarkEnd w:id="70"/>
+      <w:bookmarkEnd w:id="69"/>
     </w:p>
     <w:p>
       <w:pPr>
@@ -40778,7 +40768,7 @@
           <w:szCs w:val="24"/>
         </w:rPr>
       </w:pPr>
-      <w:bookmarkStart w:id="71" w:name="_Toc12052206"/>
+      <w:bookmarkStart w:id="70" w:name="_Toc12052206"/>
       <w:r>
         <w:rPr>
           <w:i w:val="0"/>
@@ -40843,7 +40833,7 @@
         </w:rPr>
         <w:t>: Cronograma do Trabalho de Conclusão de Curso II</w:t>
       </w:r>
-      <w:bookmarkEnd w:id="71"/>
+      <w:bookmarkEnd w:id="70"/>
     </w:p>
     <w:tbl>
       <w:tblPr>
@@ -41409,7 +41399,7 @@
           <w:color w:val="000000" w:themeColor="text1"/>
         </w:rPr>
       </w:pPr>
-      <w:bookmarkStart w:id="72" w:name="_Toc12540698"/>
+      <w:bookmarkStart w:id="71" w:name="_Toc12540698"/>
       <w:r>
         <w:rPr>
           <w:b/>
@@ -41418,7 +41408,7 @@
         <w:lastRenderedPageBreak/>
         <w:t>Referências</w:t>
       </w:r>
-      <w:bookmarkEnd w:id="72"/>
+      <w:bookmarkEnd w:id="71"/>
     </w:p>
     <w:p>
       <w:pPr>
@@ -48542,6 +48532,368 @@
         </w:rPr>
         <w:t> 2019. </w:t>
       </w:r>
+    </w:p>
+    <w:p>
+      <w:pPr>
+        <w:widowControl/>
+        <w:textAlignment w:val="baseline"/>
+        <w:rPr>
+          <w:rFonts w:eastAsia="Times New Roman"/>
+          <w:color w:val="000000" w:themeColor="text1"/>
+          <w:sz w:val="24"/>
+          <w:szCs w:val="24"/>
+          <w:lang w:val="en-US" w:eastAsia="pt-BR" w:bidi="ar-SA"/>
+        </w:rPr>
+      </w:pPr>
+    </w:p>
+    <w:p>
+      <w:pPr>
+        <w:rPr>
+          <w:rFonts w:eastAsia="Times New Roman"/>
+          <w:color w:val="000000" w:themeColor="text1"/>
+          <w:sz w:val="24"/>
+          <w:szCs w:val="24"/>
+          <w:lang w:val="en-US" w:eastAsia="pt-BR" w:bidi="ar-SA"/>
+        </w:rPr>
+      </w:pPr>
+      <w:r>
+        <w:rPr>
+          <w:rFonts w:eastAsia="Times New Roman"/>
+          <w:color w:val="000000" w:themeColor="text1"/>
+          <w:sz w:val="24"/>
+          <w:szCs w:val="24"/>
+          <w:lang w:val="en-US" w:eastAsia="pt-BR" w:bidi="ar-SA"/>
+        </w:rPr>
+        <w:t xml:space="preserve">ALMEIDA, Mauricio B.; BAX, Marcello P.. Taxonomia para projetos de integração de fontes de dados baseados em ontologias. </w:t>
+      </w:r>
+      <w:r>
+        <w:rPr>
+          <w:rFonts w:eastAsia="Times New Roman"/>
+          <w:color w:val="000000" w:themeColor="text1"/>
+          <w:sz w:val="24"/>
+          <w:szCs w:val="24"/>
+          <w:lang w:eastAsia="pt-BR" w:bidi="ar-SA"/>
+        </w:rPr>
+        <w:t>In: V ENCONTRO ENANCIB, 5., 2015, [s. L.]. </w:t>
+      </w:r>
+      <w:r>
+        <w:rPr>
+          <w:rFonts w:eastAsia="Times New Roman"/>
+          <w:b/>
+          <w:bCs/>
+          <w:color w:val="000000" w:themeColor="text1"/>
+          <w:sz w:val="24"/>
+          <w:szCs w:val="24"/>
+          <w:lang w:eastAsia="pt-BR" w:bidi="ar-SA"/>
+        </w:rPr>
+        <w:t>Proceedings</w:t>
+      </w:r>
+      <w:r>
+        <w:rPr>
+          <w:rFonts w:eastAsia="Times New Roman"/>
+          <w:color w:val="000000" w:themeColor="text1"/>
+          <w:sz w:val="24"/>
+          <w:szCs w:val="24"/>
+          <w:lang w:eastAsia="pt-BR" w:bidi="ar-SA"/>
+        </w:rPr>
+        <w:t>. [</w:t>
+      </w:r>
+      <w:proofErr w:type="spellStart"/>
+      <w:r>
+        <w:rPr>
+          <w:rFonts w:eastAsia="Times New Roman"/>
+          <w:color w:val="000000" w:themeColor="text1"/>
+          <w:sz w:val="24"/>
+          <w:szCs w:val="24"/>
+          <w:lang w:eastAsia="pt-BR" w:bidi="ar-SA"/>
+        </w:rPr>
+        <w:t>s.l.</w:t>
+      </w:r>
+      <w:proofErr w:type="spellEnd"/>
+      <w:r>
+        <w:rPr>
+          <w:rFonts w:eastAsia="Times New Roman"/>
+          <w:color w:val="000000" w:themeColor="text1"/>
+          <w:sz w:val="24"/>
+          <w:szCs w:val="24"/>
+          <w:lang w:eastAsia="pt-BR" w:bidi="ar-SA"/>
+        </w:rPr>
+        <w:t>]: </w:t>
+      </w:r>
+      <w:proofErr w:type="spellStart"/>
+      <w:r>
+        <w:rPr>
+          <w:rFonts w:eastAsia="Times New Roman"/>
+          <w:color w:val="000000" w:themeColor="text1"/>
+          <w:sz w:val="24"/>
+          <w:szCs w:val="24"/>
+          <w:lang w:eastAsia="pt-BR" w:bidi="ar-SA"/>
+        </w:rPr>
+        <w:t>Ancib</w:t>
+      </w:r>
+      <w:proofErr w:type="spellEnd"/>
+      <w:r>
+        <w:rPr>
+          <w:rFonts w:eastAsia="Times New Roman"/>
+          <w:color w:val="000000" w:themeColor="text1"/>
+          <w:sz w:val="24"/>
+          <w:szCs w:val="24"/>
+          <w:lang w:eastAsia="pt-BR" w:bidi="ar-SA"/>
+        </w:rPr>
+        <w:t xml:space="preserve">, 2015. v. 1, p. 1 - 20. </w:t>
+      </w:r>
+      <w:r>
+        <w:rPr>
+          <w:rFonts w:eastAsia="Times New Roman"/>
+          <w:color w:val="000000" w:themeColor="text1"/>
+          <w:sz w:val="24"/>
+          <w:szCs w:val="24"/>
+          <w:lang w:val="en-US" w:eastAsia="pt-BR" w:bidi="ar-SA"/>
+        </w:rPr>
+        <w:t xml:space="preserve">Disponível em: </w:t>
+      </w:r>
+      <w:r>
+        <w:rPr>
+          <w:rFonts w:eastAsia="Times New Roman"/>
+          <w:color w:val="000000" w:themeColor="text1"/>
+          <w:sz w:val="24"/>
+          <w:szCs w:val="24"/>
+          <w:lang w:val="en-US" w:eastAsia="pt-BR" w:bidi="ar-SA"/>
+        </w:rPr>
+        <w:lastRenderedPageBreak/>
+        <w:t>&lt;http://enancib.ibict.br/index.php/enancib/venancib/paper/view/1912/1053&gt;. Acesso em: 4 jun. 2019.</w:t>
+      </w:r>
+    </w:p>
+    <w:p>
+      <w:pPr>
+        <w:rPr>
+          <w:rFonts w:eastAsia="Times New Roman"/>
+          <w:color w:val="000000" w:themeColor="text1"/>
+          <w:sz w:val="24"/>
+          <w:szCs w:val="24"/>
+          <w:lang w:val="en-US" w:eastAsia="pt-BR" w:bidi="ar-SA"/>
+        </w:rPr>
+      </w:pPr>
+    </w:p>
+    <w:p>
+      <w:pPr>
+        <w:rPr>
+          <w:rFonts w:eastAsia="Times New Roman"/>
+          <w:color w:val="000000" w:themeColor="text1"/>
+          <w:sz w:val="24"/>
+          <w:szCs w:val="24"/>
+          <w:lang w:val="en-US" w:eastAsia="pt-BR" w:bidi="ar-SA"/>
+        </w:rPr>
+      </w:pPr>
+      <w:r>
+        <w:rPr>
+          <w:rFonts w:eastAsia="Times New Roman"/>
+          <w:color w:val="000000" w:themeColor="text1"/>
+          <w:sz w:val="24"/>
+          <w:szCs w:val="24"/>
+          <w:lang w:val="en-US" w:eastAsia="pt-BR" w:bidi="ar-SA"/>
+        </w:rPr>
+        <w:t>STEIMER, Isadora dos Santos Garrido; LUZ, Charlley dos Santos. Taxonomia para Comércio Eletrônico: diferentes perspectivas em front e back end. </w:t>
+      </w:r>
+      <w:r>
+        <w:rPr>
+          <w:rFonts w:eastAsia="Times New Roman"/>
+          <w:b/>
+          <w:bCs/>
+          <w:color w:val="000000" w:themeColor="text1"/>
+          <w:sz w:val="24"/>
+          <w:szCs w:val="24"/>
+          <w:lang w:val="en-US" w:eastAsia="pt-BR" w:bidi="ar-SA"/>
+        </w:rPr>
+        <w:t>Ciência da Informação em Revista</w:t>
+      </w:r>
+      <w:r>
+        <w:rPr>
+          <w:rFonts w:eastAsia="Times New Roman"/>
+          <w:color w:val="000000" w:themeColor="text1"/>
+          <w:sz w:val="24"/>
+          <w:szCs w:val="24"/>
+          <w:lang w:val="en-US" w:eastAsia="pt-BR" w:bidi="ar-SA"/>
+        </w:rPr>
+        <w:t>, Maceió, v. 2, n. 3, p.3-14, nov. 2015. Disponível em: &lt;http://seer.ufal.br/index.php/cir/article/view/2186&gt;. Acesso em: 01 maio 2019.</w:t>
+      </w:r>
+    </w:p>
+    <w:p>
+      <w:pPr>
+        <w:rPr>
+          <w:rFonts w:eastAsia="Times New Roman"/>
+          <w:color w:val="000000" w:themeColor="text1"/>
+          <w:sz w:val="24"/>
+          <w:szCs w:val="24"/>
+          <w:lang w:val="en-US" w:eastAsia="pt-BR" w:bidi="ar-SA"/>
+        </w:rPr>
+      </w:pPr>
+    </w:p>
+    <w:p>
+      <w:pPr>
+        <w:rPr>
+          <w:rFonts w:eastAsia="Times New Roman"/>
+          <w:color w:val="000000" w:themeColor="text1"/>
+          <w:sz w:val="24"/>
+          <w:szCs w:val="24"/>
+          <w:lang w:val="en-US" w:eastAsia="pt-BR" w:bidi="ar-SA"/>
+        </w:rPr>
+      </w:pPr>
+      <w:r>
+        <w:rPr>
+          <w:rFonts w:eastAsia="Times New Roman"/>
+          <w:color w:val="000000" w:themeColor="text1"/>
+          <w:sz w:val="24"/>
+          <w:szCs w:val="24"/>
+          <w:lang w:val="en-US" w:eastAsia="pt-BR" w:bidi="ar-SA"/>
+        </w:rPr>
+        <w:t>CAVALCANTE, Raphael da Silva; BRÄSCHER, Marisa. Taxonomias navegacionais em sítios de comércio eletrônico: critérios para avaliação. </w:t>
+      </w:r>
+      <w:r>
+        <w:rPr>
+          <w:rFonts w:eastAsia="Times New Roman"/>
+          <w:b/>
+          <w:bCs/>
+          <w:color w:val="000000" w:themeColor="text1"/>
+          <w:sz w:val="24"/>
+          <w:szCs w:val="24"/>
+          <w:lang w:val="en-US" w:eastAsia="pt-BR" w:bidi="ar-SA"/>
+        </w:rPr>
+        <w:t>Transinformação</w:t>
+      </w:r>
+      <w:r>
+        <w:rPr>
+          <w:rFonts w:eastAsia="Times New Roman"/>
+          <w:color w:val="000000" w:themeColor="text1"/>
+          <w:sz w:val="24"/>
+          <w:szCs w:val="24"/>
+          <w:lang w:val="en-US" w:eastAsia="pt-BR" w:bidi="ar-SA"/>
+        </w:rPr>
+        <w:t>, [s.l.], v. 26, n. 2, p.191-201, ago. 2014. Disponível em: &lt;http://www.scielo.br/scielo.php?pid=S0103-37862014000200191&amp;script=sci_abstract&amp;tlng=pt&gt;. Acesso em: 01 maio 2019.</w:t>
+      </w:r>
+    </w:p>
+    <w:p>
+      <w:pPr>
+        <w:rPr>
+          <w:rFonts w:eastAsia="Times New Roman"/>
+          <w:color w:val="000000" w:themeColor="text1"/>
+          <w:sz w:val="24"/>
+          <w:szCs w:val="24"/>
+          <w:lang w:val="en-US" w:eastAsia="pt-BR" w:bidi="ar-SA"/>
+        </w:rPr>
+      </w:pPr>
+    </w:p>
+    <w:p>
+      <w:pPr>
+        <w:rPr>
+          <w:rFonts w:eastAsia="Times New Roman"/>
+          <w:color w:val="000000" w:themeColor="text1"/>
+          <w:sz w:val="24"/>
+          <w:szCs w:val="24"/>
+          <w:lang w:val="en-US" w:eastAsia="pt-BR" w:bidi="ar-SA"/>
+        </w:rPr>
+      </w:pPr>
+      <w:r>
+        <w:rPr>
+          <w:rFonts w:eastAsia="Times New Roman"/>
+          <w:color w:val="000000" w:themeColor="text1"/>
+          <w:sz w:val="24"/>
+          <w:szCs w:val="24"/>
+          <w:lang w:val="en-US" w:eastAsia="pt-BR" w:bidi="ar-SA"/>
+        </w:rPr>
+        <w:t>SILVEIRA, Sidnei Renato; SILVEIRA, Sidnei Renato. Framework Genérico de Recomendação para Lojas Virtuais. </w:t>
+      </w:r>
+      <w:r>
+        <w:rPr>
+          <w:rFonts w:eastAsia="Times New Roman"/>
+          <w:b/>
+          <w:bCs/>
+          <w:color w:val="000000" w:themeColor="text1"/>
+          <w:sz w:val="24"/>
+          <w:szCs w:val="24"/>
+          <w:lang w:val="en-US" w:eastAsia="pt-BR" w:bidi="ar-SA"/>
+        </w:rPr>
+        <w:t>Rct - Revista de Ciência e Tecnologia</w:t>
+      </w:r>
+      <w:r>
+        <w:rPr>
+          <w:rFonts w:eastAsia="Times New Roman"/>
+          <w:color w:val="000000" w:themeColor="text1"/>
+          <w:sz w:val="24"/>
+          <w:szCs w:val="24"/>
+          <w:lang w:val="en-US" w:eastAsia="pt-BR" w:bidi="ar-SA"/>
+        </w:rPr>
+        <w:t>, [s. L.], v. 1, n. 1, p.1-22, jan. 2015. Disponível em: &lt;https://revista.ufrr.br/rct/article/view/2524&gt;. Acesso em: 12 jun. 2019.</w:t>
+      </w:r>
+    </w:p>
+    <w:p>
+      <w:pPr>
+        <w:rPr>
+          <w:rFonts w:eastAsia="Times New Roman"/>
+          <w:color w:val="000000" w:themeColor="text1"/>
+          <w:sz w:val="24"/>
+          <w:szCs w:val="24"/>
+          <w:lang w:val="en-US" w:eastAsia="pt-BR" w:bidi="ar-SA"/>
+        </w:rPr>
+      </w:pPr>
+    </w:p>
+    <w:p>
+      <w:pPr>
+        <w:rPr>
+          <w:rFonts w:eastAsia="Times New Roman"/>
+          <w:color w:val="000000" w:themeColor="text1"/>
+          <w:sz w:val="24"/>
+          <w:szCs w:val="24"/>
+          <w:lang w:val="en-US" w:eastAsia="pt-BR" w:bidi="ar-SA"/>
+        </w:rPr>
+      </w:pPr>
+      <w:r>
+        <w:rPr>
+          <w:rFonts w:eastAsia="Times New Roman"/>
+          <w:color w:val="000000" w:themeColor="text1"/>
+          <w:sz w:val="24"/>
+          <w:szCs w:val="24"/>
+          <w:lang w:val="en-US" w:eastAsia="pt-BR" w:bidi="ar-SA"/>
+        </w:rPr>
+        <w:t>VITAL, Luciane Paula; CAFÉ, Ligia Maria Arruda. ONTOLOGIAS E TAXONOMIAS: DIFERENÇAS. </w:t>
+      </w:r>
+      <w:bookmarkStart w:id="72" w:name="_GoBack"/>
+      <w:r>
+        <w:rPr>
+          <w:rFonts w:eastAsia="Times New Roman"/>
+          <w:b/>
+          <w:bCs/>
+          <w:color w:val="000000" w:themeColor="text1"/>
+          <w:sz w:val="24"/>
+          <w:szCs w:val="24"/>
+          <w:lang w:val="en-US" w:eastAsia="pt-BR" w:bidi="ar-SA"/>
+        </w:rPr>
+        <w:t>Perspectiva em Ciência da Informação</w:t>
+      </w:r>
+      <w:bookmarkEnd w:id="72"/>
+      <w:r>
+        <w:rPr>
+          <w:rFonts w:eastAsia="Times New Roman"/>
+          <w:color w:val="000000" w:themeColor="text1"/>
+          <w:sz w:val="24"/>
+          <w:szCs w:val="24"/>
+          <w:lang w:val="en-US" w:eastAsia="pt-BR" w:bidi="ar-SA"/>
+        </w:rPr>
+        <w:t>, Belo Horizonte, v. 2, n. 16, p.115-130, abr. 2011. Disponível em: &lt;http://portaldeperiodicos.eci.ufmg.br/index.php/pci/article/view/200&gt;. Acesso em: 01 maio 2019.</w:t>
+      </w:r>
+    </w:p>
+    <w:p>
+      <w:pPr>
+        <w:widowControl/>
+        <w:textAlignment w:val="baseline"/>
+        <w:rPr>
+          <w:rFonts w:eastAsia="Times New Roman"/>
+          <w:color w:val="000000" w:themeColor="text1"/>
+          <w:sz w:val="24"/>
+          <w:szCs w:val="24"/>
+          <w:lang w:val="en-US" w:eastAsia="pt-BR" w:bidi="ar-SA"/>
+        </w:rPr>
+      </w:pPr>
     </w:p>
     <w:sectPr>
       <w:headerReference w:type="default" r:id="rId35"/>
@@ -49822,6 +50174,7 @@
         <w:docPartUnique/>
       </w:docPartObj>
     </w:sdtPr>
+    <w:sdtEndPr/>
     <w:sdtContent>
       <w:p>
         <w:pPr>
@@ -52035,7 +52388,7 @@
       </w:pPr>
     </w:pPrDefault>
   </w:docDefaults>
-  <w:latentStyles w:defLockedState="0" w:defUIPriority="99" w:defSemiHidden="0" w:defUnhideWhenUsed="0" w:defQFormat="0" w:count="375">
+  <w:latentStyles w:defLockedState="0" w:defUIPriority="99" w:defSemiHidden="0" w:defUnhideWhenUsed="0" w:defQFormat="0" w:count="377">
     <w:lsdException w:name="Normal" w:uiPriority="0" w:qFormat="1"/>
     <w:lsdException w:name="heading 1" w:uiPriority="9" w:qFormat="1"/>
     <w:lsdException w:name="heading 2" w:semiHidden="1" w:uiPriority="9" w:unhideWhenUsed="1" w:qFormat="1"/>
@@ -52141,7 +52494,6 @@
     <w:lsdException w:name="HTML Sample" w:semiHidden="1" w:unhideWhenUsed="1"/>
     <w:lsdException w:name="HTML Typewriter" w:semiHidden="1" w:unhideWhenUsed="1"/>
     <w:lsdException w:name="HTML Variable" w:semiHidden="1" w:unhideWhenUsed="1"/>
-    <w:lsdException w:name="Normal Table" w:semiHidden="1" w:unhideWhenUsed="1"/>
     <w:lsdException w:name="annotation subject" w:semiHidden="1" w:unhideWhenUsed="1"/>
     <w:lsdException w:name="No List" w:semiHidden="1" w:unhideWhenUsed="1"/>
     <w:lsdException w:name="Outline List 1" w:semiHidden="1" w:unhideWhenUsed="1"/>
@@ -52187,11 +52539,9 @@
     <w:lsdException w:name="Table Subtle 1" w:semiHidden="1" w:unhideWhenUsed="1"/>
     <w:lsdException w:name="Table Subtle 2" w:semiHidden="1" w:unhideWhenUsed="1"/>
     <w:lsdException w:name="Table Web 1" w:semiHidden="1" w:unhideWhenUsed="1"/>
-    <w:lsdException w:name="Table Web 2" w:semiHidden="1" w:unhideWhenUsed="1"/>
     <w:lsdException w:name="Table Web 3" w:semiHidden="1" w:unhideWhenUsed="1"/>
     <w:lsdException w:name="Balloon Text" w:semiHidden="1" w:unhideWhenUsed="1"/>
     <w:lsdException w:name="Table Grid" w:uiPriority="39"/>
-    <w:lsdException w:name="Table Theme" w:semiHidden="1" w:unhideWhenUsed="1"/>
     <w:lsdException w:name="Placeholder Text" w:semiHidden="1"/>
     <w:lsdException w:name="No Spacing" w:uiPriority="1" w:qFormat="1"/>
     <w:lsdException w:name="Light Shading" w:uiPriority="60"/>
@@ -52411,6 +52761,8 @@
     <w:lsdException w:name="Smart Hyperlink" w:semiHidden="1" w:unhideWhenUsed="1"/>
     <w:lsdException w:name="Hashtag" w:semiHidden="1" w:unhideWhenUsed="1"/>
     <w:lsdException w:name="Unresolved Mention" w:semiHidden="1" w:unhideWhenUsed="1"/>
+    <w:lsdException w:name="Smart Link" w:semiHidden="1" w:unhideWhenUsed="1"/>
+    <w:lsdException w:name="Smart Link Error" w:semiHidden="1" w:unhideWhenUsed="1"/>
   </w:latentStyles>
   <w:style w:type="paragraph" w:default="1" w:styleId="Normal">
     <w:name w:val="Normal"/>
@@ -53271,7 +53623,7 @@
 </file>
 
 <file path=customXml/itemProps1.xml><?xml version="1.0" encoding="utf-8"?>
-<ds:datastoreItem xmlns:ds="http://schemas.openxmlformats.org/officeDocument/2006/customXml" ds:itemID="{53DD697F-EB4C-4DA4-922E-EDE256235D90}">
+<ds:datastoreItem xmlns:ds="http://schemas.openxmlformats.org/officeDocument/2006/customXml" ds:itemID="{7BB13E13-3437-42EC-9AA1-B16F662E3B4F}">
   <ds:schemaRefs>
     <ds:schemaRef ds:uri="http://schemas.openxmlformats.org/officeDocument/2006/bibliography"/>
   </ds:schemaRefs>

--- a/TCC.docx
+++ b/TCC.docx
@@ -11883,7 +11883,15 @@
           <w:sz w:val="24"/>
           <w:szCs w:val="24"/>
         </w:rPr>
-        <w:t>O advento da internet modificou a forma de interação entre empresas, fornecedores e clientes finais. Conforme G</w:t>
+        <w:t>A</w:t>
+      </w:r>
+      <w:r>
+        <w:rPr>
+          <w:color w:val="000000" w:themeColor="text1"/>
+          <w:sz w:val="24"/>
+          <w:szCs w:val="24"/>
+        </w:rPr>
+        <w:t xml:space="preserve"> internet modificou a forma de interação entre empresas, fornecedores e clientes finais. Conforme G</w:t>
       </w:r>
       <w:r>
         <w:rPr>
@@ -11975,7 +11983,23 @@
           <w:sz w:val="24"/>
           <w:szCs w:val="24"/>
         </w:rPr>
-        <w:t xml:space="preserve">e meio, tendo maior destaque as atividades relacionadas ao </w:t>
+        <w:t xml:space="preserve">e meio, tendo maior destaque </w:t>
+      </w:r>
+      <w:r>
+        <w:rPr>
+          <w:color w:val="000000" w:themeColor="text1"/>
+          <w:sz w:val="24"/>
+          <w:szCs w:val="24"/>
+        </w:rPr>
+        <w:t>à</w:t>
+      </w:r>
+      <w:r>
+        <w:rPr>
+          <w:color w:val="000000" w:themeColor="text1"/>
+          <w:sz w:val="24"/>
+          <w:szCs w:val="24"/>
+        </w:rPr>
+        <w:t xml:space="preserve">s atividades relacionadas ao </w:t>
       </w:r>
       <w:r>
         <w:rPr>
@@ -12029,223 +12053,7 @@
           <w:sz w:val="24"/>
           <w:szCs w:val="24"/>
         </w:rPr>
-        <w:t xml:space="preserve">Visando o aumento na rentabilidade, diversos </w:t>
-      </w:r>
-      <w:r>
-        <w:rPr>
-          <w:i/>
-          <w:iCs/>
-          <w:color w:val="000000" w:themeColor="text1"/>
-          <w:sz w:val="24"/>
-          <w:szCs w:val="24"/>
-        </w:rPr>
-        <w:t>e</w:t>
-      </w:r>
-      <w:r>
-        <w:rPr>
-          <w:color w:val="000000" w:themeColor="text1"/>
-          <w:sz w:val="24"/>
-          <w:szCs w:val="24"/>
-        </w:rPr>
-        <w:t>-</w:t>
-      </w:r>
-      <w:r>
-        <w:rPr>
-          <w:i/>
-          <w:iCs/>
-          <w:color w:val="000000" w:themeColor="text1"/>
-          <w:sz w:val="24"/>
-          <w:szCs w:val="24"/>
-        </w:rPr>
-        <w:t>commerce</w:t>
-      </w:r>
-      <w:r>
-        <w:rPr>
-          <w:color w:val="000000" w:themeColor="text1"/>
-          <w:sz w:val="24"/>
-          <w:szCs w:val="24"/>
-        </w:rPr>
-        <w:t xml:space="preserve"> no Brasil estão optando por novos modelos de negócio, entre eles o </w:t>
-      </w:r>
-      <w:r>
-        <w:rPr>
-          <w:i/>
-          <w:color w:val="000000" w:themeColor="text1"/>
-          <w:sz w:val="24"/>
-          <w:szCs w:val="24"/>
-        </w:rPr>
-        <w:t>Marketplace</w:t>
-      </w:r>
-      <w:r>
-        <w:rPr>
-          <w:color w:val="000000" w:themeColor="text1"/>
-          <w:sz w:val="24"/>
-          <w:szCs w:val="24"/>
-        </w:rPr>
-        <w:t>. Nes</w:t>
-      </w:r>
-      <w:r>
-        <w:rPr>
-          <w:color w:val="000000" w:themeColor="text1"/>
-          <w:sz w:val="24"/>
-          <w:szCs w:val="24"/>
-        </w:rPr>
-        <w:t>s</w:t>
-      </w:r>
-      <w:r>
-        <w:rPr>
-          <w:color w:val="000000" w:themeColor="text1"/>
-          <w:sz w:val="24"/>
-          <w:szCs w:val="24"/>
-        </w:rPr>
-        <w:t>e modelo, produtos de pequenas lojas são vendidos por grandes varejistas (GUISSONI; OLIVEIRA; TEIXEIRA, 2016). Em troca de um percentual sobre as vendas</w:t>
-      </w:r>
-      <w:r>
-        <w:rPr>
-          <w:color w:val="000000" w:themeColor="text1"/>
-          <w:sz w:val="24"/>
-          <w:szCs w:val="24"/>
-        </w:rPr>
-        <w:t>,</w:t>
-      </w:r>
-      <w:r>
-        <w:rPr>
-          <w:color w:val="000000" w:themeColor="text1"/>
-          <w:sz w:val="24"/>
-          <w:szCs w:val="24"/>
-        </w:rPr>
-        <w:t xml:space="preserve"> as plataformas de </w:t>
-      </w:r>
-      <w:r>
-        <w:rPr>
-          <w:i/>
-          <w:color w:val="000000" w:themeColor="text1"/>
-          <w:sz w:val="24"/>
-          <w:szCs w:val="24"/>
-        </w:rPr>
-        <w:t>Marketplace</w:t>
-      </w:r>
-      <w:r>
-        <w:rPr>
-          <w:color w:val="000000" w:themeColor="text1"/>
-          <w:sz w:val="24"/>
-          <w:szCs w:val="24"/>
-        </w:rPr>
-        <w:t xml:space="preserve"> oferecem vantagens aos seus parceiros</w:t>
-      </w:r>
-      <w:r>
-        <w:rPr>
-          <w:color w:val="000000" w:themeColor="text1"/>
-          <w:sz w:val="24"/>
-          <w:szCs w:val="24"/>
-        </w:rPr>
-        <w:t xml:space="preserve"> -</w:t>
-      </w:r>
-      <w:r>
-        <w:rPr>
-          <w:color w:val="000000" w:themeColor="text1"/>
-          <w:sz w:val="24"/>
-          <w:szCs w:val="24"/>
-        </w:rPr>
-        <w:t xml:space="preserve"> como é o caso da Lojas Colombo, um dos </w:t>
-      </w:r>
-      <w:r>
-        <w:rPr>
-          <w:i/>
-          <w:color w:val="000000" w:themeColor="text1"/>
-          <w:sz w:val="24"/>
-          <w:szCs w:val="24"/>
-        </w:rPr>
-        <w:t>Marketplace</w:t>
-      </w:r>
-      <w:r>
-        <w:rPr>
-          <w:color w:val="000000" w:themeColor="text1"/>
-          <w:sz w:val="24"/>
-          <w:szCs w:val="24"/>
-        </w:rPr>
-        <w:t xml:space="preserve"> que surgiram recentemente no Brasil. Algumas vantagens ofereci</w:t>
-      </w:r>
-      <w:r>
-        <w:rPr>
-          <w:color w:val="000000" w:themeColor="text1"/>
-          <w:sz w:val="24"/>
-          <w:szCs w:val="24"/>
-        </w:rPr>
-        <w:t>d</w:t>
-      </w:r>
-      <w:r>
-        <w:rPr>
-          <w:color w:val="000000" w:themeColor="text1"/>
-          <w:sz w:val="24"/>
-          <w:szCs w:val="24"/>
-        </w:rPr>
-        <w:t>as pela</w:t>
-      </w:r>
-      <w:r>
-        <w:rPr>
-          <w:color w:val="000000" w:themeColor="text1"/>
-          <w:sz w:val="24"/>
-          <w:szCs w:val="24"/>
-        </w:rPr>
-        <w:t>s</w:t>
-      </w:r>
-      <w:r>
-        <w:rPr>
-          <w:color w:val="000000" w:themeColor="text1"/>
-          <w:sz w:val="24"/>
-          <w:szCs w:val="24"/>
-        </w:rPr>
-        <w:t xml:space="preserve"> Lojas Colombo</w:t>
-      </w:r>
-      <w:r>
-        <w:rPr>
-          <w:color w:val="000000" w:themeColor="text1"/>
-          <w:sz w:val="24"/>
-          <w:szCs w:val="24"/>
-          <w:vertAlign w:val="superscript"/>
-        </w:rPr>
-        <w:footnoteReference w:id="1"/>
-      </w:r>
-      <w:r>
-        <w:rPr>
-          <w:color w:val="000000" w:themeColor="text1"/>
-          <w:sz w:val="24"/>
-          <w:szCs w:val="24"/>
-        </w:rPr>
-        <w:t xml:space="preserve"> são: redução de custo de marketing, time focado em vendas disponíve</w:t>
-      </w:r>
-      <w:r>
-        <w:rPr>
-          <w:color w:val="000000" w:themeColor="text1"/>
-          <w:sz w:val="24"/>
-          <w:szCs w:val="24"/>
-        </w:rPr>
-        <w:t>l</w:t>
-      </w:r>
-      <w:r>
-        <w:rPr>
-          <w:color w:val="000000" w:themeColor="text1"/>
-          <w:sz w:val="24"/>
-          <w:szCs w:val="24"/>
-        </w:rPr>
-        <w:t xml:space="preserve">, divulgação da marca do lojista, alcance de milhares de clientes, plataforma própria e segura, fácil gerenciamento de produtos e </w:t>
-      </w:r>
-      <w:r>
-        <w:rPr>
-          <w:color w:val="000000" w:themeColor="text1"/>
-          <w:sz w:val="24"/>
-          <w:szCs w:val="24"/>
-        </w:rPr>
-        <w:t xml:space="preserve">sem </w:t>
-      </w:r>
-      <w:r>
-        <w:rPr>
-          <w:color w:val="000000" w:themeColor="text1"/>
-          <w:sz w:val="24"/>
-          <w:szCs w:val="24"/>
-        </w:rPr>
-        <w:t>necessidade de investimento inicial.</w:t>
+        <w:t>Com a evolução tecnológica possibilitando que diversos tipos de operações pudessem ser realizadas de forma on-line, diversos modelos de negócio surgiram e se desenvolveram. De acordo com Turban et al. (2015), Estes modelos não se referenciam apenas a compra e venda de bens e serviços, mas a realização de todos os tipos de negócios online, por exemplo, atendimentos a clientes, colaboração entre parceiros comercias, e-learning e transações eletrônicas. Esta definição mais ampla de negócios realizados de forma eletrônica pode ser classificada como e-business. O comércio eletrônico propriamente dito pode ser visto como um subconjunto do E-business.</w:t>
       </w:r>
     </w:p>
     <w:p>
@@ -12265,57 +12073,7 @@
           <w:sz w:val="24"/>
           <w:szCs w:val="24"/>
         </w:rPr>
-        <w:t>Um dos pap</w:t>
-      </w:r>
-      <w:r>
-        <w:rPr>
-          <w:color w:val="000000" w:themeColor="text1"/>
-          <w:sz w:val="24"/>
-          <w:szCs w:val="24"/>
-        </w:rPr>
-        <w:t>éi</w:t>
-      </w:r>
-      <w:r>
-        <w:rPr>
-          <w:color w:val="000000" w:themeColor="text1"/>
-          <w:sz w:val="24"/>
-          <w:szCs w:val="24"/>
-        </w:rPr>
-        <w:t xml:space="preserve">s do </w:t>
-      </w:r>
-      <w:r>
-        <w:rPr>
-          <w:i/>
-          <w:color w:val="000000" w:themeColor="text1"/>
-          <w:sz w:val="24"/>
-          <w:szCs w:val="24"/>
-        </w:rPr>
-        <w:t>Marketplace</w:t>
-      </w:r>
-      <w:r>
-        <w:rPr>
-          <w:color w:val="000000" w:themeColor="text1"/>
-          <w:sz w:val="24"/>
-          <w:szCs w:val="24"/>
-        </w:rPr>
-        <w:t xml:space="preserve"> é possibilitar e facilitar ao máximo as interações tecnológicas entre a plataforma, fornecedores e consumidores finais. As interações entre os atores envolvidos geram uma série de integrações de recursos tecnológicos e informacionais. A responsabilidade de promover essas integrações é da empresa fornecedora da plataforma (Standing e Standing, 2015). Contudo, apesar do foco do </w:t>
-      </w:r>
-      <w:r>
-        <w:rPr>
-          <w:i/>
-          <w:color w:val="000000" w:themeColor="text1"/>
-          <w:sz w:val="24"/>
-          <w:szCs w:val="24"/>
-        </w:rPr>
-        <w:t>Marketplace</w:t>
-      </w:r>
-      <w:r>
-        <w:rPr>
-          <w:color w:val="000000" w:themeColor="text1"/>
-          <w:sz w:val="24"/>
-          <w:szCs w:val="24"/>
-        </w:rPr>
-        <w:t xml:space="preserve"> ser justamente a integração de informações entre sistemas de diferentes empresas, muitas organizações falharam ao enfrentar os desafios de integrações complexas envolvendo múltiplos relacionamentos em uma única plataforma (KOPPENHAGEN </w:t>
+        <w:t xml:space="preserve">Visando o aumento na rentabilidade, diversos </w:t>
       </w:r>
       <w:r>
         <w:rPr>
@@ -12325,15 +12083,229 @@
           <w:sz w:val="24"/>
           <w:szCs w:val="24"/>
         </w:rPr>
-        <w:t>et al.</w:t>
-      </w:r>
-      <w:r>
-        <w:rPr>
-          <w:color w:val="000000" w:themeColor="text1"/>
-          <w:sz w:val="24"/>
-          <w:szCs w:val="24"/>
-        </w:rPr>
-        <w:t>, 2015).</w:t>
+        <w:t>e</w:t>
+      </w:r>
+      <w:r>
+        <w:rPr>
+          <w:color w:val="000000" w:themeColor="text1"/>
+          <w:sz w:val="24"/>
+          <w:szCs w:val="24"/>
+        </w:rPr>
+        <w:t>-</w:t>
+      </w:r>
+      <w:r>
+        <w:rPr>
+          <w:i/>
+          <w:iCs/>
+          <w:color w:val="000000" w:themeColor="text1"/>
+          <w:sz w:val="24"/>
+          <w:szCs w:val="24"/>
+        </w:rPr>
+        <w:t>commerce</w:t>
+      </w:r>
+      <w:r>
+        <w:rPr>
+          <w:color w:val="000000" w:themeColor="text1"/>
+          <w:sz w:val="24"/>
+          <w:szCs w:val="24"/>
+        </w:rPr>
+        <w:t xml:space="preserve"> no Brasil estão optando por novos modelos de negócio, entre eles o </w:t>
+      </w:r>
+      <w:r>
+        <w:rPr>
+          <w:i/>
+          <w:color w:val="000000" w:themeColor="text1"/>
+          <w:sz w:val="24"/>
+          <w:szCs w:val="24"/>
+        </w:rPr>
+        <w:t>Marketplace</w:t>
+      </w:r>
+      <w:r>
+        <w:rPr>
+          <w:color w:val="000000" w:themeColor="text1"/>
+          <w:sz w:val="24"/>
+          <w:szCs w:val="24"/>
+        </w:rPr>
+        <w:t>. Nes</w:t>
+      </w:r>
+      <w:r>
+        <w:rPr>
+          <w:color w:val="000000" w:themeColor="text1"/>
+          <w:sz w:val="24"/>
+          <w:szCs w:val="24"/>
+        </w:rPr>
+        <w:t>s</w:t>
+      </w:r>
+      <w:r>
+        <w:rPr>
+          <w:color w:val="000000" w:themeColor="text1"/>
+          <w:sz w:val="24"/>
+          <w:szCs w:val="24"/>
+        </w:rPr>
+        <w:t>e modelo, produtos de pequenas lojas são vendidos por grandes varejistas (GUISSONI; OLIVEIRA; TEIXEIRA, 2016). Em troca de um percentual sobre as vendas</w:t>
+      </w:r>
+      <w:r>
+        <w:rPr>
+          <w:color w:val="000000" w:themeColor="text1"/>
+          <w:sz w:val="24"/>
+          <w:szCs w:val="24"/>
+        </w:rPr>
+        <w:t>,</w:t>
+      </w:r>
+      <w:r>
+        <w:rPr>
+          <w:color w:val="000000" w:themeColor="text1"/>
+          <w:sz w:val="24"/>
+          <w:szCs w:val="24"/>
+        </w:rPr>
+        <w:t xml:space="preserve"> as plataformas de </w:t>
+      </w:r>
+      <w:r>
+        <w:rPr>
+          <w:i/>
+          <w:color w:val="000000" w:themeColor="text1"/>
+          <w:sz w:val="24"/>
+          <w:szCs w:val="24"/>
+        </w:rPr>
+        <w:t>Marketplace</w:t>
+      </w:r>
+      <w:r>
+        <w:rPr>
+          <w:color w:val="000000" w:themeColor="text1"/>
+          <w:sz w:val="24"/>
+          <w:szCs w:val="24"/>
+        </w:rPr>
+        <w:t xml:space="preserve"> oferecem vantagens aos seus parceiros</w:t>
+      </w:r>
+      <w:r>
+        <w:rPr>
+          <w:color w:val="000000" w:themeColor="text1"/>
+          <w:sz w:val="24"/>
+          <w:szCs w:val="24"/>
+        </w:rPr>
+        <w:t xml:space="preserve"> -</w:t>
+      </w:r>
+      <w:r>
+        <w:rPr>
+          <w:color w:val="000000" w:themeColor="text1"/>
+          <w:sz w:val="24"/>
+          <w:szCs w:val="24"/>
+        </w:rPr>
+        <w:t xml:space="preserve"> como é o caso da Lojas Colombo, um dos </w:t>
+      </w:r>
+      <w:r>
+        <w:rPr>
+          <w:i/>
+          <w:color w:val="000000" w:themeColor="text1"/>
+          <w:sz w:val="24"/>
+          <w:szCs w:val="24"/>
+        </w:rPr>
+        <w:t>Marketplace</w:t>
+      </w:r>
+      <w:r>
+        <w:rPr>
+          <w:color w:val="000000" w:themeColor="text1"/>
+          <w:sz w:val="24"/>
+          <w:szCs w:val="24"/>
+        </w:rPr>
+        <w:t xml:space="preserve"> que surgiram recentemente no Brasil. Algumas vantagens ofereci</w:t>
+      </w:r>
+      <w:r>
+        <w:rPr>
+          <w:color w:val="000000" w:themeColor="text1"/>
+          <w:sz w:val="24"/>
+          <w:szCs w:val="24"/>
+        </w:rPr>
+        <w:t>d</w:t>
+      </w:r>
+      <w:r>
+        <w:rPr>
+          <w:color w:val="000000" w:themeColor="text1"/>
+          <w:sz w:val="24"/>
+          <w:szCs w:val="24"/>
+        </w:rPr>
+        <w:t>as pela</w:t>
+      </w:r>
+      <w:r>
+        <w:rPr>
+          <w:color w:val="000000" w:themeColor="text1"/>
+          <w:sz w:val="24"/>
+          <w:szCs w:val="24"/>
+        </w:rPr>
+        <w:t>s</w:t>
+      </w:r>
+      <w:r>
+        <w:rPr>
+          <w:color w:val="000000" w:themeColor="text1"/>
+          <w:sz w:val="24"/>
+          <w:szCs w:val="24"/>
+        </w:rPr>
+        <w:t xml:space="preserve"> Lojas Colombo</w:t>
+      </w:r>
+      <w:r>
+        <w:rPr>
+          <w:color w:val="000000" w:themeColor="text1"/>
+          <w:sz w:val="24"/>
+          <w:szCs w:val="24"/>
+          <w:vertAlign w:val="superscript"/>
+        </w:rPr>
+        <w:footnoteReference w:id="1"/>
+      </w:r>
+      <w:r>
+        <w:rPr>
+          <w:color w:val="000000" w:themeColor="text1"/>
+          <w:sz w:val="24"/>
+          <w:szCs w:val="24"/>
+        </w:rPr>
+        <w:t xml:space="preserve"> são: redução de custo de marketing, time focado em vendas disponíve</w:t>
+      </w:r>
+      <w:r>
+        <w:rPr>
+          <w:color w:val="000000" w:themeColor="text1"/>
+          <w:sz w:val="24"/>
+          <w:szCs w:val="24"/>
+        </w:rPr>
+        <w:t>l</w:t>
+      </w:r>
+      <w:r>
+        <w:rPr>
+          <w:color w:val="000000" w:themeColor="text1"/>
+          <w:sz w:val="24"/>
+          <w:szCs w:val="24"/>
+        </w:rPr>
+        <w:t>, divulgação da marca do lojista, alcance de milhares de clientes, plataforma própria e segura, fácil gerenciamento de produtos</w:t>
+      </w:r>
+      <w:r>
+        <w:rPr>
+          <w:color w:val="000000" w:themeColor="text1"/>
+          <w:sz w:val="24"/>
+          <w:szCs w:val="24"/>
+        </w:rPr>
+        <w:t>,</w:t>
+      </w:r>
+      <w:r>
+        <w:rPr>
+          <w:color w:val="000000" w:themeColor="text1"/>
+          <w:sz w:val="24"/>
+          <w:szCs w:val="24"/>
+        </w:rPr>
+        <w:t xml:space="preserve"> </w:t>
+      </w:r>
+      <w:r>
+        <w:rPr>
+          <w:color w:val="000000" w:themeColor="text1"/>
+          <w:sz w:val="24"/>
+          <w:szCs w:val="24"/>
+        </w:rPr>
+        <w:t xml:space="preserve">sem </w:t>
+      </w:r>
+      <w:r>
+        <w:rPr>
+          <w:color w:val="000000" w:themeColor="text1"/>
+          <w:sz w:val="24"/>
+          <w:szCs w:val="24"/>
+        </w:rPr>
+        <w:t>necessidade de investimento inicial.</w:t>
       </w:r>
     </w:p>
     <w:p>
@@ -12353,6 +12325,103 @@
           <w:sz w:val="24"/>
           <w:szCs w:val="24"/>
         </w:rPr>
+        <w:t>Um dos pap</w:t>
+      </w:r>
+      <w:r>
+        <w:rPr>
+          <w:color w:val="000000" w:themeColor="text1"/>
+          <w:sz w:val="24"/>
+          <w:szCs w:val="24"/>
+        </w:rPr>
+        <w:t>éi</w:t>
+      </w:r>
+      <w:r>
+        <w:rPr>
+          <w:color w:val="000000" w:themeColor="text1"/>
+          <w:sz w:val="24"/>
+          <w:szCs w:val="24"/>
+        </w:rPr>
+        <w:t xml:space="preserve">s do </w:t>
+      </w:r>
+      <w:r>
+        <w:rPr>
+          <w:i/>
+          <w:color w:val="000000" w:themeColor="text1"/>
+          <w:sz w:val="24"/>
+          <w:szCs w:val="24"/>
+        </w:rPr>
+        <w:t>Marketplace</w:t>
+      </w:r>
+      <w:r>
+        <w:rPr>
+          <w:color w:val="000000" w:themeColor="text1"/>
+          <w:sz w:val="24"/>
+          <w:szCs w:val="24"/>
+        </w:rPr>
+        <w:t xml:space="preserve"> é possibilitar e facilitar ao máximo as interações tecnológicas entre a plataforma, fornecedores e consumidores finais. As interações entre os atores envolvidos geram uma série de integrações de recursos tecnológicos e informacionais. A responsabilidade de promover essas integrações é da empresa fornecedora da plataforma (Standing e Standing, 2015). Contudo, apesar do foco do </w:t>
+      </w:r>
+      <w:r>
+        <w:rPr>
+          <w:i/>
+          <w:color w:val="000000" w:themeColor="text1"/>
+          <w:sz w:val="24"/>
+          <w:szCs w:val="24"/>
+        </w:rPr>
+        <w:t>Marketplace</w:t>
+      </w:r>
+      <w:r>
+        <w:rPr>
+          <w:color w:val="000000" w:themeColor="text1"/>
+          <w:sz w:val="24"/>
+          <w:szCs w:val="24"/>
+        </w:rPr>
+        <w:t xml:space="preserve"> ser justamente a integração de informações entre </w:t>
+      </w:r>
+      <w:r>
+        <w:rPr>
+          <w:color w:val="000000" w:themeColor="text1"/>
+          <w:sz w:val="24"/>
+          <w:szCs w:val="24"/>
+        </w:rPr>
+        <w:lastRenderedPageBreak/>
+        <w:t xml:space="preserve">sistemas de diferentes empresas, muitas organizações falharam ao enfrentar os desafios de integrações complexas envolvendo múltiplos relacionamentos em uma única plataforma (KOPPENHAGEN </w:t>
+      </w:r>
+      <w:r>
+        <w:rPr>
+          <w:i/>
+          <w:iCs/>
+          <w:color w:val="000000" w:themeColor="text1"/>
+          <w:sz w:val="24"/>
+          <w:szCs w:val="24"/>
+        </w:rPr>
+        <w:t>et al.</w:t>
+      </w:r>
+      <w:r>
+        <w:rPr>
+          <w:color w:val="000000" w:themeColor="text1"/>
+          <w:sz w:val="24"/>
+          <w:szCs w:val="24"/>
+        </w:rPr>
+        <w:t>, 2015).</w:t>
+      </w:r>
+    </w:p>
+    <w:p>
+      <w:pPr>
+        <w:spacing w:line="360" w:lineRule="auto"/>
+        <w:ind w:right="147" w:firstLine="708"/>
+        <w:jc w:val="both"/>
+        <w:rPr>
+          <w:color w:val="000000" w:themeColor="text1"/>
+          <w:sz w:val="24"/>
+          <w:szCs w:val="24"/>
+        </w:rPr>
+      </w:pPr>
+      <w:r>
+        <w:rPr>
+          <w:color w:val="000000" w:themeColor="text1"/>
+          <w:sz w:val="24"/>
+          <w:szCs w:val="24"/>
+        </w:rPr>
         <w:t xml:space="preserve">Dentre os diversos processos de negócio existentes em operações de </w:t>
       </w:r>
       <w:r>
@@ -12370,7 +12439,23 @@
           <w:sz w:val="24"/>
           <w:szCs w:val="24"/>
         </w:rPr>
-        <w:t>, a integração de produtos tem destaque por se tratar da primeira integração necessária para que um fornecedor inicie suas atividades</w:t>
+        <w:t xml:space="preserve">, a integração de </w:t>
+      </w:r>
+      <w:r>
+        <w:rPr>
+          <w:color w:val="000000" w:themeColor="text1"/>
+          <w:sz w:val="24"/>
+          <w:szCs w:val="24"/>
+        </w:rPr>
+        <w:t xml:space="preserve">dados referente a </w:t>
+      </w:r>
+      <w:r>
+        <w:rPr>
+          <w:color w:val="000000" w:themeColor="text1"/>
+          <w:sz w:val="24"/>
+          <w:szCs w:val="24"/>
+        </w:rPr>
+        <w:t>produtos tem destaque por se tratar da primeira integração necessária para que um fornecedor inicie suas atividades</w:t>
       </w:r>
       <w:r>
         <w:rPr>
@@ -12419,16 +12504,7 @@
           <w:sz w:val="24"/>
           <w:szCs w:val="24"/>
         </w:rPr>
-        <w:t xml:space="preserve">e serviço de integração, intermediando camadas de comunicação e reduzindo o número de mapeamentos </w:t>
-      </w:r>
-      <w:r>
-        <w:rPr>
-          <w:color w:val="000000" w:themeColor="text1"/>
-          <w:sz w:val="24"/>
-          <w:szCs w:val="24"/>
-        </w:rPr>
-        <w:lastRenderedPageBreak/>
-        <w:t>necessários. Contudo, para prover e</w:t>
+        <w:t>e serviço de integração, intermediando camadas de comunicação e reduzindo o número de mapeamentos necessários. Contudo, para prover e</w:t>
       </w:r>
       <w:r>
         <w:rPr>
@@ -12790,7 +12866,16 @@
           <w:sz w:val="24"/>
           <w:szCs w:val="24"/>
         </w:rPr>
-        <w:t>Um dos fatores que dificulta o processo de combinação das taxonomias é que c</w:t>
+        <w:t xml:space="preserve">Um dos fatores que dificulta o processo de combinação das taxonomias é que </w:t>
+      </w:r>
+      <w:r>
+        <w:rPr>
+          <w:color w:val="000000" w:themeColor="text1"/>
+          <w:sz w:val="24"/>
+          <w:szCs w:val="24"/>
+        </w:rPr>
+        <w:lastRenderedPageBreak/>
+        <w:t>c</w:t>
       </w:r>
       <w:r>
         <w:rPr>
@@ -13455,7 +13540,23 @@
           <w:sz w:val="24"/>
           <w:szCs w:val="24"/>
         </w:rPr>
-        <w:t xml:space="preserve"> para classificação de produtos em </w:t>
+        <w:t xml:space="preserve"> para </w:t>
+      </w:r>
+      <w:r>
+        <w:rPr>
+          <w:color w:val="000000" w:themeColor="text1"/>
+          <w:sz w:val="24"/>
+          <w:szCs w:val="24"/>
+        </w:rPr>
+        <w:t>categorização</w:t>
+      </w:r>
+      <w:r>
+        <w:rPr>
+          <w:color w:val="000000" w:themeColor="text1"/>
+          <w:sz w:val="24"/>
+          <w:szCs w:val="24"/>
+        </w:rPr>
+        <w:t xml:space="preserve"> de produtos em </w:t>
       </w:r>
       <w:r>
         <w:rPr>
@@ -16089,7 +16190,25 @@
           <w:sz w:val="20"/>
           <w:szCs w:val="20"/>
         </w:rPr>
-        <w:t xml:space="preserve"> atividade proporciona também economias relativas ao transporte e estocagem de mercadorias. Novos modelos de negócios, como os das empresas que comercializam produtos digitais, como e-books, músicas, filmes, imagens, base de dados, softwares etc., operam com custo de transporte praticamente nulo. As que transacionam mercadorias físicas estão sujeitas a menores custos de estocagem, dado que seus produtos podem ser mantidos em poucos centros de distribuição, simplificando o complexo gerenciamento de estoques que se observa no varejo multilocal.</w:t>
+        <w:t xml:space="preserve"> atividade proporciona também economias relativas ao transporte e estocagem de mercadorias. Novos modelos de negócios, como os das empresas que comercializam produtos digitais, como e-books, músicas, filmes, </w:t>
+      </w:r>
+      <w:bookmarkStart w:id="16" w:name="_GoBack"/>
+      <w:r>
+        <w:rPr>
+          <w:color w:val="000000" w:themeColor="text1"/>
+          <w:sz w:val="20"/>
+          <w:szCs w:val="20"/>
+        </w:rPr>
+        <w:t>image</w:t>
+      </w:r>
+      <w:bookmarkEnd w:id="16"/>
+      <w:r>
+        <w:rPr>
+          <w:color w:val="000000" w:themeColor="text1"/>
+          <w:sz w:val="20"/>
+          <w:szCs w:val="20"/>
+        </w:rPr>
+        <w:t>ns, base de dados, softwares etc., operam com custo de transporte praticamente nulo. As que transacionam mercadorias físicas estão sujeitas a menores custos de estocagem, dado que seus produtos podem ser mantidos em poucos centros de distribuição, simplificando o complexo gerenciamento de estoques que se observa no varejo multilocal.</w:t>
       </w:r>
     </w:p>
     <w:p>
@@ -16735,7 +16854,7 @@
           <w:sz w:val="24"/>
         </w:rPr>
       </w:pPr>
-      <w:bookmarkStart w:id="16" w:name="_Toc12540679"/>
+      <w:bookmarkStart w:id="17" w:name="_Toc12540679"/>
       <w:r>
         <w:rPr>
           <w:rStyle w:val="normaltextrun"/>
@@ -16770,7 +16889,7 @@
         </w:rPr>
         <w:t>e-commerce</w:t>
       </w:r>
-      <w:bookmarkEnd w:id="16"/>
+      <w:bookmarkEnd w:id="17"/>
     </w:p>
     <w:p>
       <w:pPr>
@@ -17257,7 +17376,7 @@
         </w:rPr>
         <w:t xml:space="preserve">destacam o </w:t>
       </w:r>
-      <w:bookmarkStart w:id="17" w:name="_Hlk12047218"/>
+      <w:bookmarkStart w:id="18" w:name="_Hlk12047218"/>
       <w:r>
         <w:rPr>
           <w:i/>
@@ -17409,7 +17528,7 @@
         </w:rPr>
         <w:t xml:space="preserve"> (C2C)</w:t>
       </w:r>
-      <w:bookmarkEnd w:id="17"/>
+      <w:bookmarkEnd w:id="18"/>
       <w:r>
         <w:rPr>
           <w:color w:val="000000" w:themeColor="text1"/>
@@ -17639,7 +17758,7 @@
         </w:rPr>
         <w:t xml:space="preserve">Silva e Filho (2017) e Silveira e Silveira (2015) também qualificam o </w:t>
       </w:r>
-      <w:bookmarkStart w:id="18" w:name="_Hlk12047246"/>
+      <w:bookmarkStart w:id="19" w:name="_Hlk12047246"/>
       <w:r>
         <w:rPr>
           <w:rStyle w:val="normaltextrun"/>
@@ -17775,7 +17894,7 @@
         </w:rPr>
         <w:t xml:space="preserve"> (B2E), </w:t>
       </w:r>
-      <w:bookmarkEnd w:id="18"/>
+      <w:bookmarkEnd w:id="19"/>
       <w:r>
         <w:rPr>
           <w:rStyle w:val="spellingerror"/>
@@ -17846,7 +17965,7 @@
         </w:rPr>
         <w:t xml:space="preserve"> governamentais: </w:t>
       </w:r>
-      <w:bookmarkStart w:id="19" w:name="_Hlk12047254"/>
+      <w:bookmarkStart w:id="20" w:name="_Hlk12047254"/>
       <w:r>
         <w:rPr>
           <w:rStyle w:val="spellingerror"/>
@@ -18042,7 +18161,7 @@
         </w:rPr>
         <w:t xml:space="preserve"> (G2G), </w:t>
       </w:r>
-      <w:bookmarkEnd w:id="19"/>
+      <w:bookmarkEnd w:id="20"/>
       <w:r>
         <w:rPr>
           <w:rStyle w:val="normaltextrun"/>
@@ -18085,7 +18204,7 @@
         </w:rPr>
         <w:t xml:space="preserve">diversos tipos de transação, como é o caso do </w:t>
       </w:r>
-      <w:bookmarkStart w:id="20" w:name="_Hlk12047265"/>
+      <w:bookmarkStart w:id="21" w:name="_Hlk12047265"/>
       <w:r>
         <w:rPr>
           <w:rStyle w:val="normaltextrun"/>
@@ -18125,7 +18244,7 @@
         </w:rPr>
         <w:t>(B2B2C</w:t>
       </w:r>
-      <w:bookmarkEnd w:id="20"/>
+      <w:bookmarkEnd w:id="21"/>
       <w:r>
         <w:rPr>
           <w:color w:val="000000" w:themeColor="text1"/>
@@ -18326,7 +18445,15 @@
           <w:sz w:val="24"/>
           <w:szCs w:val="24"/>
         </w:rPr>
-        <w:t>figura</w:t>
+        <w:t>F</w:t>
+      </w:r>
+      <w:r>
+        <w:rPr>
+          <w:color w:val="000000" w:themeColor="text1"/>
+          <w:sz w:val="24"/>
+          <w:szCs w:val="24"/>
+        </w:rPr>
+        <w:t>igura</w:t>
       </w:r>
       <w:r>
         <w:rPr>
@@ -18424,7 +18551,7 @@
           <w:szCs w:val="24"/>
         </w:rPr>
       </w:pPr>
-      <w:bookmarkStart w:id="21" w:name="_Toc12462409"/>
+      <w:bookmarkStart w:id="22" w:name="_Toc12462409"/>
       <w:r>
         <w:rPr>
           <w:i w:val="0"/>
@@ -18572,7 +18699,7 @@
         </w:rPr>
         <w:t>.</w:t>
       </w:r>
-      <w:bookmarkEnd w:id="21"/>
+      <w:bookmarkEnd w:id="22"/>
     </w:p>
     <w:p>
       <w:pPr>
@@ -18646,7 +18773,7 @@
           <w:sz w:val="24"/>
         </w:rPr>
       </w:pPr>
-      <w:bookmarkStart w:id="22" w:name="_Toc12540680"/>
+      <w:bookmarkStart w:id="23" w:name="_Toc12540680"/>
       <w:r>
         <w:rPr>
           <w:rStyle w:val="normaltextrun"/>
@@ -18681,7 +18808,7 @@
         </w:rPr>
         <w:t>letrônico</w:t>
       </w:r>
-      <w:bookmarkEnd w:id="22"/>
+      <w:bookmarkEnd w:id="23"/>
     </w:p>
     <w:p>
       <w:pPr>
@@ -18732,7 +18859,7 @@
         </w:rPr>
         <w:tab/>
       </w:r>
-      <w:bookmarkStart w:id="23" w:name="_Hlk11928624"/>
+      <w:bookmarkStart w:id="24" w:name="_Hlk11928624"/>
       <w:r>
         <w:rPr>
           <w:rStyle w:val="normaltextrun"/>
@@ -18782,7 +18909,7 @@
         </w:rPr>
         <w:t xml:space="preserve"> desenvolvida constantemente.</w:t>
       </w:r>
-      <w:bookmarkEnd w:id="23"/>
+      <w:bookmarkEnd w:id="24"/>
       <w:r>
         <w:rPr>
           <w:rStyle w:val="normaltextrun"/>
@@ -18978,7 +19105,7 @@
           <w:sz w:val="24"/>
         </w:rPr>
       </w:pPr>
-      <w:bookmarkStart w:id="24" w:name="_Toc12540681"/>
+      <w:bookmarkStart w:id="25" w:name="_Toc12540681"/>
       <w:r>
         <w:rPr>
           <w:rStyle w:val="normaltextrun"/>
@@ -19016,7 +19143,7 @@
         </w:rPr>
         <w:t>letrônico</w:t>
       </w:r>
-      <w:bookmarkEnd w:id="24"/>
+      <w:bookmarkEnd w:id="25"/>
     </w:p>
     <w:p>
       <w:pPr>
@@ -20111,7 +20238,7 @@
           <w:sz w:val="24"/>
         </w:rPr>
       </w:pPr>
-      <w:bookmarkStart w:id="25" w:name="_Toc12540682"/>
+      <w:bookmarkStart w:id="26" w:name="_Toc12540682"/>
       <w:r>
         <w:rPr>
           <w:rStyle w:val="normaltextrun"/>
@@ -20123,7 +20250,7 @@
         </w:rPr>
         <w:t>Participantes e componentes</w:t>
       </w:r>
-      <w:bookmarkEnd w:id="25"/>
+      <w:bookmarkEnd w:id="26"/>
     </w:p>
     <w:p>
       <w:pPr>
@@ -21064,7 +21191,7 @@
           <w:sz w:val="24"/>
           <w:szCs w:val="24"/>
         </w:rPr>
-        <w:t xml:space="preserve"> ser justamente a integração de informações entre sistemas de diferentes empresas, muitas organizações falharam ao enfrentar os desafios de integrações complexas </w:t>
+        <w:t xml:space="preserve"> ser justamente a integração de informações entre sistemas de diferentes empresas, </w:t>
       </w:r>
       <w:r>
         <w:rPr>
@@ -21073,7 +21200,7 @@
           <w:szCs w:val="24"/>
         </w:rPr>
         <w:lastRenderedPageBreak/>
-        <w:t>envolvendo múltiplos relacionamentos em uma única plataforma. Portanto, cada processo, tecnologia e agente intermediário devem ser cuidadosamente analisados e escolhidos.</w:t>
+        <w:t>muitas organizações falharam ao enfrentar os desafios de integrações complexas envolvendo múltiplos relacionamentos em uma única plataforma. Portanto, cada processo, tecnologia e agente intermediário devem ser cuidadosamente analisados e escolhidos.</w:t>
       </w:r>
     </w:p>
     <w:p>
@@ -21112,7 +21239,7 @@
           <w:sz w:val="24"/>
         </w:rPr>
       </w:pPr>
-      <w:bookmarkStart w:id="26" w:name="_Toc12540683"/>
+      <w:bookmarkStart w:id="27" w:name="_Toc12540683"/>
       <w:r>
         <w:rPr>
           <w:rStyle w:val="normaltextrun"/>
@@ -21147,7 +21274,7 @@
         </w:rPr>
         <w:t xml:space="preserve"> de negócio</w:t>
       </w:r>
-      <w:bookmarkEnd w:id="26"/>
+      <w:bookmarkEnd w:id="27"/>
     </w:p>
     <w:p>
       <w:pPr>
@@ -21528,7 +21655,7 @@
           <w:szCs w:val="24"/>
         </w:rPr>
       </w:pPr>
-      <w:bookmarkStart w:id="27" w:name="_Toc12540684"/>
+      <w:bookmarkStart w:id="28" w:name="_Toc12540684"/>
       <w:r>
         <w:rPr>
           <w:b/>
@@ -21550,7 +21677,7 @@
         </w:rPr>
         <w:t>marketplace</w:t>
       </w:r>
-      <w:bookmarkEnd w:id="27"/>
+      <w:bookmarkEnd w:id="28"/>
     </w:p>
     <w:p>
       <w:pPr>
@@ -21599,7 +21726,16 @@
           <w:sz w:val="24"/>
           <w:szCs w:val="24"/>
         </w:rPr>
-        <w:t>. Destas, a integração de produtos é a primeira que deve ser realizada</w:t>
+        <w:t xml:space="preserve">. Destas, a integração de produtos é a primeira que </w:t>
+      </w:r>
+      <w:r>
+        <w:rPr>
+          <w:color w:val="000000" w:themeColor="text1"/>
+          <w:sz w:val="24"/>
+          <w:szCs w:val="24"/>
+        </w:rPr>
+        <w:lastRenderedPageBreak/>
+        <w:t>deve ser realizada</w:t>
       </w:r>
       <w:r>
         <w:rPr>
@@ -21648,16 +21784,7 @@
           <w:sz w:val="24"/>
           <w:szCs w:val="24"/>
         </w:rPr>
-        <w:t xml:space="preserve"> o vendedor deve </w:t>
-      </w:r>
-      <w:r>
-        <w:rPr>
-          <w:color w:val="000000" w:themeColor="text1"/>
-          <w:sz w:val="24"/>
-          <w:szCs w:val="24"/>
-        </w:rPr>
-        <w:lastRenderedPageBreak/>
-        <w:t>integrar seus produtos</w:t>
+        <w:t xml:space="preserve"> o vendedor deve integrar seus produtos</w:t>
       </w:r>
       <w:r>
         <w:rPr>
@@ -21826,8 +21953,8 @@
           <w:szCs w:val="24"/>
         </w:rPr>
       </w:pPr>
-      <w:bookmarkStart w:id="28" w:name="_Toc12540685"/>
-      <w:bookmarkStart w:id="29" w:name="_Hlk11497862"/>
+      <w:bookmarkStart w:id="29" w:name="_Toc12540685"/>
+      <w:bookmarkStart w:id="30" w:name="_Hlk11497862"/>
       <w:r>
         <w:rPr>
           <w:b/>
@@ -21839,7 +21966,7 @@
         </w:rPr>
         <w:t>Sistemas de organização e representação do conhecimento em ambientes digitais</w:t>
       </w:r>
-      <w:bookmarkEnd w:id="28"/>
+      <w:bookmarkEnd w:id="29"/>
     </w:p>
     <w:p>
       <w:pPr>
@@ -22089,7 +22216,17 @@
           <w:szCs w:val="24"/>
           <w:lang w:val="pt-BR"/>
         </w:rPr>
-        <w:t xml:space="preserve"> (2014) complementam, definindo a categorização como o processo de classificação de elementos a partir de atributos em comuns. De acordo com os autores, as taxonomias são um instrumento dedicado a es</w:t>
+        <w:t xml:space="preserve"> (2014) complementam, definindo a categorização como o processo de classificação de elementos a partir de atributos em comuns. De acordo com os autores, as </w:t>
+      </w:r>
+      <w:r>
+        <w:rPr>
+          <w:color w:val="000000" w:themeColor="text1"/>
+          <w:sz w:val="24"/>
+          <w:szCs w:val="24"/>
+          <w:lang w:val="pt-BR"/>
+        </w:rPr>
+        <w:lastRenderedPageBreak/>
+        <w:t>taxonomias são um instrumento dedicado a es</w:t>
       </w:r>
       <w:r>
         <w:rPr>
@@ -22165,17 +22302,7 @@
           <w:szCs w:val="24"/>
           <w:lang w:val="pt-BR"/>
         </w:rPr>
-        <w:t xml:space="preserve">m como </w:t>
-      </w:r>
-      <w:r>
-        <w:rPr>
-          <w:color w:val="000000" w:themeColor="text1"/>
-          <w:sz w:val="24"/>
-          <w:szCs w:val="24"/>
-          <w:lang w:val="pt-BR"/>
-        </w:rPr>
-        <w:lastRenderedPageBreak/>
-        <w:t>objetivo estabelecer relações semânticas entre conceitos através de redes conceituais. Apesar da linha tênue entre a definição des</w:t>
+        <w:t>m como objetivo estabelecer relações semânticas entre conceitos através de redes conceituais. Apesar da linha tênue entre a definição des</w:t>
       </w:r>
       <w:r>
         <w:rPr>
@@ -22648,8 +22775,8 @@
           <w:color w:val="000000" w:themeColor="text1"/>
         </w:rPr>
       </w:pPr>
-      <w:bookmarkStart w:id="30" w:name="_Toc12540686"/>
-      <w:bookmarkEnd w:id="29"/>
+      <w:bookmarkStart w:id="31" w:name="_Toc12540686"/>
+      <w:bookmarkEnd w:id="30"/>
       <w:r>
         <w:rPr>
           <w:rFonts w:ascii="Arial" w:hAnsi="Arial" w:cs="Arial"/>
@@ -22672,7 +22799,7 @@
         </w:rPr>
         <w:t>marketplace</w:t>
       </w:r>
-      <w:bookmarkEnd w:id="30"/>
+      <w:bookmarkEnd w:id="31"/>
       <w:proofErr w:type="spellEnd"/>
     </w:p>
     <w:p>
@@ -22725,7 +22852,17 @@
           <w:szCs w:val="24"/>
           <w:lang w:val="pt-BR"/>
         </w:rPr>
-        <w:t xml:space="preserve"> é muito ampla. As redes varejistas Magazine Luiza</w:t>
+        <w:t xml:space="preserve"> é muito </w:t>
+      </w:r>
+      <w:r>
+        <w:rPr>
+          <w:color w:val="000000" w:themeColor="text1"/>
+          <w:sz w:val="24"/>
+          <w:szCs w:val="24"/>
+          <w:lang w:val="pt-BR"/>
+        </w:rPr>
+        <w:lastRenderedPageBreak/>
+        <w:t>ampla. As redes varejistas Magazine Luiza</w:t>
       </w:r>
       <w:r>
         <w:rPr>
@@ -22802,17 +22939,7 @@
           <w:szCs w:val="24"/>
           <w:lang w:val="pt-BR"/>
         </w:rPr>
-        <w:t xml:space="preserve"> e Luz (2015) </w:t>
-      </w:r>
-      <w:r>
-        <w:rPr>
-          <w:color w:val="000000" w:themeColor="text1"/>
-          <w:sz w:val="24"/>
-          <w:szCs w:val="24"/>
-          <w:lang w:val="pt-BR"/>
-        </w:rPr>
-        <w:lastRenderedPageBreak/>
-        <w:t xml:space="preserve">afirmam, apesar de existirem diversos modelos propostos para padronização de catálogos eletrônicos, cada </w:t>
+        <w:t xml:space="preserve"> e Luz (2015) afirmam, apesar de existirem diversos modelos propostos para padronização de catálogos eletrônicos, cada </w:t>
       </w:r>
       <w:r>
         <w:rPr>
@@ -23417,7 +23544,17 @@
           <w:szCs w:val="24"/>
           <w:lang w:val="pt-BR"/>
         </w:rPr>
-        <w:t xml:space="preserve"> divulgadas publicamente. Já na literatura, poucos estudos foram realizados com foco na integração e combinação de catálogos eletrônicos em plataformas de </w:t>
+        <w:t xml:space="preserve"> divulgadas publicamente. Já na literatura, poucos estudos foram realizados com foco na </w:t>
+      </w:r>
+      <w:r>
+        <w:rPr>
+          <w:color w:val="000000" w:themeColor="text1"/>
+          <w:sz w:val="24"/>
+          <w:szCs w:val="24"/>
+          <w:lang w:val="pt-BR"/>
+        </w:rPr>
+        <w:lastRenderedPageBreak/>
+        <w:t xml:space="preserve">integração e combinação de catálogos eletrônicos em plataformas de </w:t>
       </w:r>
       <w:proofErr w:type="spellStart"/>
       <w:r>
@@ -23478,17 +23615,7 @@
           <w:szCs w:val="24"/>
           <w:lang w:val="pt-BR"/>
         </w:rPr>
-        <w:t xml:space="preserve">, é possível identificar quais dados são </w:t>
-      </w:r>
-      <w:r>
-        <w:rPr>
-          <w:color w:val="000000" w:themeColor="text1"/>
-          <w:sz w:val="24"/>
-          <w:szCs w:val="24"/>
-          <w:lang w:val="pt-BR"/>
-        </w:rPr>
-        <w:lastRenderedPageBreak/>
-        <w:t>necessários nas integrações e, por conseguinte, quais técnicas, métodos ou ferramentas poderiam auxiliar es</w:t>
+        <w:t>, é possível identificar quais dados são necessários nas integrações e, por conseguinte, quais técnicas, métodos ou ferramentas poderiam auxiliar es</w:t>
       </w:r>
       <w:r>
         <w:rPr>
@@ -23626,7 +23753,7 @@
           <w:szCs w:val="24"/>
         </w:rPr>
       </w:pPr>
-      <w:bookmarkStart w:id="31" w:name="_Toc12540687"/>
+      <w:bookmarkStart w:id="32" w:name="_Toc12540687"/>
       <w:r>
         <w:rPr>
           <w:b/>
@@ -23647,7 +23774,7 @@
         </w:rPr>
         <w:t>o de taxonomias</w:t>
       </w:r>
-      <w:bookmarkEnd w:id="31"/>
+      <w:bookmarkEnd w:id="32"/>
     </w:p>
     <w:p>
       <w:pPr>
@@ -23876,7 +24003,7 @@
         </w:rPr>
         <w:t xml:space="preserve"> modelo chamado </w:t>
       </w:r>
-      <w:bookmarkStart w:id="32" w:name="_Hlk12048142"/>
+      <w:bookmarkStart w:id="33" w:name="_Hlk12048142"/>
       <w:r>
         <w:rPr>
           <w:rStyle w:val="normaltextrun"/>
@@ -23929,7 +24056,7 @@
         </w:rPr>
         <w:t> (VSM</w:t>
       </w:r>
-      <w:bookmarkEnd w:id="32"/>
+      <w:bookmarkEnd w:id="33"/>
       <w:r>
         <w:rPr>
           <w:rStyle w:val="normaltextrun"/>
@@ -24009,7 +24136,15 @@
           <w:rFonts w:ascii="Arial" w:hAnsi="Arial" w:cs="Arial"/>
           <w:color w:val="000000" w:themeColor="text1"/>
         </w:rPr>
-        <w:t xml:space="preserve"> e a análise semântica</w:t>
+        <w:t xml:space="preserve"> e a </w:t>
+      </w:r>
+      <w:r>
+        <w:rPr>
+          <w:rFonts w:ascii="Arial" w:hAnsi="Arial" w:cs="Arial"/>
+          <w:color w:val="000000" w:themeColor="text1"/>
+        </w:rPr>
+        <w:lastRenderedPageBreak/>
+        <w:t>análise semântica</w:t>
       </w:r>
       <w:r>
         <w:rPr>
@@ -24063,7 +24198,6 @@
           <w:rFonts w:ascii="Arial" w:hAnsi="Arial" w:cs="Arial"/>
           <w:color w:val="000000" w:themeColor="text1"/>
         </w:rPr>
-        <w:lastRenderedPageBreak/>
         <w:t>O aprimoramento feito no modelo VSM levou em conta outras modificações já desenvolvidas em um estudo anterior realizado por </w:t>
       </w:r>
       <w:proofErr w:type="spellStart"/>
@@ -24556,9 +24690,18 @@
           <w:sz w:val="24"/>
           <w:szCs w:val="24"/>
         </w:rPr>
-        <w:t xml:space="preserve">. (2014), que busca extrair ontologias a partir de sistemas de classificação de produtos. As extrações foram feitas em dois desses sistemas: </w:t>
-      </w:r>
-      <w:bookmarkStart w:id="33" w:name="_Hlk12048217"/>
+        <w:t xml:space="preserve">. (2014), que busca extrair ontologias a partir de sistemas de classificação de produtos. As </w:t>
+      </w:r>
+      <w:r>
+        <w:rPr>
+          <w:color w:val="000000" w:themeColor="text1"/>
+          <w:sz w:val="24"/>
+          <w:szCs w:val="24"/>
+        </w:rPr>
+        <w:lastRenderedPageBreak/>
+        <w:t xml:space="preserve">extrações foram feitas em dois desses sistemas: </w:t>
+      </w:r>
+      <w:bookmarkStart w:id="34" w:name="_Hlk12048217"/>
       <w:r>
         <w:rPr>
           <w:i/>
@@ -24596,7 +24739,7 @@
         <w:t xml:space="preserve"> (UNSPSC).</w:t>
       </w:r>
     </w:p>
-    <w:bookmarkEnd w:id="33"/>
+    <w:bookmarkEnd w:id="34"/>
     <w:p>
       <w:pPr>
         <w:spacing w:line="360" w:lineRule="auto"/>
@@ -24771,17 +24914,7 @@
           <w:sz w:val="24"/>
           <w:szCs w:val="24"/>
         </w:rPr>
-        <w:t xml:space="preserve">Além disso, </w:t>
-      </w:r>
-      <w:r>
-        <w:rPr>
-          <w:rStyle w:val="normaltextrun"/>
-          <w:color w:val="000000" w:themeColor="text1"/>
-          <w:sz w:val="24"/>
-          <w:szCs w:val="24"/>
-        </w:rPr>
-        <w:lastRenderedPageBreak/>
-        <w:t>os métodos utilizados vis</w:t>
+        <w:t>Além disso, os métodos utilizados vis</w:t>
       </w:r>
       <w:r>
         <w:rPr>
@@ -25638,7 +25771,16 @@
           <w:sz w:val="24"/>
           <w:szCs w:val="24"/>
         </w:rPr>
-        <w:t>as versões do algoritmo foram nomeadas pelos autores como Aanen-Park e Aanen-Lesk</w:t>
+        <w:t xml:space="preserve">as versões do algoritmo foram nomeadas pelos autores como Aanen-Park e </w:t>
+      </w:r>
+      <w:r>
+        <w:rPr>
+          <w:color w:val="000000" w:themeColor="text1"/>
+          <w:sz w:val="24"/>
+          <w:szCs w:val="24"/>
+        </w:rPr>
+        <w:lastRenderedPageBreak/>
+        <w:t>Aanen-Lesk</w:t>
       </w:r>
       <w:r>
         <w:rPr>
@@ -25771,7 +25913,6 @@
           <w:sz w:val="24"/>
           <w:szCs w:val="24"/>
         </w:rPr>
-        <w:lastRenderedPageBreak/>
         <w:t xml:space="preserve">automaticamente  </w:t>
       </w:r>
       <w:r>
@@ -26381,7 +26522,16 @@
           <w:sz w:val="24"/>
           <w:szCs w:val="24"/>
         </w:rPr>
-        <w:t xml:space="preserve"> e por limiar de similaridade.</w:t>
+        <w:t xml:space="preserve"> e </w:t>
+      </w:r>
+      <w:r>
+        <w:rPr>
+          <w:color w:val="000000" w:themeColor="text1"/>
+          <w:sz w:val="24"/>
+          <w:szCs w:val="24"/>
+        </w:rPr>
+        <w:lastRenderedPageBreak/>
+        <w:t>por limiar de similaridade.</w:t>
       </w:r>
     </w:p>
     <w:p>
@@ -26401,7 +26551,23 @@
           <w:sz w:val="24"/>
           <w:szCs w:val="24"/>
         </w:rPr>
-        <w:t>A tabela</w:t>
+        <w:t xml:space="preserve">A </w:t>
+      </w:r>
+      <w:r>
+        <w:rPr>
+          <w:color w:val="000000" w:themeColor="text1"/>
+          <w:sz w:val="24"/>
+          <w:szCs w:val="24"/>
+        </w:rPr>
+        <w:t>T</w:t>
+      </w:r>
+      <w:r>
+        <w:rPr>
+          <w:color w:val="000000" w:themeColor="text1"/>
+          <w:sz w:val="24"/>
+          <w:szCs w:val="24"/>
+        </w:rPr>
+        <w:t>abela</w:t>
       </w:r>
       <w:r>
         <w:rPr>
@@ -26452,7 +26618,7 @@
           <w:szCs w:val="24"/>
         </w:rPr>
       </w:pPr>
-      <w:bookmarkStart w:id="34" w:name="_Toc12052242"/>
+      <w:bookmarkStart w:id="35" w:name="_Toc12052242"/>
       <w:r>
         <w:rPr>
           <w:noProof/>
@@ -26581,7 +26747,7 @@
         </w:rPr>
         <w:t>: visão geral dos resultados médios por algoritmo</w:t>
       </w:r>
-      <w:bookmarkEnd w:id="34"/>
+      <w:bookmarkEnd w:id="35"/>
     </w:p>
     <w:p>
       <w:pPr>
@@ -26647,7 +26813,7 @@
           <w:szCs w:val="24"/>
         </w:rPr>
       </w:pPr>
-      <w:bookmarkStart w:id="35" w:name="_Toc12540688"/>
+      <w:bookmarkStart w:id="36" w:name="_Toc12540688"/>
       <w:r>
         <w:rPr>
           <w:rStyle w:val="normaltextrun"/>
@@ -26659,7 +26825,7 @@
         </w:rPr>
         <w:t>Considerações finais</w:t>
       </w:r>
-      <w:bookmarkEnd w:id="35"/>
+      <w:bookmarkEnd w:id="36"/>
     </w:p>
     <w:p>
       <w:pPr>
@@ -26713,7 +26879,7 @@
           <w:sz w:val="24"/>
           <w:szCs w:val="24"/>
         </w:rPr>
-        <w:t xml:space="preserve"> evoluções</w:t>
+        <w:t xml:space="preserve"> </w:t>
       </w:r>
       <w:r>
         <w:rPr>
@@ -26722,6 +26888,15 @@
           <w:sz w:val="24"/>
           <w:szCs w:val="24"/>
         </w:rPr>
+        <w:t>o desenvolvimento</w:t>
+      </w:r>
+      <w:r>
+        <w:rPr>
+          <w:rStyle w:val="normaltextrun"/>
+          <w:color w:val="000000" w:themeColor="text1"/>
+          <w:sz w:val="24"/>
+          <w:szCs w:val="24"/>
+        </w:rPr>
         <w:t>,</w:t>
       </w:r>
       <w:r>
@@ -26767,7 +26942,16 @@
           <w:sz w:val="24"/>
           <w:szCs w:val="24"/>
         </w:rPr>
-        <w:t>nos modelos de negócios existentes nas organizações.</w:t>
+        <w:t>d</w:t>
+      </w:r>
+      <w:r>
+        <w:rPr>
+          <w:rStyle w:val="normaltextrun"/>
+          <w:color w:val="000000" w:themeColor="text1"/>
+          <w:sz w:val="24"/>
+          <w:szCs w:val="24"/>
+        </w:rPr>
+        <w:t>os modelos de negócios existentes nas organizações.</w:t>
       </w:r>
       <w:r>
         <w:rPr>
@@ -27017,7 +27201,25 @@
           <w:sz w:val="24"/>
           <w:szCs w:val="24"/>
         </w:rPr>
-        <w:t xml:space="preserve"> Contudo, como mostra a tabela 1, a precisão e o </w:t>
+        <w:t xml:space="preserve"> Contudo, como mostra a </w:t>
+      </w:r>
+      <w:r>
+        <w:rPr>
+          <w:rStyle w:val="normaltextrun"/>
+          <w:color w:val="000000" w:themeColor="text1"/>
+          <w:sz w:val="24"/>
+          <w:szCs w:val="24"/>
+        </w:rPr>
+        <w:t>T</w:t>
+      </w:r>
+      <w:r>
+        <w:rPr>
+          <w:rStyle w:val="normaltextrun"/>
+          <w:color w:val="000000" w:themeColor="text1"/>
+          <w:sz w:val="24"/>
+          <w:szCs w:val="24"/>
+        </w:rPr>
+        <w:t xml:space="preserve">abela 1, a precisão e o </w:t>
       </w:r>
       <w:r>
         <w:rPr>
@@ -27135,7 +27337,7 @@
           <w:szCs w:val="24"/>
         </w:rPr>
       </w:pPr>
-      <w:bookmarkStart w:id="36" w:name="_Toc12540689"/>
+      <w:bookmarkStart w:id="37" w:name="_Toc12540689"/>
       <w:r>
         <w:rPr>
           <w:b/>
@@ -27145,7 +27347,7 @@
         <w:lastRenderedPageBreak/>
         <w:t>Integração de produtos em maketplaces via API</w:t>
       </w:r>
-      <w:bookmarkEnd w:id="36"/>
+      <w:bookmarkEnd w:id="37"/>
     </w:p>
     <w:p>
       <w:pPr>
@@ -27298,7 +27500,23 @@
           <w:sz w:val="24"/>
           <w:szCs w:val="24"/>
         </w:rPr>
-        <w:t xml:space="preserve">, as quais podem ser observadas nas figuras 2 e 3. </w:t>
+        <w:t xml:space="preserve">, as quais podem ser observadas nas </w:t>
+      </w:r>
+      <w:r>
+        <w:rPr>
+          <w:color w:val="000000" w:themeColor="text1"/>
+          <w:sz w:val="24"/>
+          <w:szCs w:val="24"/>
+        </w:rPr>
+        <w:t>F</w:t>
+      </w:r>
+      <w:r>
+        <w:rPr>
+          <w:color w:val="000000" w:themeColor="text1"/>
+          <w:sz w:val="24"/>
+          <w:szCs w:val="24"/>
+        </w:rPr>
+        <w:t xml:space="preserve">iguras 2 e 3. </w:t>
       </w:r>
     </w:p>
     <w:p>
@@ -27492,7 +27710,7 @@
           <w:lang w:val="pt-BR"/>
         </w:rPr>
       </w:pPr>
-      <w:bookmarkStart w:id="37" w:name="_Toc12462410"/>
+      <w:bookmarkStart w:id="38" w:name="_Toc12462410"/>
       <w:r>
         <w:rPr>
           <w:sz w:val="24"/>
@@ -27543,7 +27761,7 @@
         </w:rPr>
         <w:t xml:space="preserve"> - Modelo Json Lojas Colombo</w:t>
       </w:r>
-      <w:bookmarkEnd w:id="37"/>
+      <w:bookmarkEnd w:id="38"/>
     </w:p>
     <w:p>
       <w:pPr>
@@ -27638,7 +27856,7 @@
           <w:szCs w:val="24"/>
         </w:rPr>
       </w:pPr>
-      <w:bookmarkStart w:id="38" w:name="_Toc12462411"/>
+      <w:bookmarkStart w:id="39" w:name="_Toc12462411"/>
       <w:r>
         <w:rPr>
           <w:b/>
@@ -27778,7 +27996,7 @@
         </w:rPr>
         <w:t xml:space="preserve"> - Modelo Json B2W</w:t>
       </w:r>
-      <w:bookmarkEnd w:id="38"/>
+      <w:bookmarkEnd w:id="39"/>
     </w:p>
     <w:p>
       <w:pPr>
@@ -28161,7 +28379,7 @@
           <w:szCs w:val="24"/>
         </w:rPr>
       </w:pPr>
-      <w:bookmarkStart w:id="39" w:name="_Toc12462412"/>
+      <w:bookmarkStart w:id="40" w:name="_Toc12462412"/>
       <w:r>
         <w:rPr>
           <w:i w:val="0"/>
@@ -28322,7 +28540,7 @@
         </w:rPr>
         <w:t>is da taxonomia Lojas Colombo</w:t>
       </w:r>
-      <w:bookmarkEnd w:id="39"/>
+      <w:bookmarkEnd w:id="40"/>
     </w:p>
     <w:p>
       <w:pPr>
@@ -28597,7 +28815,7 @@
           </wp:anchor>
         </w:drawing>
       </w:r>
-      <w:bookmarkStart w:id="40" w:name="_Toc12462413"/>
+      <w:bookmarkStart w:id="41" w:name="_Toc12462413"/>
       <w:r>
         <w:rPr>
           <w:sz w:val="24"/>
@@ -28648,7 +28866,7 @@
         </w:rPr>
         <w:t xml:space="preserve"> - Níveis de hierarquia da plataforma da empresa B2W</w:t>
       </w:r>
-      <w:bookmarkEnd w:id="40"/>
+      <w:bookmarkEnd w:id="41"/>
     </w:p>
     <w:p>
       <w:pPr>
@@ -28689,22 +28907,6 @@
           <w:sz w:val="20"/>
           <w:szCs w:val="20"/>
         </w:rPr>
-        <w:t>Fonte:</w:t>
-      </w:r>
-      <w:r>
-        <w:rPr>
-          <w:color w:val="000000" w:themeColor="text1"/>
-          <w:sz w:val="20"/>
-          <w:szCs w:val="20"/>
-        </w:rPr>
-        <w:t xml:space="preserve"> </w:t>
-      </w:r>
-      <w:r>
-        <w:rPr>
-          <w:color w:val="000000" w:themeColor="text1"/>
-          <w:sz w:val="20"/>
-          <w:szCs w:val="20"/>
-        </w:rPr>
         <w:t>Documentação API Marketplace B2W – disponível em &lt;http://apisandbox.bonmarketplace.</w:t>
       </w:r>
       <w:r>
@@ -28874,7 +29076,23 @@
           <w:sz w:val="24"/>
           <w:szCs w:val="24"/>
         </w:rPr>
-        <w:t xml:space="preserve">, tornando o processo automatizado. Contudo, como é possível observar na tabela </w:t>
+        <w:t xml:space="preserve">, tornando o processo automatizado. Contudo, como é possível observar na </w:t>
+      </w:r>
+      <w:r>
+        <w:rPr>
+          <w:color w:val="000000" w:themeColor="text1"/>
+          <w:sz w:val="24"/>
+          <w:szCs w:val="24"/>
+        </w:rPr>
+        <w:t>T</w:t>
+      </w:r>
+      <w:r>
+        <w:rPr>
+          <w:color w:val="000000" w:themeColor="text1"/>
+          <w:sz w:val="24"/>
+          <w:szCs w:val="24"/>
+        </w:rPr>
+        <w:t xml:space="preserve">abela </w:t>
       </w:r>
       <w:r>
         <w:rPr>
@@ -29029,7 +29247,7 @@
           <w:szCs w:val="24"/>
         </w:rPr>
       </w:pPr>
-      <w:bookmarkStart w:id="41" w:name="_Toc12540690"/>
+      <w:bookmarkStart w:id="42" w:name="_Toc12540690"/>
       <w:r>
         <w:rPr>
           <w:rStyle w:val="normaltextrun"/>
@@ -29042,7 +29260,7 @@
         <w:lastRenderedPageBreak/>
         <w:t>Proposta de solução</w:t>
       </w:r>
-      <w:bookmarkEnd w:id="41"/>
+      <w:bookmarkEnd w:id="42"/>
       <w:r>
         <w:rPr>
           <w:rStyle w:val="normaltextrun"/>
@@ -29160,7 +29378,7 @@
           <w:b/>
         </w:rPr>
       </w:pPr>
-      <w:bookmarkStart w:id="42" w:name="_Toc12540691"/>
+      <w:bookmarkStart w:id="43" w:name="_Toc12540691"/>
       <w:r>
         <w:rPr>
           <w:rStyle w:val="normaltextrun"/>
@@ -29222,7 +29440,7 @@
         </w:rPr>
         <w:t>marketplace</w:t>
       </w:r>
-      <w:bookmarkEnd w:id="42"/>
+      <w:bookmarkEnd w:id="43"/>
     </w:p>
     <w:p>
       <w:pPr>
@@ -29550,7 +29768,55 @@
           <w:sz w:val="24"/>
           <w:szCs w:val="24"/>
         </w:rPr>
-        <w:t>Nas figuras 6 e 7 pode-se observar a integração do verdedor de forma direta com a plataforma, sendo que na figura 7 o vendedor conta com o protótipo como ferramenta auxiliar. Já as figuras 8 e 9 representam as integrações realizadas através de um agente intermediário</w:t>
+        <w:t xml:space="preserve">Nas </w:t>
+      </w:r>
+      <w:r>
+        <w:rPr>
+          <w:color w:val="000000" w:themeColor="text1"/>
+          <w:sz w:val="24"/>
+          <w:szCs w:val="24"/>
+        </w:rPr>
+        <w:t>F</w:t>
+      </w:r>
+      <w:r>
+        <w:rPr>
+          <w:color w:val="000000" w:themeColor="text1"/>
+          <w:sz w:val="24"/>
+          <w:szCs w:val="24"/>
+        </w:rPr>
+        <w:t xml:space="preserve">iguras 6 e 7 pode-se observar a integração do verdedor de forma direta com a plataforma, sendo que na </w:t>
+      </w:r>
+      <w:r>
+        <w:rPr>
+          <w:color w:val="000000" w:themeColor="text1"/>
+          <w:sz w:val="24"/>
+          <w:szCs w:val="24"/>
+        </w:rPr>
+        <w:t>F</w:t>
+      </w:r>
+      <w:r>
+        <w:rPr>
+          <w:color w:val="000000" w:themeColor="text1"/>
+          <w:sz w:val="24"/>
+          <w:szCs w:val="24"/>
+        </w:rPr>
+        <w:t xml:space="preserve">igura 7 o vendedor conta com o protótipo como ferramenta auxiliar. Já as </w:t>
+      </w:r>
+      <w:r>
+        <w:rPr>
+          <w:color w:val="000000" w:themeColor="text1"/>
+          <w:sz w:val="24"/>
+          <w:szCs w:val="24"/>
+        </w:rPr>
+        <w:t>F</w:t>
+      </w:r>
+      <w:r>
+        <w:rPr>
+          <w:color w:val="000000" w:themeColor="text1"/>
+          <w:sz w:val="24"/>
+          <w:szCs w:val="24"/>
+        </w:rPr>
+        <w:t>iguras 8 e 9 representam as integrações realizadas através de um agente intermediário</w:t>
       </w:r>
       <w:r>
         <w:rPr>
@@ -29566,7 +29832,23 @@
           <w:sz w:val="24"/>
           <w:szCs w:val="24"/>
         </w:rPr>
-        <w:t xml:space="preserve"> figura 9 </w:t>
+        <w:t xml:space="preserve"> </w:t>
+      </w:r>
+      <w:r>
+        <w:rPr>
+          <w:color w:val="000000" w:themeColor="text1"/>
+          <w:sz w:val="24"/>
+          <w:szCs w:val="24"/>
+        </w:rPr>
+        <w:t>F</w:t>
+      </w:r>
+      <w:r>
+        <w:rPr>
+          <w:color w:val="000000" w:themeColor="text1"/>
+          <w:sz w:val="24"/>
+          <w:szCs w:val="24"/>
+        </w:rPr>
+        <w:t xml:space="preserve">igura 9 </w:t>
       </w:r>
       <w:r>
         <w:rPr>
@@ -29674,7 +29956,7 @@
           </wp:anchor>
         </w:drawing>
       </w:r>
-      <w:bookmarkStart w:id="43" w:name="_Toc12462414"/>
+      <w:bookmarkStart w:id="44" w:name="_Toc12462414"/>
       <w:r>
         <w:rPr>
           <w:sz w:val="24"/>
@@ -29725,7 +30007,7 @@
         </w:rPr>
         <w:t>: Integração de produtos realizada pelo vendedor.</w:t>
       </w:r>
-      <w:bookmarkEnd w:id="43"/>
+      <w:bookmarkEnd w:id="44"/>
     </w:p>
     <w:p>
       <w:pPr>
@@ -29772,7 +30054,7 @@
           <w:szCs w:val="24"/>
         </w:rPr>
       </w:pPr>
-      <w:bookmarkStart w:id="44" w:name="_Toc12462415"/>
+      <w:bookmarkStart w:id="45" w:name="_Toc12462415"/>
       <w:r>
         <w:rPr>
           <w:i w:val="0"/>
@@ -29924,7 +30206,7 @@
           </wp:anchor>
         </w:drawing>
       </w:r>
-      <w:bookmarkEnd w:id="44"/>
+      <w:bookmarkEnd w:id="45"/>
     </w:p>
     <w:p>
       <w:pPr>
@@ -29974,7 +30256,7 @@
           <w:szCs w:val="24"/>
         </w:rPr>
       </w:pPr>
-      <w:bookmarkStart w:id="45" w:name="_Toc12462416"/>
+      <w:bookmarkStart w:id="46" w:name="_Toc12462416"/>
       <w:r>
         <w:rPr>
           <w:noProof/>
@@ -30107,7 +30389,7 @@
         </w:rPr>
         <w:t>: Integração de produtos realizada por intermediário.</w:t>
       </w:r>
-      <w:bookmarkEnd w:id="45"/>
+      <w:bookmarkEnd w:id="46"/>
     </w:p>
     <w:p>
       <w:pPr>
@@ -30176,7 +30458,7 @@
           <w:szCs w:val="24"/>
         </w:rPr>
       </w:pPr>
-      <w:bookmarkStart w:id="46" w:name="_Toc12462417"/>
+      <w:bookmarkStart w:id="47" w:name="_Toc12462417"/>
       <w:r>
         <w:rPr>
           <w:noProof/>
@@ -30304,7 +30586,7 @@
         </w:rPr>
         <w:t>: Integração de produtos realizada por intermediário com o auxílio do protótipo para combinação de taxonomias.</w:t>
       </w:r>
-      <w:bookmarkEnd w:id="46"/>
+      <w:bookmarkEnd w:id="47"/>
     </w:p>
     <w:p>
       <w:pPr>
@@ -30347,7 +30629,7 @@
           <w:color w:val="000000" w:themeColor="text1"/>
         </w:rPr>
       </w:pPr>
-      <w:bookmarkStart w:id="47" w:name="_Toc12540692"/>
+      <w:bookmarkStart w:id="48" w:name="_Toc12540692"/>
       <w:r>
         <w:rPr>
           <w:b/>
@@ -30356,7 +30638,7 @@
         </w:rPr>
         <w:t>Requisitos do sistema</w:t>
       </w:r>
-      <w:bookmarkEnd w:id="47"/>
+      <w:bookmarkEnd w:id="48"/>
     </w:p>
     <w:p>
       <w:pPr>
@@ -30640,7 +30922,7 @@
           <w:rFonts w:ascii="Arial" w:hAnsi="Arial" w:cs="Arial"/>
           <w:color w:val="000000" w:themeColor="text1"/>
         </w:rPr>
-        <w:t xml:space="preserve"> podem ser classificados como funcionais e não funcionais. Os requisitos funcionais correspondem a serviços que o sistema deve fornecer e comportamentos esperados; além disso, podem especificar o que o sistema não deve fazer. Já os requisitos não funcionais representam restrições ou funções que o sistema possui. De maneira </w:t>
+        <w:t xml:space="preserve"> podem ser classificados como funcionais e não funcionais. Os requisitos funcionais correspondem a serviços que o sistema deve fornecer e comportamentos esperados; além disso, podem especificar o que o sistema não deve fazer. Já os requisitos não </w:t>
       </w:r>
       <w:r>
         <w:rPr>
@@ -30649,7 +30931,7 @@
           <w:color w:val="000000" w:themeColor="text1"/>
         </w:rPr>
         <w:lastRenderedPageBreak/>
-        <w:t>oposta ao que ocorre nas características ou serviços, os requisitos não funcionais podem se aplicar ao sistema como um todo - exemplos desse tipo de requisito são: tempo limite para processamento, responsividade, compatibilidade, entre outros.   </w:t>
+        <w:t>funcionais representam restrições ou funções que o sistema possui. De maneira oposta ao que ocorre nas características ou serviços, os requisitos não funcionais podem se aplicar ao sistema como um todo - exemplos desse tipo de requisito são: tempo limite para processamento, responsividade, compatibilidade, entre outros.   </w:t>
       </w:r>
       <w:r>
         <w:rPr>
@@ -30835,7 +31117,7 @@
           <w:lang w:val="pt-BR" w:eastAsia="pt-BR" w:bidi="ar-SA"/>
         </w:rPr>
       </w:pPr>
-      <w:bookmarkStart w:id="48" w:name="_Toc12052204"/>
+      <w:bookmarkStart w:id="49" w:name="_Toc12052204"/>
       <w:r>
         <w:rPr>
           <w:i w:val="0"/>
@@ -30900,7 +31182,7 @@
         </w:rPr>
         <w:t>: Requisitos Funcionais</w:t>
       </w:r>
-      <w:bookmarkEnd w:id="48"/>
+      <w:bookmarkEnd w:id="49"/>
     </w:p>
     <w:tbl>
       <w:tblPr>
@@ -31895,7 +32177,7 @@
           <w:lang w:val="pt-BR" w:eastAsia="pt-BR" w:bidi="ar-SA"/>
         </w:rPr>
       </w:pPr>
-      <w:bookmarkStart w:id="49" w:name="_Toc12052205"/>
+      <w:bookmarkStart w:id="50" w:name="_Toc12052205"/>
       <w:r>
         <w:rPr>
           <w:i w:val="0"/>
@@ -31960,7 +32242,7 @@
         </w:rPr>
         <w:t>: Requisitos não funcionais</w:t>
       </w:r>
-      <w:bookmarkEnd w:id="49"/>
+      <w:bookmarkEnd w:id="50"/>
     </w:p>
     <w:tbl>
       <w:tblPr>
@@ -32247,6 +32529,7 @@
                 <w:szCs w:val="24"/>
                 <w:lang w:val="pt-BR" w:eastAsia="pt-BR" w:bidi="ar-SA"/>
               </w:rPr>
+              <w:lastRenderedPageBreak/>
               <w:t>RNF003 </w:t>
             </w:r>
           </w:p>
@@ -32307,7 +32590,6 @@
           <w:sz w:val="20"/>
           <w:szCs w:val="20"/>
         </w:rPr>
-        <w:lastRenderedPageBreak/>
         <w:t>Fonte: Elaborado pelo autor (2019).</w:t>
       </w:r>
     </w:p>
@@ -32327,7 +32609,7 @@
           <w:lang w:val="pt-BR" w:eastAsia="pt-BR" w:bidi="ar-SA"/>
         </w:rPr>
       </w:pPr>
-      <w:bookmarkStart w:id="50" w:name="_Toc12540693"/>
+      <w:bookmarkStart w:id="51" w:name="_Toc12540693"/>
       <w:r>
         <w:rPr>
           <w:rFonts w:ascii="Arial" w:hAnsi="Arial" w:cs="Arial"/>
@@ -32337,7 +32619,7 @@
         </w:rPr>
         <w:t>Casos de uso do sistema</w:t>
       </w:r>
-      <w:bookmarkEnd w:id="50"/>
+      <w:bookmarkEnd w:id="51"/>
     </w:p>
     <w:p>
       <w:pPr>
@@ -32556,7 +32838,7 @@
           <w:bCs/>
         </w:rPr>
       </w:pPr>
-      <w:bookmarkStart w:id="51" w:name="_Toc12462418"/>
+      <w:bookmarkStart w:id="52" w:name="_Toc12462418"/>
       <w:r>
         <w:t>F</w:t>
       </w:r>
@@ -32584,7 +32866,7 @@
       <w:r>
         <w:t>: Diagrama de casos de uso</w:t>
       </w:r>
-      <w:bookmarkEnd w:id="51"/>
+      <w:bookmarkEnd w:id="52"/>
     </w:p>
     <w:p>
       <w:pPr>
@@ -32920,7 +33202,6 @@
           <w:sz w:val="20"/>
           <w:szCs w:val="20"/>
         </w:rPr>
-        <w:lastRenderedPageBreak/>
         <w:t xml:space="preserve">                  </w:t>
       </w:r>
       <w:r>
@@ -32966,7 +33247,25 @@
           <w:sz w:val="24"/>
           <w:szCs w:val="24"/>
         </w:rPr>
-        <w:t>Para modelagem do protótipo desenvolvido neste estudo, os casos de uso serão representados através de um diagrama UML e também de forma descritiva. Além disso, para corroborar com o entendimento do sistema, serão expostas algumas representações da interface visual do sistema. Na figura 10, estão relacionados os casos de uso e os atores identificados.</w:t>
+        <w:t xml:space="preserve">Para modelagem do protótipo desenvolvido neste estudo, os casos de uso serão representados através de um diagrama UML e também de forma descritiva. Além disso, para corroborar com o entendimento do sistema, serão expostas algumas representações da interface visual do sistema. Na </w:t>
+      </w:r>
+      <w:r>
+        <w:rPr>
+          <w:rFonts w:eastAsia="Calibri"/>
+          <w:color w:val="000000" w:themeColor="text1"/>
+          <w:sz w:val="24"/>
+          <w:szCs w:val="24"/>
+        </w:rPr>
+        <w:t>F</w:t>
+      </w:r>
+      <w:r>
+        <w:rPr>
+          <w:rFonts w:eastAsia="Calibri"/>
+          <w:color w:val="000000" w:themeColor="text1"/>
+          <w:sz w:val="24"/>
+          <w:szCs w:val="24"/>
+        </w:rPr>
+        <w:t>igura 10, estão relacionados os casos de uso e os atores identificados.</w:t>
       </w:r>
     </w:p>
     <w:p>
@@ -33068,7 +33367,15 @@
           <w:sz w:val="24"/>
           <w:szCs w:val="24"/>
         </w:rPr>
-        <w:t>figura</w:t>
+        <w:t>F</w:t>
+      </w:r>
+      <w:r>
+        <w:rPr>
+          <w:color w:val="000000" w:themeColor="text1"/>
+          <w:sz w:val="24"/>
+          <w:szCs w:val="24"/>
+        </w:rPr>
+        <w:t>igura</w:t>
       </w:r>
       <w:r>
         <w:rPr>
@@ -33120,7 +33427,7 @@
           <w:szCs w:val="24"/>
         </w:rPr>
       </w:pPr>
-      <w:bookmarkStart w:id="52" w:name="_Toc12462419"/>
+      <w:bookmarkStart w:id="53" w:name="_Toc12462419"/>
       <w:r>
         <w:rPr>
           <w:i w:val="0"/>
@@ -33129,6 +33436,7 @@
           <w:sz w:val="24"/>
           <w:szCs w:val="24"/>
         </w:rPr>
+        <w:lastRenderedPageBreak/>
         <w:drawing>
           <wp:anchor distT="0" distB="0" distL="114300" distR="114300" simplePos="0" relativeHeight="251668480" behindDoc="0" locked="0" layoutInCell="1" allowOverlap="1" wp14:anchorId="1405DA56" wp14:editId="383B1FA7">
             <wp:simplePos x="0" y="0"/>
@@ -33254,7 +33562,7 @@
         </w:rPr>
         <w:t>: Tela inicial do sistema</w:t>
       </w:r>
-      <w:bookmarkEnd w:id="52"/>
+      <w:bookmarkEnd w:id="53"/>
     </w:p>
     <w:p>
       <w:pPr>
@@ -33610,7 +33918,17 @@
           <w:szCs w:val="24"/>
           <w:lang w:val="pt-BR" w:eastAsia="pt-BR" w:bidi="ar-SA"/>
         </w:rPr>
-        <w:t xml:space="preserve">figuras </w:t>
+        <w:t>F</w:t>
+      </w:r>
+      <w:r>
+        <w:rPr>
+          <w:rFonts w:eastAsia="Times New Roman"/>
+          <w:color w:val="000000" w:themeColor="text1"/>
+          <w:sz w:val="24"/>
+          <w:szCs w:val="24"/>
+          <w:lang w:val="pt-BR" w:eastAsia="pt-BR" w:bidi="ar-SA"/>
+        </w:rPr>
+        <w:t xml:space="preserve">iguras </w:t>
       </w:r>
       <w:r>
         <w:rPr>
@@ -33687,7 +34005,7 @@
           <w:szCs w:val="24"/>
         </w:rPr>
       </w:pPr>
-      <w:bookmarkStart w:id="53" w:name="_Toc12462420"/>
+      <w:bookmarkStart w:id="54" w:name="_Toc12462420"/>
       <w:r>
         <w:rPr>
           <w:i w:val="0"/>
@@ -33695,6 +34013,7 @@
           <w:sz w:val="24"/>
           <w:szCs w:val="24"/>
         </w:rPr>
+        <w:lastRenderedPageBreak/>
         <w:t xml:space="preserve">Figura </w:t>
       </w:r>
       <w:r>
@@ -33752,7 +34071,7 @@
         </w:rPr>
         <w:t>: Tela para busca de vendedor</w:t>
       </w:r>
-      <w:bookmarkEnd w:id="53"/>
+      <w:bookmarkEnd w:id="54"/>
     </w:p>
     <w:p>
       <w:pPr>
@@ -33768,7 +34087,6 @@
         <w:rPr>
           <w:noProof/>
         </w:rPr>
-        <w:lastRenderedPageBreak/>
         <w:drawing>
           <wp:anchor distT="0" distB="0" distL="114300" distR="114300" simplePos="0" relativeHeight="251687936" behindDoc="0" locked="0" layoutInCell="1" allowOverlap="1" wp14:anchorId="39D574CB" wp14:editId="591B44F0">
             <wp:simplePos x="0" y="0"/>
@@ -33957,7 +34275,7 @@
           <w:szCs w:val="24"/>
         </w:rPr>
       </w:pPr>
-      <w:bookmarkStart w:id="54" w:name="_Toc12462421"/>
+      <w:bookmarkStart w:id="55" w:name="_Toc12462421"/>
       <w:r>
         <w:rPr>
           <w:i w:val="0"/>
@@ -34022,7 +34340,7 @@
         </w:rPr>
         <w:t>: Tela para cadastro e alteração de vendedor</w:t>
       </w:r>
-      <w:bookmarkEnd w:id="54"/>
+      <w:bookmarkEnd w:id="55"/>
     </w:p>
     <w:p>
       <w:pPr>
@@ -34120,7 +34438,7 @@
           <w:szCs w:val="24"/>
           <w:lang w:val="pt-BR"/>
         </w:rPr>
-        <w:t xml:space="preserve">Com base nas informações salvas no cadastro, o sistema irá consumir a API do vendedor, consultando e persistindo no banco de dados a hierarquia de categorias disponível. Então, o ponto de acesso da API para consulta dos atributos por categoria será consultado recursivamente. Em cada uma das interações com a API, será </w:t>
+        <w:t xml:space="preserve">Com base nas informações salvas no cadastro, o sistema irá consumir a API do vendedor, consultando e persistindo no banco de dados a hierarquia de categorias disponível. Então, o ponto de acesso da API para consulta dos atributos por categoria </w:t>
       </w:r>
       <w:r>
         <w:rPr>
@@ -34130,7 +34448,7 @@
           <w:lang w:val="pt-BR"/>
         </w:rPr>
         <w:lastRenderedPageBreak/>
-        <w:t xml:space="preserve">informada uma categoria como parâmetro para que os atributos sejam retornados e persistidos em banco.  </w:t>
+        <w:t xml:space="preserve">será consultado recursivamente. Em cada uma das interações com a API, será informada uma categoria como parâmetro para que os atributos sejam retornados e persistidos em banco.  </w:t>
       </w:r>
     </w:p>
     <w:p>
@@ -34255,7 +34573,7 @@
         <w:widowControl/>
         <w:jc w:val="center"/>
       </w:pPr>
-      <w:bookmarkStart w:id="55" w:name="_Toc12462422"/>
+      <w:bookmarkStart w:id="56" w:name="_Toc12462422"/>
       <w:r>
         <w:rPr>
           <w:sz w:val="24"/>
@@ -34314,7 +34632,7 @@
         </w:rPr>
         <w:t>marketplace</w:t>
       </w:r>
-      <w:bookmarkEnd w:id="55"/>
+      <w:bookmarkEnd w:id="56"/>
     </w:p>
     <w:p>
       <w:pPr>
@@ -34711,7 +35029,7 @@
           <w:szCs w:val="24"/>
         </w:rPr>
       </w:pPr>
-      <w:bookmarkStart w:id="56" w:name="_Toc12462423"/>
+      <w:bookmarkStart w:id="57" w:name="_Toc12462423"/>
       <w:r>
         <w:rPr>
           <w:i w:val="0"/>
@@ -34784,7 +35102,7 @@
         </w:rPr>
         <w:t>marketplace</w:t>
       </w:r>
-      <w:bookmarkEnd w:id="56"/>
+      <w:bookmarkEnd w:id="57"/>
     </w:p>
     <w:p>
       <w:pPr>
@@ -34948,7 +35266,16 @@
           <w:szCs w:val="24"/>
           <w:lang w:val="pt-BR"/>
         </w:rPr>
-        <w:t xml:space="preserve"> ou o usuário que representa essa empresa. O requisito relacionado é o RF001. Nas imagens </w:t>
+        <w:t xml:space="preserve"> ou o usuário que representa essa empresa. O requisito relacionado é o RF001. Nas </w:t>
+      </w:r>
+      <w:r>
+        <w:rPr>
+          <w:color w:val="000000" w:themeColor="text1"/>
+          <w:sz w:val="24"/>
+          <w:szCs w:val="24"/>
+          <w:lang w:val="pt-BR"/>
+        </w:rPr>
+        <w:t xml:space="preserve">Figuras </w:t>
       </w:r>
       <w:r>
         <w:rPr>
@@ -35218,8 +35545,17 @@
           <w:szCs w:val="24"/>
           <w:lang w:val="pt-BR"/>
         </w:rPr>
+        <w:t xml:space="preserve">Quando o usuário acabar de criar os relacionamentos e clicar em salvar, ele </w:t>
+      </w:r>
+      <w:r>
+        <w:rPr>
+          <w:color w:val="000000" w:themeColor="text1"/>
+          <w:sz w:val="24"/>
+          <w:szCs w:val="24"/>
+          <w:lang w:val="pt-BR"/>
+        </w:rPr>
         <w:lastRenderedPageBreak/>
-        <w:t>Quando o usuário acabar de criar os relacionamentos e clicar em salvar, ele será direcionado para a tela de combinação de atributos. Para finalizar esse processo, o usuário poderá clicar em salvar.</w:t>
+        <w:t>será direcionado para a tela de combinação de atributos. Para finalizar esse processo, o usuário poderá clicar em salvar.</w:t>
       </w:r>
     </w:p>
     <w:p>
@@ -35252,7 +35588,27 @@
           <w:szCs w:val="24"/>
           <w:lang w:val="pt-BR" w:eastAsia="pt-BR" w:bidi="ar-SA"/>
         </w:rPr>
-        <w:t>RF008. O fluxo principal desse caso é: acessar a tela de cadastro de combinação, informar todos os dados necessários, fazer a relação de categorias, salvar a relação de categorias, fazer a relação de atributos, salvar a combinação. O fluxo alternativo é: acessar o cadastro de uma combinação existente, atualizar os dados, salvar relação de categorias, fazer a relação de atributos, salvar a combinação. Os modelos de tela relacionados a esse caso de uso podem ser analisados nas imagens 1</w:t>
+        <w:t xml:space="preserve">RF008. O fluxo principal desse caso é: acessar a tela de cadastro de combinação, informar todos os dados necessários, fazer a relação de categorias, salvar a relação de categorias, fazer a relação de atributos, salvar a combinação. O fluxo alternativo é: acessar o cadastro de uma combinação existente, atualizar os dados, salvar relação de categorias, fazer a relação de atributos, salvar a combinação. Os modelos de tela relacionados a esse caso de uso podem ser analisados nas </w:t>
+      </w:r>
+      <w:r>
+        <w:rPr>
+          <w:rFonts w:eastAsia="Times New Roman"/>
+          <w:color w:val="000000" w:themeColor="text1"/>
+          <w:sz w:val="24"/>
+          <w:szCs w:val="24"/>
+          <w:lang w:val="pt-BR" w:eastAsia="pt-BR" w:bidi="ar-SA"/>
+        </w:rPr>
+        <w:t>Figuras</w:t>
+      </w:r>
+      <w:r>
+        <w:rPr>
+          <w:rFonts w:eastAsia="Times New Roman"/>
+          <w:color w:val="000000" w:themeColor="text1"/>
+          <w:sz w:val="24"/>
+          <w:szCs w:val="24"/>
+          <w:lang w:val="pt-BR" w:eastAsia="pt-BR" w:bidi="ar-SA"/>
+        </w:rPr>
+        <w:t xml:space="preserve"> 1</w:t>
       </w:r>
       <w:r>
         <w:rPr>
@@ -35342,7 +35698,7 @@
           <w:lang w:val="pt-BR"/>
         </w:rPr>
       </w:pPr>
-      <w:bookmarkStart w:id="57" w:name="_Toc12462424"/>
+      <w:bookmarkStart w:id="58" w:name="_Toc12462424"/>
       <w:r>
         <w:rPr>
           <w:noProof/>
@@ -35477,7 +35833,7 @@
         </w:rPr>
         <w:t>: Tela de cadastro de combinação: relação de categorias</w:t>
       </w:r>
-      <w:bookmarkEnd w:id="57"/>
+      <w:bookmarkEnd w:id="58"/>
     </w:p>
     <w:p>
       <w:pPr>
@@ -35614,7 +35970,7 @@
           <w:lang w:val="pt-BR"/>
         </w:rPr>
       </w:pPr>
-      <w:bookmarkStart w:id="58" w:name="_Toc12462425"/>
+      <w:bookmarkStart w:id="59" w:name="_Toc12462425"/>
       <w:r>
         <w:rPr>
           <w:sz w:val="24"/>
@@ -35665,7 +36021,7 @@
         </w:rPr>
         <w:t>: Tela de cadastro de combinação: relação de atributos</w:t>
       </w:r>
-      <w:bookmarkEnd w:id="58"/>
+      <w:bookmarkEnd w:id="59"/>
     </w:p>
     <w:p>
       <w:pPr>
@@ -35837,7 +36193,16 @@
           <w:szCs w:val="24"/>
           <w:lang w:val="pt-BR"/>
         </w:rPr>
-        <w:t>figura 1</w:t>
+        <w:t>F</w:t>
+      </w:r>
+      <w:r>
+        <w:rPr>
+          <w:color w:val="000000" w:themeColor="text1"/>
+          <w:sz w:val="24"/>
+          <w:szCs w:val="24"/>
+          <w:lang w:val="pt-BR"/>
+        </w:rPr>
+        <w:t>igura 1</w:t>
       </w:r>
       <w:r>
         <w:rPr>
@@ -35948,7 +36313,7 @@
           <w:szCs w:val="24"/>
         </w:rPr>
       </w:pPr>
-      <w:bookmarkStart w:id="59" w:name="_Toc12462426"/>
+      <w:bookmarkStart w:id="60" w:name="_Toc12462426"/>
       <w:r>
         <w:rPr>
           <w:sz w:val="24"/>
@@ -35999,7 +36364,7 @@
         </w:rPr>
         <w:t>: Tela de consulta de combinações</w:t>
       </w:r>
-      <w:bookmarkEnd w:id="59"/>
+      <w:bookmarkEnd w:id="60"/>
     </w:p>
     <w:p>
       <w:pPr>
@@ -36176,7 +36541,7 @@
           <w:szCs w:val="24"/>
           <w:lang w:val="pt-BR"/>
         </w:rPr>
-        <w:t xml:space="preserve">O requisito relacionado a esse caso é o RF010. Não existe fluxo principal ou alternativo para esse processo, pois a API trabalha de forma passiva. O modelo de </w:t>
+        <w:t xml:space="preserve">O requisito relacionado a esse caso é o RF010. Não existe fluxo principal ou </w:t>
       </w:r>
       <w:r>
         <w:rPr>
@@ -36186,7 +36551,7 @@
           <w:lang w:val="pt-BR"/>
         </w:rPr>
         <w:lastRenderedPageBreak/>
-        <w:t xml:space="preserve">JSON que será retornado pode ser analisado </w:t>
+        <w:t xml:space="preserve">alternativo para esse processo, pois a API trabalha de forma passiva. O modelo de JSON que será retornado pode ser analisado </w:t>
       </w:r>
       <w:r>
         <w:rPr>
@@ -36195,7 +36560,25 @@
           <w:szCs w:val="24"/>
           <w:lang w:val="pt-BR"/>
         </w:rPr>
-        <w:t>na figura 19:</w:t>
+        <w:t xml:space="preserve">na </w:t>
+      </w:r>
+      <w:r>
+        <w:rPr>
+          <w:color w:val="000000" w:themeColor="text1"/>
+          <w:sz w:val="24"/>
+          <w:szCs w:val="24"/>
+          <w:lang w:val="pt-BR"/>
+        </w:rPr>
+        <w:t>F</w:t>
+      </w:r>
+      <w:r>
+        <w:rPr>
+          <w:color w:val="000000" w:themeColor="text1"/>
+          <w:sz w:val="24"/>
+          <w:szCs w:val="24"/>
+          <w:lang w:val="pt-BR"/>
+        </w:rPr>
+        <w:t>igura 19:</w:t>
       </w:r>
     </w:p>
     <w:p>
@@ -36224,7 +36607,7 @@
           <w:lang w:val="pt-BR"/>
         </w:rPr>
       </w:pPr>
-      <w:bookmarkStart w:id="60" w:name="_Toc12462427"/>
+      <w:bookmarkStart w:id="61" w:name="_Toc12462427"/>
       <w:r>
         <w:rPr>
           <w:i w:val="0"/>
@@ -36289,7 +36672,7 @@
         </w:rPr>
         <w:t xml:space="preserve"> - Modelo de JSON a ser retornado</w:t>
       </w:r>
-      <w:bookmarkEnd w:id="60"/>
+      <w:bookmarkEnd w:id="61"/>
     </w:p>
     <w:p>
       <w:pPr>
@@ -36726,8 +37109,8 @@
           <w:lang w:val="pt-BR"/>
         </w:rPr>
       </w:pPr>
-      <w:bookmarkStart w:id="61" w:name="_Toc12540694"/>
-      <w:bookmarkStart w:id="62" w:name="_Hlk12435321"/>
+      <w:bookmarkStart w:id="62" w:name="_Toc12540694"/>
+      <w:bookmarkStart w:id="63" w:name="_Hlk12435321"/>
       <w:r>
         <w:rPr>
           <w:b/>
@@ -36739,9 +37122,9 @@
         </w:rPr>
         <w:t>Arquitetura do sistema</w:t>
       </w:r>
-      <w:bookmarkEnd w:id="61"/>
-    </w:p>
-    <w:bookmarkEnd w:id="62"/>
+      <w:bookmarkEnd w:id="62"/>
+    </w:p>
+    <w:bookmarkEnd w:id="63"/>
     <w:p>
       <w:pPr>
         <w:spacing w:line="360" w:lineRule="auto"/>
@@ -37573,7 +37956,15 @@
           <w:rFonts w:ascii="Arial" w:hAnsi="Arial" w:cs="Arial"/>
           <w:color w:val="000000" w:themeColor="text1"/>
         </w:rPr>
-        <w:t xml:space="preserve">figura </w:t>
+        <w:t>F</w:t>
+      </w:r>
+      <w:r>
+        <w:rPr>
+          <w:rStyle w:val="normaltextrun"/>
+          <w:rFonts w:ascii="Arial" w:hAnsi="Arial" w:cs="Arial"/>
+          <w:color w:val="000000" w:themeColor="text1"/>
+        </w:rPr>
+        <w:t xml:space="preserve">igura </w:t>
       </w:r>
       <w:r>
         <w:rPr>
@@ -37653,7 +38044,7 @@
           <w:szCs w:val="24"/>
         </w:rPr>
       </w:pPr>
-      <w:bookmarkStart w:id="63" w:name="_Toc12462428"/>
+      <w:bookmarkStart w:id="64" w:name="_Toc12462428"/>
       <w:r>
         <w:rPr>
           <w:rFonts w:eastAsiaTheme="minorHAnsi"/>
@@ -37794,7 +38185,7 @@
         </w:rPr>
         <w:t>: Organização do padrão MVC.</w:t>
       </w:r>
-      <w:bookmarkEnd w:id="63"/>
+      <w:bookmarkEnd w:id="64"/>
     </w:p>
     <w:p>
       <w:pPr>
@@ -38697,7 +39088,7 @@
         </w:rPr>
         <w:t>Além disso, os autores destacam o fato de que a maioria dos navegadores modernos possuem suporte nativo ao </w:t>
       </w:r>
-      <w:bookmarkStart w:id="64" w:name="_Hlk12050417"/>
+      <w:bookmarkStart w:id="65" w:name="_Hlk12050417"/>
       <w:proofErr w:type="spellStart"/>
       <w:r>
         <w:rPr>
@@ -38757,7 +39148,7 @@
         </w:rPr>
         <w:t> (JSON</w:t>
       </w:r>
-      <w:bookmarkEnd w:id="64"/>
+      <w:bookmarkEnd w:id="65"/>
       <w:r>
         <w:rPr>
           <w:rStyle w:val="normaltextrun"/>
@@ -38794,7 +39185,17 @@
           <w:sz w:val="24"/>
           <w:szCs w:val="24"/>
         </w:rPr>
-        <w:t>Segundo Fielding e Taylor (2002), REST é um conjunto de restrições arquiteturais que visa minimizar a latência e o número de comunicações de rede ao mesmo tempo em que procura maximizar a independência e escalabilidade da implementação de componentes. Isso é feito através das restrições colocadas na semântica dos conectores. Além disso, REST permite o armazenamento em cache, a reutilização de interações, a substituição dinâmica de componentes e o processamento de ações por intermediários. Isso torna o modelo REST ideal para construção de aplicações distribuídas e escaláveis.</w:t>
+        <w:t xml:space="preserve">Segundo Fielding e Taylor (2002), REST é um conjunto de restrições arquiteturais que visa minimizar a latência e o número de comunicações de rede ao mesmo tempo em que procura maximizar a independência e escalabilidade da implementação de componentes. Isso é feito através das restrições colocadas na semântica dos conectores. Além disso, REST permite o armazenamento em cache, a reutilização de interações, a substituição dinâmica de componentes e o processamento de ações por intermediários. Isso torna o modelo REST ideal para </w:t>
+      </w:r>
+      <w:r>
+        <w:rPr>
+          <w:rStyle w:val="normaltextrun"/>
+          <w:color w:val="000000" w:themeColor="text1"/>
+          <w:sz w:val="24"/>
+          <w:szCs w:val="24"/>
+        </w:rPr>
+        <w:lastRenderedPageBreak/>
+        <w:t>construção de aplicações distribuídas e escaláveis.</w:t>
       </w:r>
     </w:p>
     <w:p>
@@ -38816,7 +39217,7 @@
           <w:lang w:val="pt-BR"/>
         </w:rPr>
       </w:pPr>
-      <w:bookmarkStart w:id="65" w:name="_Toc12540695"/>
+      <w:bookmarkStart w:id="66" w:name="_Toc12540695"/>
       <w:r>
         <w:rPr>
           <w:b/>
@@ -38826,10 +39227,9 @@
           <w:szCs w:val="24"/>
           <w:lang w:val="pt-BR"/>
         </w:rPr>
-        <w:lastRenderedPageBreak/>
         <w:t>Modelo Conceitual</w:t>
       </w:r>
-      <w:bookmarkEnd w:id="65"/>
+      <w:bookmarkEnd w:id="66"/>
     </w:p>
     <w:p>
       <w:pPr>
@@ -38871,7 +39271,15 @@
           <w:sz w:val="24"/>
           <w:szCs w:val="24"/>
         </w:rPr>
-        <w:t xml:space="preserve">figura </w:t>
+        <w:t>F</w:t>
+      </w:r>
+      <w:r>
+        <w:rPr>
+          <w:color w:val="000000" w:themeColor="text1"/>
+          <w:sz w:val="24"/>
+          <w:szCs w:val="24"/>
+        </w:rPr>
+        <w:t xml:space="preserve">igura </w:t>
       </w:r>
       <w:r>
         <w:rPr>
@@ -39062,7 +39470,16 @@
           <w:sz w:val="24"/>
           <w:szCs w:val="24"/>
         </w:rPr>
-        <w:t xml:space="preserve">figura </w:t>
+        <w:t>F</w:t>
+      </w:r>
+      <w:r>
+        <w:rPr>
+          <w:rFonts w:eastAsia="Calibri"/>
+          <w:color w:val="000000" w:themeColor="text1"/>
+          <w:sz w:val="24"/>
+          <w:szCs w:val="24"/>
+        </w:rPr>
+        <w:t xml:space="preserve">igura </w:t>
       </w:r>
       <w:r>
         <w:rPr>
@@ -39135,7 +39552,7 @@
         </w:rPr>
         <w:br w:type="page"/>
       </w:r>
-      <w:bookmarkStart w:id="66" w:name="_Toc12462429"/>
+      <w:bookmarkStart w:id="67" w:name="_Toc12462429"/>
       <w:r>
         <w:rPr>
           <w:noProof/>
@@ -39255,7 +39672,7 @@
         </w:rPr>
         <w:t>: Diagrama de classes do sistema</w:t>
       </w:r>
-      <w:bookmarkEnd w:id="66"/>
+      <w:bookmarkEnd w:id="67"/>
     </w:p>
     <w:p>
       <w:pPr>
@@ -39328,7 +39745,7 @@
           <w:lang w:val="pt-BR"/>
         </w:rPr>
       </w:pPr>
-      <w:bookmarkStart w:id="67" w:name="_Toc12540696"/>
+      <w:bookmarkStart w:id="68" w:name="_Toc12540696"/>
       <w:r>
         <w:rPr>
           <w:b/>
@@ -39340,7 +39757,7 @@
         </w:rPr>
         <w:t>Modelo Relacional</w:t>
       </w:r>
-      <w:bookmarkEnd w:id="67"/>
+      <w:bookmarkEnd w:id="68"/>
     </w:p>
     <w:p>
       <w:pPr>
@@ -39401,7 +39818,15 @@
           <w:sz w:val="24"/>
           <w:szCs w:val="24"/>
         </w:rPr>
-        <w:t>figura 18</w:t>
+        <w:t>F</w:t>
+      </w:r>
+      <w:r>
+        <w:rPr>
+          <w:color w:val="000000" w:themeColor="text1"/>
+          <w:sz w:val="24"/>
+          <w:szCs w:val="24"/>
+        </w:rPr>
+        <w:t>igura 18</w:t>
       </w:r>
       <w:r>
         <w:rPr>
@@ -39613,7 +40038,7 @@
           <w:szCs w:val="24"/>
         </w:rPr>
       </w:pPr>
-      <w:bookmarkStart w:id="68" w:name="_Toc12462430"/>
+      <w:bookmarkStart w:id="69" w:name="_Toc12462430"/>
       <w:r>
         <w:rPr>
           <w:i w:val="0"/>
@@ -39678,7 +40103,7 @@
         </w:rPr>
         <w:t>: Modelo relacional</w:t>
       </w:r>
-      <w:bookmarkEnd w:id="68"/>
+      <w:bookmarkEnd w:id="69"/>
     </w:p>
     <w:p>
       <w:pPr>
@@ -40191,7 +40616,7 @@
           <w:lang w:val="pt-BR"/>
         </w:rPr>
       </w:pPr>
-      <w:bookmarkStart w:id="69" w:name="_Toc12540697"/>
+      <w:bookmarkStart w:id="70" w:name="_Toc12540697"/>
       <w:r>
         <w:rPr>
           <w:b/>
@@ -40203,7 +40628,7 @@
         </w:rPr>
         <w:t>Considerações Finais</w:t>
       </w:r>
-      <w:bookmarkEnd w:id="69"/>
+      <w:bookmarkEnd w:id="70"/>
     </w:p>
     <w:p>
       <w:pPr>
@@ -40555,7 +40980,17 @@
           <w:szCs w:val="24"/>
           <w:lang w:val="pt-BR"/>
         </w:rPr>
-        <w:t xml:space="preserve">Atuando como uma ferramenta auxiliar nas integrações de produtos entre vendedores e plataforma de </w:t>
+        <w:t xml:space="preserve">Atuando como uma ferramenta auxiliar nas integrações de produtos entre </w:t>
+      </w:r>
+      <w:r>
+        <w:rPr>
+          <w:color w:val="000000" w:themeColor="text1"/>
+          <w:sz w:val="24"/>
+          <w:szCs w:val="24"/>
+          <w:lang w:val="pt-BR"/>
+        </w:rPr>
+        <w:lastRenderedPageBreak/>
+        <w:t xml:space="preserve">vendedores e plataforma de </w:t>
       </w:r>
       <w:proofErr w:type="spellStart"/>
       <w:r>
@@ -40576,17 +41011,7 @@
           <w:szCs w:val="24"/>
           <w:lang w:val="pt-BR"/>
         </w:rPr>
-        <w:t xml:space="preserve">, o presente estudo propõe o </w:t>
-      </w:r>
-      <w:r>
-        <w:rPr>
-          <w:color w:val="000000" w:themeColor="text1"/>
-          <w:sz w:val="24"/>
-          <w:szCs w:val="24"/>
-          <w:lang w:val="pt-BR"/>
-        </w:rPr>
-        <w:lastRenderedPageBreak/>
-        <w:t xml:space="preserve">desenvolvimento de um protótipo para combinação de taxonomias. Através do protótipo, o vendedor terá a seu dispor a taxonomia do </w:t>
+        <w:t xml:space="preserve">, o presente estudo propõe o desenvolvimento de um protótipo para combinação de taxonomias. Através do protótipo, o vendedor terá a seu dispor a taxonomia do </w:t>
       </w:r>
       <w:proofErr w:type="spellStart"/>
       <w:r>
@@ -40768,7 +41193,7 @@
           <w:szCs w:val="24"/>
         </w:rPr>
       </w:pPr>
-      <w:bookmarkStart w:id="70" w:name="_Toc12052206"/>
+      <w:bookmarkStart w:id="71" w:name="_Toc12052206"/>
       <w:r>
         <w:rPr>
           <w:i w:val="0"/>
@@ -40833,7 +41258,7 @@
         </w:rPr>
         <w:t>: Cronograma do Trabalho de Conclusão de Curso II</w:t>
       </w:r>
-      <w:bookmarkEnd w:id="70"/>
+      <w:bookmarkEnd w:id="71"/>
     </w:p>
     <w:tbl>
       <w:tblPr>
@@ -41399,16 +41824,15 @@
           <w:color w:val="000000" w:themeColor="text1"/>
         </w:rPr>
       </w:pPr>
-      <w:bookmarkStart w:id="71" w:name="_Toc12540698"/>
+      <w:bookmarkStart w:id="72" w:name="_Toc12540698"/>
       <w:r>
         <w:rPr>
           <w:b/>
           <w:color w:val="000000" w:themeColor="text1"/>
         </w:rPr>
-        <w:lastRenderedPageBreak/>
         <w:t>Referências</w:t>
       </w:r>
-      <w:bookmarkEnd w:id="71"/>
+      <w:bookmarkEnd w:id="72"/>
     </w:p>
     <w:p>
       <w:pPr>
@@ -42737,6 +43161,7 @@
           <w:szCs w:val="24"/>
           <w:lang w:val="pt-BR" w:eastAsia="pt-BR"/>
         </w:rPr>
+        <w:lastRenderedPageBreak/>
         <w:t xml:space="preserve">ELMASRI, Ramez; NAVATHE, </w:t>
       </w:r>
       <w:proofErr w:type="spellStart"/>
@@ -42838,7 +43263,6 @@
           <w:szCs w:val="24"/>
           <w:lang w:val="en-US" w:eastAsia="pt-BR" w:bidi="ar-SA"/>
         </w:rPr>
-        <w:lastRenderedPageBreak/>
         <w:t>e-marketplaces: A Fuzzy Logic based decision support system. </w:t>
       </w:r>
       <w:r>
@@ -44161,6 +44585,7 @@
           <w:szCs w:val="24"/>
           <w:lang w:val="pt-BR"/>
         </w:rPr>
+        <w:lastRenderedPageBreak/>
         <w:t xml:space="preserve">LARMAN, Craig. </w:t>
       </w:r>
       <w:r>
@@ -44191,18 +44616,7 @@
           <w:szCs w:val="24"/>
           <w:lang w:val="en-US"/>
         </w:rPr>
-        <w:t xml:space="preserve">3. ed. Porto Alegre: Bookman, </w:t>
-      </w:r>
-      <w:r>
-        <w:rPr>
-          <w:rFonts w:eastAsia="Calibri"/>
-          <w:color w:val="000000" w:themeColor="text1"/>
-          <w:sz w:val="24"/>
-          <w:szCs w:val="24"/>
-          <w:lang w:val="en-US"/>
-        </w:rPr>
-        <w:lastRenderedPageBreak/>
-        <w:t>2007. 696 p.</w:t>
+        <w:t>3. ed. Porto Alegre: Bookman, 2007. 696 p.</w:t>
       </w:r>
     </w:p>
     <w:p>
@@ -45453,7 +45867,17 @@
           <w:sz w:val="24"/>
           <w:szCs w:val="24"/>
         </w:rPr>
-        <w:t xml:space="preserve">MONTANHEIRO, Lucas Souza; CARVALHO, Ana Maria Martins; RODRIGUES, Jackson Alves. Utilização de JSON Web Token na Autenticação de Usuários em APIs REST. In: </w:t>
+        <w:t xml:space="preserve">MONTANHEIRO, Lucas Souza; CARVALHO, Ana Maria Martins; RODRIGUES, Jackson Alves. Utilização de JSON Web Token na Autenticação de Usuários em </w:t>
+      </w:r>
+      <w:r>
+        <w:rPr>
+          <w:rFonts w:eastAsia="Calibri"/>
+          <w:color w:val="000000" w:themeColor="text1"/>
+          <w:sz w:val="24"/>
+          <w:szCs w:val="24"/>
+        </w:rPr>
+        <w:lastRenderedPageBreak/>
+        <w:t xml:space="preserve">APIs REST. In: </w:t>
       </w:r>
       <w:r>
         <w:rPr>
@@ -45540,7 +45964,6 @@
           <w:sz w:val="24"/>
           <w:szCs w:val="24"/>
         </w:rPr>
-        <w:lastRenderedPageBreak/>
         <w:t xml:space="preserve">Lucas_Montanheiro/publication/319205511_Utilizacao_de_JSON_Web_Token_na_Autenticacao_de_Usuarios_em_APIs_REST/links/599b14c4a6fdcc500349b4b6/Utilizacao-de-JSON-Web-Token-na-Autenticacao-de-Usuarios-em-APIs-REST.pdf&gt;. </w:t>
       </w:r>
       <w:proofErr w:type="spellStart"/>
@@ -46775,7 +47198,16 @@
           <w:szCs w:val="24"/>
           <w:shd w:val="clear" w:color="auto" w:fill="FFFFFF"/>
         </w:rPr>
-        <w:t>SOARES, Edvan et al. Sistema Web para Mapeamento de Dados de Crimes Letais no Estado de Pernambuco. </w:t>
+        <w:t xml:space="preserve">SOARES, Edvan et al. Sistema Web para Mapeamento de Dados de Crimes Letais </w:t>
+      </w:r>
+      <w:r>
+        <w:rPr>
+          <w:sz w:val="24"/>
+          <w:szCs w:val="24"/>
+          <w:shd w:val="clear" w:color="auto" w:fill="FFFFFF"/>
+        </w:rPr>
+        <w:lastRenderedPageBreak/>
+        <w:t>no Estado de Pernambuco. </w:t>
       </w:r>
       <w:r>
         <w:rPr>
@@ -46792,16 +47224,7 @@
           <w:szCs w:val="24"/>
           <w:shd w:val="clear" w:color="auto" w:fill="FFFFFF"/>
         </w:rPr>
-        <w:t xml:space="preserve">, [s.l.], v. 14, n. 2, p.288-295, 1 maio 2017. Disponível em: &lt;https://periodicos.ufpe.br/revistas/gestaoorg/article/view/22554&gt;. </w:t>
-      </w:r>
-      <w:r>
-        <w:rPr>
-          <w:sz w:val="24"/>
-          <w:szCs w:val="24"/>
-          <w:shd w:val="clear" w:color="auto" w:fill="FFFFFF"/>
-        </w:rPr>
-        <w:lastRenderedPageBreak/>
-        <w:t>Acesso em: 24 maio 2019.</w:t>
+        <w:t>, [s.l.], v. 14, n. 2, p.288-295, 1 maio 2017. Disponível em: &lt;https://periodicos.ufpe.br/revistas/gestaoorg/article/view/22554&gt;. Acesso em: 24 maio 2019.</w:t>
       </w:r>
       <w:r>
         <w:rPr>
@@ -48265,7 +48688,7 @@
           <w:color w:val="000000" w:themeColor="text1"/>
           <w:sz w:val="24"/>
           <w:szCs w:val="24"/>
-          <w:lang w:val="en-US" w:eastAsia="pt-BR" w:bidi="ar-SA"/>
+          <w:lang w:val="pt-BR" w:eastAsia="pt-BR" w:bidi="ar-SA"/>
         </w:rPr>
       </w:pPr>
       <w:r>
@@ -48466,71 +48889,15 @@
         </w:rPr>
         <w:t xml:space="preserve">&gt;. </w:t>
       </w:r>
-      <w:proofErr w:type="spellStart"/>
-      <w:r>
-        <w:rPr>
-          <w:rFonts w:eastAsia="Times New Roman"/>
-          <w:color w:val="000000" w:themeColor="text1"/>
-          <w:sz w:val="24"/>
-          <w:szCs w:val="24"/>
-          <w:lang w:val="en-US" w:eastAsia="pt-BR" w:bidi="ar-SA"/>
-        </w:rPr>
-        <w:t>Acesso</w:t>
-      </w:r>
-      <w:proofErr w:type="spellEnd"/>
-      <w:r>
-        <w:rPr>
-          <w:rFonts w:eastAsia="Times New Roman"/>
-          <w:color w:val="000000" w:themeColor="text1"/>
-          <w:sz w:val="24"/>
-          <w:szCs w:val="24"/>
-          <w:lang w:val="en-US" w:eastAsia="pt-BR" w:bidi="ar-SA"/>
-        </w:rPr>
-        <w:t> </w:t>
-      </w:r>
-      <w:proofErr w:type="spellStart"/>
-      <w:r>
-        <w:rPr>
-          <w:rFonts w:eastAsia="Times New Roman"/>
-          <w:color w:val="000000" w:themeColor="text1"/>
-          <w:sz w:val="24"/>
-          <w:szCs w:val="24"/>
-          <w:lang w:val="en-US" w:eastAsia="pt-BR" w:bidi="ar-SA"/>
-        </w:rPr>
-        <w:t>em</w:t>
-      </w:r>
-      <w:proofErr w:type="spellEnd"/>
-      <w:r>
-        <w:rPr>
-          <w:rFonts w:eastAsia="Times New Roman"/>
-          <w:color w:val="000000" w:themeColor="text1"/>
-          <w:sz w:val="24"/>
-          <w:szCs w:val="24"/>
-          <w:lang w:val="en-US" w:eastAsia="pt-BR" w:bidi="ar-SA"/>
-        </w:rPr>
-        <w:t>: 01 </w:t>
-      </w:r>
-      <w:proofErr w:type="spellStart"/>
-      <w:r>
-        <w:rPr>
-          <w:rFonts w:eastAsia="Times New Roman"/>
-          <w:color w:val="000000" w:themeColor="text1"/>
-          <w:sz w:val="24"/>
-          <w:szCs w:val="24"/>
-          <w:lang w:val="en-US" w:eastAsia="pt-BR" w:bidi="ar-SA"/>
-        </w:rPr>
-        <w:t>maio</w:t>
-      </w:r>
-      <w:proofErr w:type="spellEnd"/>
-      <w:r>
-        <w:rPr>
-          <w:rFonts w:eastAsia="Times New Roman"/>
-          <w:color w:val="000000" w:themeColor="text1"/>
-          <w:sz w:val="24"/>
-          <w:szCs w:val="24"/>
-          <w:lang w:val="en-US" w:eastAsia="pt-BR" w:bidi="ar-SA"/>
-        </w:rPr>
-        <w:t> 2019. </w:t>
+      <w:r>
+        <w:rPr>
+          <w:rFonts w:eastAsia="Times New Roman"/>
+          <w:color w:val="000000" w:themeColor="text1"/>
+          <w:sz w:val="24"/>
+          <w:szCs w:val="24"/>
+          <w:lang w:val="pt-BR" w:eastAsia="pt-BR" w:bidi="ar-SA"/>
+        </w:rPr>
+        <w:t>Acesso em: 01 maio 2019. </w:t>
       </w:r>
     </w:p>
     <w:p>
@@ -48542,37 +48909,70 @@
           <w:color w:val="000000" w:themeColor="text1"/>
           <w:sz w:val="24"/>
           <w:szCs w:val="24"/>
+          <w:lang w:val="pt-BR" w:eastAsia="pt-BR" w:bidi="ar-SA"/>
+        </w:rPr>
+      </w:pPr>
+    </w:p>
+    <w:p>
+      <w:pPr>
+        <w:rPr>
+          <w:rFonts w:eastAsia="Times New Roman"/>
+          <w:color w:val="000000" w:themeColor="text1"/>
+          <w:sz w:val="24"/>
+          <w:szCs w:val="24"/>
+          <w:lang w:val="pt-BR" w:eastAsia="pt-BR" w:bidi="ar-SA"/>
+        </w:rPr>
+      </w:pPr>
+      <w:r>
+        <w:rPr>
+          <w:rFonts w:eastAsia="Times New Roman"/>
+          <w:color w:val="000000" w:themeColor="text1"/>
+          <w:sz w:val="24"/>
+          <w:szCs w:val="24"/>
+          <w:lang w:val="pt-BR" w:eastAsia="pt-BR" w:bidi="ar-SA"/>
+        </w:rPr>
+        <w:t>ALMEIDA, Mauricio B.; BAX, Marcello </w:t>
+      </w:r>
+      <w:proofErr w:type="gramStart"/>
+      <w:r>
+        <w:rPr>
+          <w:rFonts w:eastAsia="Times New Roman"/>
+          <w:color w:val="000000" w:themeColor="text1"/>
+          <w:sz w:val="24"/>
+          <w:szCs w:val="24"/>
+          <w:lang w:val="pt-BR" w:eastAsia="pt-BR" w:bidi="ar-SA"/>
+        </w:rPr>
+        <w:t>P..</w:t>
+      </w:r>
+      <w:proofErr w:type="gramEnd"/>
+      <w:r>
+        <w:rPr>
+          <w:rFonts w:eastAsia="Times New Roman"/>
+          <w:color w:val="000000" w:themeColor="text1"/>
+          <w:sz w:val="24"/>
+          <w:szCs w:val="24"/>
+          <w:lang w:val="pt-BR" w:eastAsia="pt-BR" w:bidi="ar-SA"/>
+        </w:rPr>
+        <w:t xml:space="preserve"> Taxonomia para projetos de integração de </w:t>
+      </w:r>
+      <w:r>
+        <w:rPr>
+          <w:rFonts w:eastAsia="Times New Roman"/>
+          <w:color w:val="000000" w:themeColor="text1"/>
+          <w:sz w:val="24"/>
+          <w:szCs w:val="24"/>
+          <w:lang w:val="pt-BR" w:eastAsia="pt-BR" w:bidi="ar-SA"/>
+        </w:rPr>
+        <w:lastRenderedPageBreak/>
+        <w:t xml:space="preserve">fontes de dados baseados em ontologias. </w:t>
+      </w:r>
+      <w:r>
+        <w:rPr>
+          <w:rFonts w:eastAsia="Times New Roman"/>
+          <w:color w:val="000000" w:themeColor="text1"/>
+          <w:sz w:val="24"/>
+          <w:szCs w:val="24"/>
           <w:lang w:val="en-US" w:eastAsia="pt-BR" w:bidi="ar-SA"/>
-        </w:rPr>
-      </w:pPr>
-    </w:p>
-    <w:p>
-      <w:pPr>
-        <w:rPr>
-          <w:rFonts w:eastAsia="Times New Roman"/>
-          <w:color w:val="000000" w:themeColor="text1"/>
-          <w:sz w:val="24"/>
-          <w:szCs w:val="24"/>
-          <w:lang w:val="en-US" w:eastAsia="pt-BR" w:bidi="ar-SA"/>
-        </w:rPr>
-      </w:pPr>
-      <w:r>
-        <w:rPr>
-          <w:rFonts w:eastAsia="Times New Roman"/>
-          <w:color w:val="000000" w:themeColor="text1"/>
-          <w:sz w:val="24"/>
-          <w:szCs w:val="24"/>
-          <w:lang w:val="en-US" w:eastAsia="pt-BR" w:bidi="ar-SA"/>
-        </w:rPr>
-        <w:t xml:space="preserve">ALMEIDA, Mauricio B.; BAX, Marcello P.. Taxonomia para projetos de integração de fontes de dados baseados em ontologias. </w:t>
-      </w:r>
-      <w:r>
-        <w:rPr>
-          <w:rFonts w:eastAsia="Times New Roman"/>
-          <w:color w:val="000000" w:themeColor="text1"/>
-          <w:sz w:val="24"/>
-          <w:szCs w:val="24"/>
-          <w:lang w:eastAsia="pt-BR" w:bidi="ar-SA"/>
         </w:rPr>
         <w:t>In: V ENCONTRO ENANCIB, 5., 2015, [s. L.]. </w:t>
       </w:r>
@@ -48584,7 +48984,7 @@
           <w:color w:val="000000" w:themeColor="text1"/>
           <w:sz w:val="24"/>
           <w:szCs w:val="24"/>
-          <w:lang w:eastAsia="pt-BR" w:bidi="ar-SA"/>
+          <w:lang w:val="en-US" w:eastAsia="pt-BR" w:bidi="ar-SA"/>
         </w:rPr>
         <w:t>Proceedings</w:t>
       </w:r>
@@ -48594,7 +48994,7 @@
           <w:color w:val="000000" w:themeColor="text1"/>
           <w:sz w:val="24"/>
           <w:szCs w:val="24"/>
-          <w:lang w:eastAsia="pt-BR" w:bidi="ar-SA"/>
+          <w:lang w:val="en-US" w:eastAsia="pt-BR" w:bidi="ar-SA"/>
         </w:rPr>
         <w:t>. [</w:t>
       </w:r>
@@ -48605,7 +49005,7 @@
           <w:color w:val="000000" w:themeColor="text1"/>
           <w:sz w:val="24"/>
           <w:szCs w:val="24"/>
-          <w:lang w:eastAsia="pt-BR" w:bidi="ar-SA"/>
+          <w:lang w:val="en-US" w:eastAsia="pt-BR" w:bidi="ar-SA"/>
         </w:rPr>
         <w:t>s.l.</w:t>
       </w:r>
@@ -48616,7 +49016,7 @@
           <w:color w:val="000000" w:themeColor="text1"/>
           <w:sz w:val="24"/>
           <w:szCs w:val="24"/>
-          <w:lang w:eastAsia="pt-BR" w:bidi="ar-SA"/>
+          <w:lang w:val="en-US" w:eastAsia="pt-BR" w:bidi="ar-SA"/>
         </w:rPr>
         <w:t>]: </w:t>
       </w:r>
@@ -48627,7 +49027,7 @@
           <w:color w:val="000000" w:themeColor="text1"/>
           <w:sz w:val="24"/>
           <w:szCs w:val="24"/>
-          <w:lang w:eastAsia="pt-BR" w:bidi="ar-SA"/>
+          <w:lang w:val="en-US" w:eastAsia="pt-BR" w:bidi="ar-SA"/>
         </w:rPr>
         <w:t>Ancib</w:t>
       </w:r>
@@ -48638,7 +49038,7 @@
           <w:color w:val="000000" w:themeColor="text1"/>
           <w:sz w:val="24"/>
           <w:szCs w:val="24"/>
-          <w:lang w:eastAsia="pt-BR" w:bidi="ar-SA"/>
+          <w:lang w:val="en-US" w:eastAsia="pt-BR" w:bidi="ar-SA"/>
         </w:rPr>
         <w:t xml:space="preserve">, 2015. v. 1, p. 1 - 20. </w:t>
       </w:r>
@@ -48648,52 +49048,85 @@
           <w:color w:val="000000" w:themeColor="text1"/>
           <w:sz w:val="24"/>
           <w:szCs w:val="24"/>
-          <w:lang w:val="en-US" w:eastAsia="pt-BR" w:bidi="ar-SA"/>
-        </w:rPr>
-        <w:t xml:space="preserve">Disponível em: </w:t>
-      </w:r>
-      <w:r>
-        <w:rPr>
-          <w:rFonts w:eastAsia="Times New Roman"/>
-          <w:color w:val="000000" w:themeColor="text1"/>
-          <w:sz w:val="24"/>
-          <w:szCs w:val="24"/>
-          <w:lang w:val="en-US" w:eastAsia="pt-BR" w:bidi="ar-SA"/>
-        </w:rPr>
-        <w:lastRenderedPageBreak/>
-        <w:t>&lt;http://enancib.ibict.br/index.php/enancib/venancib/paper/view/1912/1053&gt;. Acesso em: 4 jun. 2019.</w:t>
-      </w:r>
-    </w:p>
-    <w:p>
-      <w:pPr>
-        <w:rPr>
-          <w:rFonts w:eastAsia="Times New Roman"/>
-          <w:color w:val="000000" w:themeColor="text1"/>
-          <w:sz w:val="24"/>
-          <w:szCs w:val="24"/>
-          <w:lang w:val="en-US" w:eastAsia="pt-BR" w:bidi="ar-SA"/>
-        </w:rPr>
-      </w:pPr>
-    </w:p>
-    <w:p>
-      <w:pPr>
-        <w:rPr>
-          <w:rFonts w:eastAsia="Times New Roman"/>
-          <w:color w:val="000000" w:themeColor="text1"/>
-          <w:sz w:val="24"/>
-          <w:szCs w:val="24"/>
-          <w:lang w:val="en-US" w:eastAsia="pt-BR" w:bidi="ar-SA"/>
-        </w:rPr>
-      </w:pPr>
-      <w:r>
-        <w:rPr>
-          <w:rFonts w:eastAsia="Times New Roman"/>
-          <w:color w:val="000000" w:themeColor="text1"/>
-          <w:sz w:val="24"/>
-          <w:szCs w:val="24"/>
-          <w:lang w:val="en-US" w:eastAsia="pt-BR" w:bidi="ar-SA"/>
-        </w:rPr>
-        <w:t>STEIMER, Isadora dos Santos Garrido; LUZ, Charlley dos Santos. Taxonomia para Comércio Eletrônico: diferentes perspectivas em front e back end. </w:t>
+          <w:lang w:val="pt-BR" w:eastAsia="pt-BR" w:bidi="ar-SA"/>
+        </w:rPr>
+        <w:t>Disponível em: &lt;http://enancib.ibict.br/index.php/enancib/venancib/paper/view/1912/1053&gt;. Acesso em: 4 jun. 2019.</w:t>
+      </w:r>
+    </w:p>
+    <w:p>
+      <w:pPr>
+        <w:rPr>
+          <w:rFonts w:eastAsia="Times New Roman"/>
+          <w:color w:val="000000" w:themeColor="text1"/>
+          <w:sz w:val="24"/>
+          <w:szCs w:val="24"/>
+          <w:lang w:val="pt-BR" w:eastAsia="pt-BR" w:bidi="ar-SA"/>
+        </w:rPr>
+      </w:pPr>
+    </w:p>
+    <w:p>
+      <w:pPr>
+        <w:rPr>
+          <w:rFonts w:eastAsia="Times New Roman"/>
+          <w:color w:val="000000" w:themeColor="text1"/>
+          <w:sz w:val="24"/>
+          <w:szCs w:val="24"/>
+          <w:lang w:val="pt-BR" w:eastAsia="pt-BR" w:bidi="ar-SA"/>
+        </w:rPr>
+      </w:pPr>
+      <w:r>
+        <w:rPr>
+          <w:rFonts w:eastAsia="Times New Roman"/>
+          <w:color w:val="000000" w:themeColor="text1"/>
+          <w:sz w:val="24"/>
+          <w:szCs w:val="24"/>
+          <w:lang w:val="pt-BR" w:eastAsia="pt-BR" w:bidi="ar-SA"/>
+        </w:rPr>
+        <w:t>STEIMER, Isadora dos Santos Garrido; LUZ, </w:t>
+      </w:r>
+      <w:proofErr w:type="spellStart"/>
+      <w:r>
+        <w:rPr>
+          <w:rFonts w:eastAsia="Times New Roman"/>
+          <w:color w:val="000000" w:themeColor="text1"/>
+          <w:sz w:val="24"/>
+          <w:szCs w:val="24"/>
+          <w:lang w:val="pt-BR" w:eastAsia="pt-BR" w:bidi="ar-SA"/>
+        </w:rPr>
+        <w:t>Charlley</w:t>
+      </w:r>
+      <w:proofErr w:type="spellEnd"/>
+      <w:r>
+        <w:rPr>
+          <w:rFonts w:eastAsia="Times New Roman"/>
+          <w:color w:val="000000" w:themeColor="text1"/>
+          <w:sz w:val="24"/>
+          <w:szCs w:val="24"/>
+          <w:lang w:val="pt-BR" w:eastAsia="pt-BR" w:bidi="ar-SA"/>
+        </w:rPr>
+        <w:t> dos Santos. Taxonomia para Comércio Eletrônico: diferentes perspectivas em front e </w:t>
+      </w:r>
+      <w:proofErr w:type="spellStart"/>
+      <w:r>
+        <w:rPr>
+          <w:rFonts w:eastAsia="Times New Roman"/>
+          <w:color w:val="000000" w:themeColor="text1"/>
+          <w:sz w:val="24"/>
+          <w:szCs w:val="24"/>
+          <w:lang w:val="pt-BR" w:eastAsia="pt-BR" w:bidi="ar-SA"/>
+        </w:rPr>
+        <w:t>back</w:t>
+      </w:r>
+      <w:proofErr w:type="spellEnd"/>
+      <w:r>
+        <w:rPr>
+          <w:rFonts w:eastAsia="Times New Roman"/>
+          <w:color w:val="000000" w:themeColor="text1"/>
+          <w:sz w:val="24"/>
+          <w:szCs w:val="24"/>
+          <w:lang w:val="pt-BR" w:eastAsia="pt-BR" w:bidi="ar-SA"/>
+        </w:rPr>
+        <w:t> end. </w:t>
       </w:r>
       <w:r>
         <w:rPr>
@@ -48703,7 +49136,7 @@
           <w:color w:val="000000" w:themeColor="text1"/>
           <w:sz w:val="24"/>
           <w:szCs w:val="24"/>
-          <w:lang w:val="en-US" w:eastAsia="pt-BR" w:bidi="ar-SA"/>
+          <w:lang w:val="pt-BR" w:eastAsia="pt-BR" w:bidi="ar-SA"/>
         </w:rPr>
         <w:t>Ciência da Informação em Revista</w:t>
       </w:r>
@@ -48713,42 +49146,131 @@
           <w:color w:val="000000" w:themeColor="text1"/>
           <w:sz w:val="24"/>
           <w:szCs w:val="24"/>
-          <w:lang w:val="en-US" w:eastAsia="pt-BR" w:bidi="ar-SA"/>
-        </w:rPr>
-        <w:t>, Maceió, v. 2, n. 3, p.3-14, nov. 2015. Disponível em: &lt;http://seer.ufal.br/index.php/cir/article/view/2186&gt;. Acesso em: 01 maio 2019.</w:t>
-      </w:r>
-    </w:p>
-    <w:p>
-      <w:pPr>
-        <w:rPr>
-          <w:rFonts w:eastAsia="Times New Roman"/>
-          <w:color w:val="000000" w:themeColor="text1"/>
-          <w:sz w:val="24"/>
-          <w:szCs w:val="24"/>
-          <w:lang w:val="en-US" w:eastAsia="pt-BR" w:bidi="ar-SA"/>
-        </w:rPr>
-      </w:pPr>
-    </w:p>
-    <w:p>
-      <w:pPr>
-        <w:rPr>
-          <w:rFonts w:eastAsia="Times New Roman"/>
-          <w:color w:val="000000" w:themeColor="text1"/>
-          <w:sz w:val="24"/>
-          <w:szCs w:val="24"/>
-          <w:lang w:val="en-US" w:eastAsia="pt-BR" w:bidi="ar-SA"/>
-        </w:rPr>
-      </w:pPr>
-      <w:r>
-        <w:rPr>
-          <w:rFonts w:eastAsia="Times New Roman"/>
-          <w:color w:val="000000" w:themeColor="text1"/>
-          <w:sz w:val="24"/>
-          <w:szCs w:val="24"/>
-          <w:lang w:val="en-US" w:eastAsia="pt-BR" w:bidi="ar-SA"/>
+          <w:lang w:val="pt-BR" w:eastAsia="pt-BR" w:bidi="ar-SA"/>
+        </w:rPr>
+        <w:t>, Maceió, v. 2, n. 3, p.3-14, nov. 2015. Disponível em: &lt;http://seer.ufal.br/</w:t>
+      </w:r>
+      <w:proofErr w:type="spellStart"/>
+      <w:r>
+        <w:rPr>
+          <w:rFonts w:eastAsia="Times New Roman"/>
+          <w:color w:val="000000" w:themeColor="text1"/>
+          <w:sz w:val="24"/>
+          <w:szCs w:val="24"/>
+          <w:lang w:val="pt-BR" w:eastAsia="pt-BR" w:bidi="ar-SA"/>
+        </w:rPr>
+        <w:t>index.php</w:t>
+      </w:r>
+      <w:proofErr w:type="spellEnd"/>
+      <w:r>
+        <w:rPr>
+          <w:rFonts w:eastAsia="Times New Roman"/>
+          <w:color w:val="000000" w:themeColor="text1"/>
+          <w:sz w:val="24"/>
+          <w:szCs w:val="24"/>
+          <w:lang w:val="pt-BR" w:eastAsia="pt-BR" w:bidi="ar-SA"/>
+        </w:rPr>
+        <w:t>/</w:t>
+      </w:r>
+      <w:proofErr w:type="spellStart"/>
+      <w:r>
+        <w:rPr>
+          <w:rFonts w:eastAsia="Times New Roman"/>
+          <w:color w:val="000000" w:themeColor="text1"/>
+          <w:sz w:val="24"/>
+          <w:szCs w:val="24"/>
+          <w:lang w:val="pt-BR" w:eastAsia="pt-BR" w:bidi="ar-SA"/>
+        </w:rPr>
+        <w:t>cir</w:t>
+      </w:r>
+      <w:proofErr w:type="spellEnd"/>
+      <w:r>
+        <w:rPr>
+          <w:rFonts w:eastAsia="Times New Roman"/>
+          <w:color w:val="000000" w:themeColor="text1"/>
+          <w:sz w:val="24"/>
+          <w:szCs w:val="24"/>
+          <w:lang w:val="pt-BR" w:eastAsia="pt-BR" w:bidi="ar-SA"/>
+        </w:rPr>
+        <w:t>/</w:t>
+      </w:r>
+      <w:proofErr w:type="spellStart"/>
+      <w:r>
+        <w:rPr>
+          <w:rFonts w:eastAsia="Times New Roman"/>
+          <w:color w:val="000000" w:themeColor="text1"/>
+          <w:sz w:val="24"/>
+          <w:szCs w:val="24"/>
+          <w:lang w:val="pt-BR" w:eastAsia="pt-BR" w:bidi="ar-SA"/>
+        </w:rPr>
+        <w:t>article</w:t>
+      </w:r>
+      <w:proofErr w:type="spellEnd"/>
+      <w:r>
+        <w:rPr>
+          <w:rFonts w:eastAsia="Times New Roman"/>
+          <w:color w:val="000000" w:themeColor="text1"/>
+          <w:sz w:val="24"/>
+          <w:szCs w:val="24"/>
+          <w:lang w:val="pt-BR" w:eastAsia="pt-BR" w:bidi="ar-SA"/>
+        </w:rPr>
+        <w:t>/</w:t>
+      </w:r>
+      <w:proofErr w:type="spellStart"/>
+      <w:r>
+        <w:rPr>
+          <w:rFonts w:eastAsia="Times New Roman"/>
+          <w:color w:val="000000" w:themeColor="text1"/>
+          <w:sz w:val="24"/>
+          <w:szCs w:val="24"/>
+          <w:lang w:val="pt-BR" w:eastAsia="pt-BR" w:bidi="ar-SA"/>
+        </w:rPr>
+        <w:t>view</w:t>
+      </w:r>
+      <w:proofErr w:type="spellEnd"/>
+      <w:r>
+        <w:rPr>
+          <w:rFonts w:eastAsia="Times New Roman"/>
+          <w:color w:val="000000" w:themeColor="text1"/>
+          <w:sz w:val="24"/>
+          <w:szCs w:val="24"/>
+          <w:lang w:val="pt-BR" w:eastAsia="pt-BR" w:bidi="ar-SA"/>
+        </w:rPr>
+        <w:t>/2186&gt;. Acesso em: 01 maio 2019.</w:t>
+      </w:r>
+    </w:p>
+    <w:p>
+      <w:pPr>
+        <w:rPr>
+          <w:rFonts w:eastAsia="Times New Roman"/>
+          <w:color w:val="000000" w:themeColor="text1"/>
+          <w:sz w:val="24"/>
+          <w:szCs w:val="24"/>
+          <w:lang w:val="pt-BR" w:eastAsia="pt-BR" w:bidi="ar-SA"/>
+        </w:rPr>
+      </w:pPr>
+    </w:p>
+    <w:p>
+      <w:pPr>
+        <w:rPr>
+          <w:rFonts w:eastAsia="Times New Roman"/>
+          <w:color w:val="000000" w:themeColor="text1"/>
+          <w:sz w:val="24"/>
+          <w:szCs w:val="24"/>
+          <w:lang w:val="pt-BR" w:eastAsia="pt-BR" w:bidi="ar-SA"/>
+        </w:rPr>
+      </w:pPr>
+      <w:r>
+        <w:rPr>
+          <w:rFonts w:eastAsia="Times New Roman"/>
+          <w:color w:val="000000" w:themeColor="text1"/>
+          <w:sz w:val="24"/>
+          <w:szCs w:val="24"/>
+          <w:lang w:val="pt-BR" w:eastAsia="pt-BR" w:bidi="ar-SA"/>
         </w:rPr>
         <w:t>CAVALCANTE, Raphael da Silva; BRÄSCHER, Marisa. Taxonomias navegacionais em sítios de comércio eletrônico: critérios para avaliação. </w:t>
       </w:r>
+      <w:proofErr w:type="spellStart"/>
       <w:r>
         <w:rPr>
           <w:rFonts w:eastAsia="Times New Roman"/>
@@ -48757,52 +49279,76 @@
           <w:color w:val="000000" w:themeColor="text1"/>
           <w:sz w:val="24"/>
           <w:szCs w:val="24"/>
-          <w:lang w:val="en-US" w:eastAsia="pt-BR" w:bidi="ar-SA"/>
+          <w:lang w:val="pt-BR" w:eastAsia="pt-BR" w:bidi="ar-SA"/>
         </w:rPr>
         <w:t>Transinformação</w:t>
       </w:r>
-      <w:r>
-        <w:rPr>
-          <w:rFonts w:eastAsia="Times New Roman"/>
-          <w:color w:val="000000" w:themeColor="text1"/>
-          <w:sz w:val="24"/>
-          <w:szCs w:val="24"/>
-          <w:lang w:val="en-US" w:eastAsia="pt-BR" w:bidi="ar-SA"/>
-        </w:rPr>
-        <w:t>, [s.l.], v. 26, n. 2, p.191-201, ago. 2014. Disponível em: &lt;http://www.scielo.br/scielo.php?pid=S0103-37862014000200191&amp;script=sci_abstract&amp;tlng=pt&gt;. Acesso em: 01 maio 2019.</w:t>
-      </w:r>
-    </w:p>
-    <w:p>
-      <w:pPr>
-        <w:rPr>
-          <w:rFonts w:eastAsia="Times New Roman"/>
-          <w:color w:val="000000" w:themeColor="text1"/>
-          <w:sz w:val="24"/>
-          <w:szCs w:val="24"/>
-          <w:lang w:val="en-US" w:eastAsia="pt-BR" w:bidi="ar-SA"/>
-        </w:rPr>
-      </w:pPr>
-    </w:p>
-    <w:p>
-      <w:pPr>
-        <w:rPr>
-          <w:rFonts w:eastAsia="Times New Roman"/>
-          <w:color w:val="000000" w:themeColor="text1"/>
-          <w:sz w:val="24"/>
-          <w:szCs w:val="24"/>
-          <w:lang w:val="en-US" w:eastAsia="pt-BR" w:bidi="ar-SA"/>
-        </w:rPr>
-      </w:pPr>
-      <w:r>
-        <w:rPr>
-          <w:rFonts w:eastAsia="Times New Roman"/>
-          <w:color w:val="000000" w:themeColor="text1"/>
-          <w:sz w:val="24"/>
-          <w:szCs w:val="24"/>
-          <w:lang w:val="en-US" w:eastAsia="pt-BR" w:bidi="ar-SA"/>
+      <w:proofErr w:type="spellEnd"/>
+      <w:r>
+        <w:rPr>
+          <w:rFonts w:eastAsia="Times New Roman"/>
+          <w:color w:val="000000" w:themeColor="text1"/>
+          <w:sz w:val="24"/>
+          <w:szCs w:val="24"/>
+          <w:lang w:val="pt-BR" w:eastAsia="pt-BR" w:bidi="ar-SA"/>
+        </w:rPr>
+        <w:t>, [</w:t>
+      </w:r>
+      <w:proofErr w:type="spellStart"/>
+      <w:r>
+        <w:rPr>
+          <w:rFonts w:eastAsia="Times New Roman"/>
+          <w:color w:val="000000" w:themeColor="text1"/>
+          <w:sz w:val="24"/>
+          <w:szCs w:val="24"/>
+          <w:lang w:val="pt-BR" w:eastAsia="pt-BR" w:bidi="ar-SA"/>
+        </w:rPr>
+        <w:t>s.l</w:t>
+      </w:r>
+      <w:proofErr w:type="spellEnd"/>
+      <w:r>
+        <w:rPr>
+          <w:rFonts w:eastAsia="Times New Roman"/>
+          <w:color w:val="000000" w:themeColor="text1"/>
+          <w:sz w:val="24"/>
+          <w:szCs w:val="24"/>
+          <w:lang w:val="pt-BR" w:eastAsia="pt-BR" w:bidi="ar-SA"/>
+        </w:rPr>
+        <w:t>.], v. 26, n. 2, p.191-201, ago. 2014. Disponível em: &lt;http://www.scielo.br/scielo.php?pid=S0103-37862014000200191&amp;script=sci_abstract&amp;tlng=pt&gt;. Acesso em: 01 maio 2019.</w:t>
+      </w:r>
+    </w:p>
+    <w:p>
+      <w:pPr>
+        <w:rPr>
+          <w:rFonts w:eastAsia="Times New Roman"/>
+          <w:color w:val="000000" w:themeColor="text1"/>
+          <w:sz w:val="24"/>
+          <w:szCs w:val="24"/>
+          <w:lang w:val="pt-BR" w:eastAsia="pt-BR" w:bidi="ar-SA"/>
+        </w:rPr>
+      </w:pPr>
+    </w:p>
+    <w:p>
+      <w:pPr>
+        <w:rPr>
+          <w:rFonts w:eastAsia="Times New Roman"/>
+          <w:color w:val="000000" w:themeColor="text1"/>
+          <w:sz w:val="24"/>
+          <w:szCs w:val="24"/>
+          <w:lang w:val="pt-BR" w:eastAsia="pt-BR" w:bidi="ar-SA"/>
+        </w:rPr>
+      </w:pPr>
+      <w:r>
+        <w:rPr>
+          <w:rFonts w:eastAsia="Times New Roman"/>
+          <w:color w:val="000000" w:themeColor="text1"/>
+          <w:sz w:val="24"/>
+          <w:szCs w:val="24"/>
+          <w:lang w:val="pt-BR" w:eastAsia="pt-BR" w:bidi="ar-SA"/>
         </w:rPr>
         <w:t>SILVEIRA, Sidnei Renato; SILVEIRA, Sidnei Renato. Framework Genérico de Recomendação para Lojas Virtuais. </w:t>
       </w:r>
+      <w:proofErr w:type="spellStart"/>
       <w:r>
         <w:rPr>
           <w:rFonts w:eastAsia="Times New Roman"/>
@@ -48811,53 +49357,11 @@
           <w:color w:val="000000" w:themeColor="text1"/>
           <w:sz w:val="24"/>
           <w:szCs w:val="24"/>
-          <w:lang w:val="en-US" w:eastAsia="pt-BR" w:bidi="ar-SA"/>
-        </w:rPr>
-        <w:t>Rct - Revista de Ciência e Tecnologia</w:t>
-      </w:r>
-      <w:r>
-        <w:rPr>
-          <w:rFonts w:eastAsia="Times New Roman"/>
-          <w:color w:val="000000" w:themeColor="text1"/>
-          <w:sz w:val="24"/>
-          <w:szCs w:val="24"/>
-          <w:lang w:val="en-US" w:eastAsia="pt-BR" w:bidi="ar-SA"/>
-        </w:rPr>
-        <w:t>, [s. L.], v. 1, n. 1, p.1-22, jan. 2015. Disponível em: &lt;https://revista.ufrr.br/rct/article/view/2524&gt;. Acesso em: 12 jun. 2019.</w:t>
-      </w:r>
-    </w:p>
-    <w:p>
-      <w:pPr>
-        <w:rPr>
-          <w:rFonts w:eastAsia="Times New Roman"/>
-          <w:color w:val="000000" w:themeColor="text1"/>
-          <w:sz w:val="24"/>
-          <w:szCs w:val="24"/>
-          <w:lang w:val="en-US" w:eastAsia="pt-BR" w:bidi="ar-SA"/>
-        </w:rPr>
-      </w:pPr>
-    </w:p>
-    <w:p>
-      <w:pPr>
-        <w:rPr>
-          <w:rFonts w:eastAsia="Times New Roman"/>
-          <w:color w:val="000000" w:themeColor="text1"/>
-          <w:sz w:val="24"/>
-          <w:szCs w:val="24"/>
-          <w:lang w:val="en-US" w:eastAsia="pt-BR" w:bidi="ar-SA"/>
-        </w:rPr>
-      </w:pPr>
-      <w:r>
-        <w:rPr>
-          <w:rFonts w:eastAsia="Times New Roman"/>
-          <w:color w:val="000000" w:themeColor="text1"/>
-          <w:sz w:val="24"/>
-          <w:szCs w:val="24"/>
-          <w:lang w:val="en-US" w:eastAsia="pt-BR" w:bidi="ar-SA"/>
-        </w:rPr>
-        <w:t>VITAL, Luciane Paula; CAFÉ, Ligia Maria Arruda. ONTOLOGIAS E TAXONOMIAS: DIFERENÇAS. </w:t>
-      </w:r>
-      <w:bookmarkStart w:id="72" w:name="_GoBack"/>
+          <w:lang w:val="pt-BR" w:eastAsia="pt-BR" w:bidi="ar-SA"/>
+        </w:rPr>
+        <w:t>Rct</w:t>
+      </w:r>
+      <w:proofErr w:type="spellEnd"/>
       <w:r>
         <w:rPr>
           <w:rFonts w:eastAsia="Times New Roman"/>
@@ -48866,11 +49370,141 @@
           <w:color w:val="000000" w:themeColor="text1"/>
           <w:sz w:val="24"/>
           <w:szCs w:val="24"/>
+          <w:lang w:val="pt-BR" w:eastAsia="pt-BR" w:bidi="ar-SA"/>
+        </w:rPr>
+        <w:t> - Revista de Ciência e Tecnologia</w:t>
+      </w:r>
+      <w:r>
+        <w:rPr>
+          <w:rFonts w:eastAsia="Times New Roman"/>
+          <w:color w:val="000000" w:themeColor="text1"/>
+          <w:sz w:val="24"/>
+          <w:szCs w:val="24"/>
+          <w:lang w:val="pt-BR" w:eastAsia="pt-BR" w:bidi="ar-SA"/>
+        </w:rPr>
+        <w:t>, [s. L.], v. 1, n. 1, p.1-22, jan. 2015. Disponível em: &lt;https://revista.ufrr.br/</w:t>
+      </w:r>
+      <w:proofErr w:type="spellStart"/>
+      <w:r>
+        <w:rPr>
+          <w:rFonts w:eastAsia="Times New Roman"/>
+          <w:color w:val="000000" w:themeColor="text1"/>
+          <w:sz w:val="24"/>
+          <w:szCs w:val="24"/>
+          <w:lang w:val="pt-BR" w:eastAsia="pt-BR" w:bidi="ar-SA"/>
+        </w:rPr>
+        <w:t>rct</w:t>
+      </w:r>
+      <w:proofErr w:type="spellEnd"/>
+      <w:r>
+        <w:rPr>
+          <w:rFonts w:eastAsia="Times New Roman"/>
+          <w:color w:val="000000" w:themeColor="text1"/>
+          <w:sz w:val="24"/>
+          <w:szCs w:val="24"/>
+          <w:lang w:val="pt-BR" w:eastAsia="pt-BR" w:bidi="ar-SA"/>
+        </w:rPr>
+        <w:t>/</w:t>
+      </w:r>
+      <w:proofErr w:type="spellStart"/>
+      <w:r>
+        <w:rPr>
+          <w:rFonts w:eastAsia="Times New Roman"/>
+          <w:color w:val="000000" w:themeColor="text1"/>
+          <w:sz w:val="24"/>
+          <w:szCs w:val="24"/>
+          <w:lang w:val="pt-BR" w:eastAsia="pt-BR" w:bidi="ar-SA"/>
+        </w:rPr>
+        <w:t>article</w:t>
+      </w:r>
+      <w:proofErr w:type="spellEnd"/>
+      <w:r>
+        <w:rPr>
+          <w:rFonts w:eastAsia="Times New Roman"/>
+          <w:color w:val="000000" w:themeColor="text1"/>
+          <w:sz w:val="24"/>
+          <w:szCs w:val="24"/>
+          <w:lang w:val="pt-BR" w:eastAsia="pt-BR" w:bidi="ar-SA"/>
+        </w:rPr>
+        <w:t>/</w:t>
+      </w:r>
+      <w:proofErr w:type="spellStart"/>
+      <w:r>
+        <w:rPr>
+          <w:rFonts w:eastAsia="Times New Roman"/>
+          <w:color w:val="000000" w:themeColor="text1"/>
+          <w:sz w:val="24"/>
+          <w:szCs w:val="24"/>
+          <w:lang w:val="pt-BR" w:eastAsia="pt-BR" w:bidi="ar-SA"/>
+        </w:rPr>
+        <w:t>view</w:t>
+      </w:r>
+      <w:proofErr w:type="spellEnd"/>
+      <w:r>
+        <w:rPr>
+          <w:rFonts w:eastAsia="Times New Roman"/>
+          <w:color w:val="000000" w:themeColor="text1"/>
+          <w:sz w:val="24"/>
+          <w:szCs w:val="24"/>
+          <w:lang w:val="pt-BR" w:eastAsia="pt-BR" w:bidi="ar-SA"/>
+        </w:rPr>
+        <w:t>/2524&gt;. Acesso em: 12 jun. 2019.</w:t>
+      </w:r>
+    </w:p>
+    <w:p>
+      <w:pPr>
+        <w:rPr>
+          <w:rFonts w:eastAsia="Times New Roman"/>
+          <w:color w:val="000000" w:themeColor="text1"/>
+          <w:sz w:val="24"/>
+          <w:szCs w:val="24"/>
+          <w:lang w:val="pt-BR" w:eastAsia="pt-BR" w:bidi="ar-SA"/>
+        </w:rPr>
+      </w:pPr>
+    </w:p>
+    <w:p>
+      <w:pPr>
+        <w:rPr>
+          <w:rFonts w:eastAsia="Times New Roman"/>
+          <w:color w:val="000000" w:themeColor="text1"/>
+          <w:sz w:val="24"/>
+          <w:szCs w:val="24"/>
           <w:lang w:val="en-US" w:eastAsia="pt-BR" w:bidi="ar-SA"/>
         </w:rPr>
+      </w:pPr>
+      <w:r>
+        <w:rPr>
+          <w:rFonts w:eastAsia="Times New Roman"/>
+          <w:color w:val="000000" w:themeColor="text1"/>
+          <w:sz w:val="24"/>
+          <w:szCs w:val="24"/>
+          <w:lang w:val="pt-BR" w:eastAsia="pt-BR" w:bidi="ar-SA"/>
+        </w:rPr>
+        <w:t>VITAL, Luciane Paula; CAFÉ, Ligia Maria Arruda. ONTOLOGIAS E TAXONOMIAS: DIFERENÇAS. </w:t>
+      </w:r>
+      <w:r>
+        <w:rPr>
+          <w:rFonts w:eastAsia="Times New Roman"/>
+          <w:b/>
+          <w:bCs/>
+          <w:color w:val="000000" w:themeColor="text1"/>
+          <w:sz w:val="24"/>
+          <w:szCs w:val="24"/>
+          <w:lang w:val="pt-BR" w:eastAsia="pt-BR" w:bidi="ar-SA"/>
+        </w:rPr>
         <w:t>Perspectiva em Ciência da Informação</w:t>
       </w:r>
-      <w:bookmarkEnd w:id="72"/>
+      <w:r>
+        <w:rPr>
+          <w:rFonts w:eastAsia="Times New Roman"/>
+          <w:color w:val="000000" w:themeColor="text1"/>
+          <w:sz w:val="24"/>
+          <w:szCs w:val="24"/>
+          <w:lang w:val="pt-BR" w:eastAsia="pt-BR" w:bidi="ar-SA"/>
+        </w:rPr>
+        <w:t xml:space="preserve">, Belo Horizonte, v. 2, n. 16, p.115-130, abr. 2011. Disponível em: &lt;http://portaldeperiodicos.eci.ufmg.br/index.php/pci/article/view/200&gt;. </w:t>
+      </w:r>
+      <w:proofErr w:type="spellStart"/>
       <w:r>
         <w:rPr>
           <w:rFonts w:eastAsia="Times New Roman"/>
@@ -48879,7 +49513,62 @@
           <w:szCs w:val="24"/>
           <w:lang w:val="en-US" w:eastAsia="pt-BR" w:bidi="ar-SA"/>
         </w:rPr>
-        <w:t>, Belo Horizonte, v. 2, n. 16, p.115-130, abr. 2011. Disponível em: &lt;http://portaldeperiodicos.eci.ufmg.br/index.php/pci/article/view/200&gt;. Acesso em: 01 maio 2019.</w:t>
+        <w:t>Acesso</w:t>
+      </w:r>
+      <w:proofErr w:type="spellEnd"/>
+      <w:r>
+        <w:rPr>
+          <w:rFonts w:eastAsia="Times New Roman"/>
+          <w:color w:val="000000" w:themeColor="text1"/>
+          <w:sz w:val="24"/>
+          <w:szCs w:val="24"/>
+          <w:lang w:val="en-US" w:eastAsia="pt-BR" w:bidi="ar-SA"/>
+        </w:rPr>
+        <w:t xml:space="preserve"> </w:t>
+      </w:r>
+      <w:proofErr w:type="spellStart"/>
+      <w:r>
+        <w:rPr>
+          <w:rFonts w:eastAsia="Times New Roman"/>
+          <w:color w:val="000000" w:themeColor="text1"/>
+          <w:sz w:val="24"/>
+          <w:szCs w:val="24"/>
+          <w:lang w:val="en-US" w:eastAsia="pt-BR" w:bidi="ar-SA"/>
+        </w:rPr>
+        <w:t>em</w:t>
+      </w:r>
+      <w:proofErr w:type="spellEnd"/>
+      <w:r>
+        <w:rPr>
+          <w:rFonts w:eastAsia="Times New Roman"/>
+          <w:color w:val="000000" w:themeColor="text1"/>
+          <w:sz w:val="24"/>
+          <w:szCs w:val="24"/>
+          <w:lang w:val="en-US" w:eastAsia="pt-BR" w:bidi="ar-SA"/>
+        </w:rPr>
+        <w:t xml:space="preserve">: 01 </w:t>
+      </w:r>
+      <w:proofErr w:type="spellStart"/>
+      <w:r>
+        <w:rPr>
+          <w:rFonts w:eastAsia="Times New Roman"/>
+          <w:color w:val="000000" w:themeColor="text1"/>
+          <w:sz w:val="24"/>
+          <w:szCs w:val="24"/>
+          <w:lang w:val="en-US" w:eastAsia="pt-BR" w:bidi="ar-SA"/>
+        </w:rPr>
+        <w:t>maio</w:t>
+      </w:r>
+      <w:proofErr w:type="spellEnd"/>
+      <w:r>
+        <w:rPr>
+          <w:rFonts w:eastAsia="Times New Roman"/>
+          <w:color w:val="000000" w:themeColor="text1"/>
+          <w:sz w:val="24"/>
+          <w:szCs w:val="24"/>
+          <w:lang w:val="en-US" w:eastAsia="pt-BR" w:bidi="ar-SA"/>
+        </w:rPr>
+        <w:t xml:space="preserve"> 2019.</w:t>
       </w:r>
     </w:p>
     <w:p>
@@ -50146,7 +50835,6 @@
         <w:docPartUnique/>
       </w:docPartObj>
     </w:sdtPr>
-    <w:sdtEndPr/>
     <w:sdtContent>
       <w:p>
         <w:pPr>
@@ -50174,7 +50862,6 @@
         <w:docPartUnique/>
       </w:docPartObj>
     </w:sdtPr>
-    <w:sdtEndPr/>
     <w:sdtContent>
       <w:p>
         <w:pPr>
@@ -50220,7 +50907,6 @@
         <w:docPartUnique/>
       </w:docPartObj>
     </w:sdtPr>
-    <w:sdtEndPr/>
     <w:sdtContent>
       <w:p>
         <w:pPr>
@@ -52494,6 +53180,7 @@
     <w:lsdException w:name="HTML Sample" w:semiHidden="1" w:unhideWhenUsed="1"/>
     <w:lsdException w:name="HTML Typewriter" w:semiHidden="1" w:unhideWhenUsed="1"/>
     <w:lsdException w:name="HTML Variable" w:semiHidden="1" w:unhideWhenUsed="1"/>
+    <w:lsdException w:name="Normal Table" w:semiHidden="1" w:unhideWhenUsed="1"/>
     <w:lsdException w:name="annotation subject" w:semiHidden="1" w:unhideWhenUsed="1"/>
     <w:lsdException w:name="No List" w:semiHidden="1" w:unhideWhenUsed="1"/>
     <w:lsdException w:name="Outline List 1" w:semiHidden="1" w:unhideWhenUsed="1"/>
@@ -52539,9 +53226,11 @@
     <w:lsdException w:name="Table Subtle 1" w:semiHidden="1" w:unhideWhenUsed="1"/>
     <w:lsdException w:name="Table Subtle 2" w:semiHidden="1" w:unhideWhenUsed="1"/>
     <w:lsdException w:name="Table Web 1" w:semiHidden="1" w:unhideWhenUsed="1"/>
+    <w:lsdException w:name="Table Web 2" w:semiHidden="1" w:unhideWhenUsed="1"/>
     <w:lsdException w:name="Table Web 3" w:semiHidden="1" w:unhideWhenUsed="1"/>
     <w:lsdException w:name="Balloon Text" w:semiHidden="1" w:unhideWhenUsed="1"/>
     <w:lsdException w:name="Table Grid" w:uiPriority="39"/>
+    <w:lsdException w:name="Table Theme" w:semiHidden="1" w:unhideWhenUsed="1"/>
     <w:lsdException w:name="Placeholder Text" w:semiHidden="1"/>
     <w:lsdException w:name="No Spacing" w:uiPriority="1" w:qFormat="1"/>
     <w:lsdException w:name="Light Shading" w:uiPriority="60"/>
@@ -53623,7 +54312,7 @@
 </file>
 
 <file path=customXml/itemProps1.xml><?xml version="1.0" encoding="utf-8"?>
-<ds:datastoreItem xmlns:ds="http://schemas.openxmlformats.org/officeDocument/2006/customXml" ds:itemID="{7BB13E13-3437-42EC-9AA1-B16F662E3B4F}">
+<ds:datastoreItem xmlns:ds="http://schemas.openxmlformats.org/officeDocument/2006/customXml" ds:itemID="{45F99632-8869-41EF-A95E-99EAE274A4F7}">
   <ds:schemaRefs>
     <ds:schemaRef ds:uri="http://schemas.openxmlformats.org/officeDocument/2006/bibliography"/>
   </ds:schemaRefs>

--- a/TCC.docx
+++ b/TCC.docx
@@ -16190,25 +16190,7 @@
           <w:sz w:val="20"/>
           <w:szCs w:val="20"/>
         </w:rPr>
-        <w:t xml:space="preserve"> atividade proporciona também economias relativas ao transporte e estocagem de mercadorias. Novos modelos de negócios, como os das empresas que comercializam produtos digitais, como e-books, músicas, filmes, </w:t>
-      </w:r>
-      <w:bookmarkStart w:id="16" w:name="_GoBack"/>
-      <w:r>
-        <w:rPr>
-          <w:color w:val="000000" w:themeColor="text1"/>
-          <w:sz w:val="20"/>
-          <w:szCs w:val="20"/>
-        </w:rPr>
-        <w:t>image</w:t>
-      </w:r>
-      <w:bookmarkEnd w:id="16"/>
-      <w:r>
-        <w:rPr>
-          <w:color w:val="000000" w:themeColor="text1"/>
-          <w:sz w:val="20"/>
-          <w:szCs w:val="20"/>
-        </w:rPr>
-        <w:t>ns, base de dados, softwares etc., operam com custo de transporte praticamente nulo. As que transacionam mercadorias físicas estão sujeitas a menores custos de estocagem, dado que seus produtos podem ser mantidos em poucos centros de distribuição, simplificando o complexo gerenciamento de estoques que se observa no varejo multilocal.</w:t>
+        <w:t xml:space="preserve"> atividade proporciona também economias relativas ao transporte e estocagem de mercadorias. Novos modelos de negócios, como os das empresas que comercializam produtos digitais, como e-books, músicas, filmes, imagens, base de dados, softwares etc., operam com custo de transporte praticamente nulo. As que transacionam mercadorias físicas estão sujeitas a menores custos de estocagem, dado que seus produtos podem ser mantidos em poucos centros de distribuição, simplificando o complexo gerenciamento de estoques que se observa no varejo multilocal.</w:t>
       </w:r>
     </w:p>
     <w:p>
@@ -16854,7 +16836,7 @@
           <w:sz w:val="24"/>
         </w:rPr>
       </w:pPr>
-      <w:bookmarkStart w:id="17" w:name="_Toc12540679"/>
+      <w:bookmarkStart w:id="16" w:name="_Toc12540679"/>
       <w:r>
         <w:rPr>
           <w:rStyle w:val="normaltextrun"/>
@@ -16889,7 +16871,7 @@
         </w:rPr>
         <w:t>e-commerce</w:t>
       </w:r>
-      <w:bookmarkEnd w:id="17"/>
+      <w:bookmarkEnd w:id="16"/>
     </w:p>
     <w:p>
       <w:pPr>
@@ -17376,7 +17358,7 @@
         </w:rPr>
         <w:t xml:space="preserve">destacam o </w:t>
       </w:r>
-      <w:bookmarkStart w:id="18" w:name="_Hlk12047218"/>
+      <w:bookmarkStart w:id="17" w:name="_Hlk12047218"/>
       <w:r>
         <w:rPr>
           <w:i/>
@@ -17528,7 +17510,7 @@
         </w:rPr>
         <w:t xml:space="preserve"> (C2C)</w:t>
       </w:r>
-      <w:bookmarkEnd w:id="18"/>
+      <w:bookmarkEnd w:id="17"/>
       <w:r>
         <w:rPr>
           <w:color w:val="000000" w:themeColor="text1"/>
@@ -17758,7 +17740,7 @@
         </w:rPr>
         <w:t xml:space="preserve">Silva e Filho (2017) e Silveira e Silveira (2015) também qualificam o </w:t>
       </w:r>
-      <w:bookmarkStart w:id="19" w:name="_Hlk12047246"/>
+      <w:bookmarkStart w:id="18" w:name="_Hlk12047246"/>
       <w:r>
         <w:rPr>
           <w:rStyle w:val="normaltextrun"/>
@@ -17894,7 +17876,7 @@
         </w:rPr>
         <w:t xml:space="preserve"> (B2E), </w:t>
       </w:r>
-      <w:bookmarkEnd w:id="19"/>
+      <w:bookmarkEnd w:id="18"/>
       <w:r>
         <w:rPr>
           <w:rStyle w:val="spellingerror"/>
@@ -17965,7 +17947,7 @@
         </w:rPr>
         <w:t xml:space="preserve"> governamentais: </w:t>
       </w:r>
-      <w:bookmarkStart w:id="20" w:name="_Hlk12047254"/>
+      <w:bookmarkStart w:id="19" w:name="_Hlk12047254"/>
       <w:r>
         <w:rPr>
           <w:rStyle w:val="spellingerror"/>
@@ -18161,7 +18143,7 @@
         </w:rPr>
         <w:t xml:space="preserve"> (G2G), </w:t>
       </w:r>
-      <w:bookmarkEnd w:id="20"/>
+      <w:bookmarkEnd w:id="19"/>
       <w:r>
         <w:rPr>
           <w:rStyle w:val="normaltextrun"/>
@@ -18204,7 +18186,7 @@
         </w:rPr>
         <w:t xml:space="preserve">diversos tipos de transação, como é o caso do </w:t>
       </w:r>
-      <w:bookmarkStart w:id="21" w:name="_Hlk12047265"/>
+      <w:bookmarkStart w:id="20" w:name="_Hlk12047265"/>
       <w:r>
         <w:rPr>
           <w:rStyle w:val="normaltextrun"/>
@@ -18244,7 +18226,7 @@
         </w:rPr>
         <w:t>(B2B2C</w:t>
       </w:r>
-      <w:bookmarkEnd w:id="21"/>
+      <w:bookmarkEnd w:id="20"/>
       <w:r>
         <w:rPr>
           <w:color w:val="000000" w:themeColor="text1"/>
@@ -18551,7 +18533,7 @@
           <w:szCs w:val="24"/>
         </w:rPr>
       </w:pPr>
-      <w:bookmarkStart w:id="22" w:name="_Toc12462409"/>
+      <w:bookmarkStart w:id="21" w:name="_Toc12462409"/>
       <w:r>
         <w:rPr>
           <w:i w:val="0"/>
@@ -18699,7 +18681,7 @@
         </w:rPr>
         <w:t>.</w:t>
       </w:r>
-      <w:bookmarkEnd w:id="22"/>
+      <w:bookmarkEnd w:id="21"/>
     </w:p>
     <w:p>
       <w:pPr>
@@ -18773,7 +18755,7 @@
           <w:sz w:val="24"/>
         </w:rPr>
       </w:pPr>
-      <w:bookmarkStart w:id="23" w:name="_Toc12540680"/>
+      <w:bookmarkStart w:id="22" w:name="_Toc12540680"/>
       <w:r>
         <w:rPr>
           <w:rStyle w:val="normaltextrun"/>
@@ -18808,7 +18790,7 @@
         </w:rPr>
         <w:t>letrônico</w:t>
       </w:r>
-      <w:bookmarkEnd w:id="23"/>
+      <w:bookmarkEnd w:id="22"/>
     </w:p>
     <w:p>
       <w:pPr>
@@ -18859,7 +18841,7 @@
         </w:rPr>
         <w:tab/>
       </w:r>
-      <w:bookmarkStart w:id="24" w:name="_Hlk11928624"/>
+      <w:bookmarkStart w:id="23" w:name="_Hlk11928624"/>
       <w:r>
         <w:rPr>
           <w:rStyle w:val="normaltextrun"/>
@@ -18909,7 +18891,7 @@
         </w:rPr>
         <w:t xml:space="preserve"> desenvolvida constantemente.</w:t>
       </w:r>
-      <w:bookmarkEnd w:id="24"/>
+      <w:bookmarkEnd w:id="23"/>
       <w:r>
         <w:rPr>
           <w:rStyle w:val="normaltextrun"/>
@@ -19105,7 +19087,7 @@
           <w:sz w:val="24"/>
         </w:rPr>
       </w:pPr>
-      <w:bookmarkStart w:id="25" w:name="_Toc12540681"/>
+      <w:bookmarkStart w:id="24" w:name="_Toc12540681"/>
       <w:r>
         <w:rPr>
           <w:rStyle w:val="normaltextrun"/>
@@ -19143,7 +19125,7 @@
         </w:rPr>
         <w:t>letrônico</w:t>
       </w:r>
-      <w:bookmarkEnd w:id="25"/>
+      <w:bookmarkEnd w:id="24"/>
     </w:p>
     <w:p>
       <w:pPr>
@@ -20238,7 +20220,7 @@
           <w:sz w:val="24"/>
         </w:rPr>
       </w:pPr>
-      <w:bookmarkStart w:id="26" w:name="_Toc12540682"/>
+      <w:bookmarkStart w:id="25" w:name="_Toc12540682"/>
       <w:r>
         <w:rPr>
           <w:rStyle w:val="normaltextrun"/>
@@ -20250,7 +20232,7 @@
         </w:rPr>
         <w:t>Participantes e componentes</w:t>
       </w:r>
-      <w:bookmarkEnd w:id="26"/>
+      <w:bookmarkEnd w:id="25"/>
     </w:p>
     <w:p>
       <w:pPr>
@@ -21239,7 +21221,7 @@
           <w:sz w:val="24"/>
         </w:rPr>
       </w:pPr>
-      <w:bookmarkStart w:id="27" w:name="_Toc12540683"/>
+      <w:bookmarkStart w:id="26" w:name="_Toc12540683"/>
       <w:r>
         <w:rPr>
           <w:rStyle w:val="normaltextrun"/>
@@ -21274,7 +21256,7 @@
         </w:rPr>
         <w:t xml:space="preserve"> de negócio</w:t>
       </w:r>
-      <w:bookmarkEnd w:id="27"/>
+      <w:bookmarkEnd w:id="26"/>
     </w:p>
     <w:p>
       <w:pPr>
@@ -21655,7 +21637,7 @@
           <w:szCs w:val="24"/>
         </w:rPr>
       </w:pPr>
-      <w:bookmarkStart w:id="28" w:name="_Toc12540684"/>
+      <w:bookmarkStart w:id="27" w:name="_Toc12540684"/>
       <w:r>
         <w:rPr>
           <w:b/>
@@ -21677,7 +21659,7 @@
         </w:rPr>
         <w:t>marketplace</w:t>
       </w:r>
-      <w:bookmarkEnd w:id="28"/>
+      <w:bookmarkEnd w:id="27"/>
     </w:p>
     <w:p>
       <w:pPr>
@@ -21953,8 +21935,8 @@
           <w:szCs w:val="24"/>
         </w:rPr>
       </w:pPr>
-      <w:bookmarkStart w:id="29" w:name="_Toc12540685"/>
-      <w:bookmarkStart w:id="30" w:name="_Hlk11497862"/>
+      <w:bookmarkStart w:id="28" w:name="_Toc12540685"/>
+      <w:bookmarkStart w:id="29" w:name="_Hlk11497862"/>
       <w:r>
         <w:rPr>
           <w:b/>
@@ -21966,7 +21948,7 @@
         </w:rPr>
         <w:t>Sistemas de organização e representação do conhecimento em ambientes digitais</w:t>
       </w:r>
-      <w:bookmarkEnd w:id="29"/>
+      <w:bookmarkEnd w:id="28"/>
     </w:p>
     <w:p>
       <w:pPr>
@@ -22775,8 +22757,8 @@
           <w:color w:val="000000" w:themeColor="text1"/>
         </w:rPr>
       </w:pPr>
-      <w:bookmarkStart w:id="31" w:name="_Toc12540686"/>
-      <w:bookmarkEnd w:id="30"/>
+      <w:bookmarkStart w:id="30" w:name="_Toc12540686"/>
+      <w:bookmarkEnd w:id="29"/>
       <w:r>
         <w:rPr>
           <w:rFonts w:ascii="Arial" w:hAnsi="Arial" w:cs="Arial"/>
@@ -22799,7 +22781,7 @@
         </w:rPr>
         <w:t>marketplace</w:t>
       </w:r>
-      <w:bookmarkEnd w:id="31"/>
+      <w:bookmarkEnd w:id="30"/>
       <w:proofErr w:type="spellEnd"/>
     </w:p>
     <w:p>
@@ -23753,7 +23735,7 @@
           <w:szCs w:val="24"/>
         </w:rPr>
       </w:pPr>
-      <w:bookmarkStart w:id="32" w:name="_Toc12540687"/>
+      <w:bookmarkStart w:id="31" w:name="_Toc12540687"/>
       <w:r>
         <w:rPr>
           <w:b/>
@@ -23774,7 +23756,7 @@
         </w:rPr>
         <w:t>o de taxonomias</w:t>
       </w:r>
-      <w:bookmarkEnd w:id="32"/>
+      <w:bookmarkEnd w:id="31"/>
     </w:p>
     <w:p>
       <w:pPr>
@@ -24003,7 +23985,7 @@
         </w:rPr>
         <w:t xml:space="preserve"> modelo chamado </w:t>
       </w:r>
-      <w:bookmarkStart w:id="33" w:name="_Hlk12048142"/>
+      <w:bookmarkStart w:id="32" w:name="_Hlk12048142"/>
       <w:r>
         <w:rPr>
           <w:rStyle w:val="normaltextrun"/>
@@ -24056,7 +24038,7 @@
         </w:rPr>
         <w:t> (VSM</w:t>
       </w:r>
-      <w:bookmarkEnd w:id="33"/>
+      <w:bookmarkEnd w:id="32"/>
       <w:r>
         <w:rPr>
           <w:rStyle w:val="normaltextrun"/>
@@ -24701,7 +24683,7 @@
         <w:lastRenderedPageBreak/>
         <w:t xml:space="preserve">extrações foram feitas em dois desses sistemas: </w:t>
       </w:r>
-      <w:bookmarkStart w:id="34" w:name="_Hlk12048217"/>
+      <w:bookmarkStart w:id="33" w:name="_Hlk12048217"/>
       <w:r>
         <w:rPr>
           <w:i/>
@@ -24739,7 +24721,7 @@
         <w:t xml:space="preserve"> (UNSPSC).</w:t>
       </w:r>
     </w:p>
-    <w:bookmarkEnd w:id="34"/>
+    <w:bookmarkEnd w:id="33"/>
     <w:p>
       <w:pPr>
         <w:spacing w:line="360" w:lineRule="auto"/>
@@ -25384,7 +25366,23 @@
           <w:sz w:val="24"/>
           <w:szCs w:val="24"/>
         </w:rPr>
-        <w:t xml:space="preserve"> através da paricade lexical. </w:t>
+        <w:t xml:space="preserve"> através da </w:t>
+      </w:r>
+      <w:r>
+        <w:rPr>
+          <w:color w:val="000000" w:themeColor="text1"/>
+          <w:sz w:val="24"/>
+          <w:szCs w:val="24"/>
+        </w:rPr>
+        <w:t>paridade</w:t>
+      </w:r>
+      <w:r>
+        <w:rPr>
+          <w:color w:val="000000" w:themeColor="text1"/>
+          <w:sz w:val="24"/>
+          <w:szCs w:val="24"/>
+        </w:rPr>
+        <w:t xml:space="preserve"> lexical. </w:t>
       </w:r>
       <w:r>
         <w:rPr>
@@ -26505,7 +26503,40 @@
           <w:sz w:val="24"/>
           <w:szCs w:val="24"/>
         </w:rPr>
-        <w:t xml:space="preserve"> dos algoritmos. Os resultados foram separados por </w:t>
+        <w:t xml:space="preserve"> dos algoritmos. </w:t>
+      </w:r>
+      <w:r>
+        <w:rPr>
+          <w:color w:val="000000" w:themeColor="text1"/>
+          <w:sz w:val="24"/>
+          <w:szCs w:val="24"/>
+        </w:rPr>
+        <w:t xml:space="preserve">O Recall representa a taxa de classes mapeadas </w:t>
+      </w:r>
+      <w:r>
+        <w:rPr>
+          <w:color w:val="000000" w:themeColor="text1"/>
+          <w:sz w:val="24"/>
+          <w:szCs w:val="24"/>
+        </w:rPr>
+        <w:lastRenderedPageBreak/>
+        <w:t>referente as classes que deveriam ter sido mapeadas pelo processo. Em outras palavras, o Recall é o número de resultados corretos dividido pelo número de resultados que deveriam ter sido obtidos.</w:t>
+      </w:r>
+      <w:r>
+        <w:rPr>
+          <w:color w:val="000000" w:themeColor="text1"/>
+          <w:sz w:val="24"/>
+          <w:szCs w:val="24"/>
+        </w:rPr>
+        <w:t xml:space="preserve"> </w:t>
+      </w:r>
+      <w:r>
+        <w:rPr>
+          <w:color w:val="000000" w:themeColor="text1"/>
+          <w:sz w:val="24"/>
+          <w:szCs w:val="24"/>
+        </w:rPr>
+        <w:t>Já o</w:t>
       </w:r>
       <w:r>
         <w:rPr>
@@ -26514,6 +26545,51 @@
           <w:sz w:val="24"/>
           <w:szCs w:val="24"/>
         </w:rPr>
+        <w:t xml:space="preserve"> </w:t>
+      </w:r>
+      <w:r>
+        <w:rPr>
+          <w:i/>
+          <w:color w:val="000000" w:themeColor="text1"/>
+          <w:sz w:val="24"/>
+          <w:szCs w:val="24"/>
+        </w:rPr>
+        <w:t>F1-measure</w:t>
+      </w:r>
+      <w:bookmarkStart w:id="34" w:name="_GoBack"/>
+      <w:r>
+        <w:rPr>
+          <w:iCs/>
+          <w:color w:val="000000" w:themeColor="text1"/>
+          <w:sz w:val="24"/>
+          <w:szCs w:val="24"/>
+        </w:rPr>
+        <w:t xml:space="preserve"> representa a medida de performance geral utilizada pelos autores</w:t>
+      </w:r>
+      <w:bookmarkEnd w:id="34"/>
+      <w:r>
+        <w:rPr>
+          <w:color w:val="000000" w:themeColor="text1"/>
+          <w:sz w:val="24"/>
+          <w:szCs w:val="24"/>
+        </w:rPr>
+        <w:t xml:space="preserve">. </w:t>
+      </w:r>
+      <w:r>
+        <w:rPr>
+          <w:color w:val="000000" w:themeColor="text1"/>
+          <w:sz w:val="24"/>
+          <w:szCs w:val="24"/>
+        </w:rPr>
+        <w:t xml:space="preserve">Os resultados foram separados por </w:t>
+      </w:r>
+      <w:r>
+        <w:rPr>
+          <w:i/>
+          <w:color w:val="000000" w:themeColor="text1"/>
+          <w:sz w:val="24"/>
+          <w:szCs w:val="24"/>
+        </w:rPr>
         <w:t>dataset</w:t>
       </w:r>
       <w:r>
@@ -26522,16 +26598,7 @@
           <w:sz w:val="24"/>
           <w:szCs w:val="24"/>
         </w:rPr>
-        <w:t xml:space="preserve"> e </w:t>
-      </w:r>
-      <w:r>
-        <w:rPr>
-          <w:color w:val="000000" w:themeColor="text1"/>
-          <w:sz w:val="24"/>
-          <w:szCs w:val="24"/>
-        </w:rPr>
-        <w:lastRenderedPageBreak/>
-        <w:t>por limiar de similaridade.</w:t>
+        <w:t xml:space="preserve"> e por limiar de similaridade.</w:t>
       </w:r>
     </w:p>
     <w:p>
@@ -27396,7 +27463,23 @@
           <w:sz w:val="24"/>
           <w:szCs w:val="24"/>
         </w:rPr>
-        <w:t>é uma necessidade trivial. Portanto, é fundamental que os responsáveis pela plataforma disponibilizem formas simples e eficientes de realizar es</w:t>
+        <w:t xml:space="preserve">é uma necessidade </w:t>
+      </w:r>
+      <w:r>
+        <w:rPr>
+          <w:color w:val="000000" w:themeColor="text1"/>
+          <w:sz w:val="24"/>
+          <w:szCs w:val="24"/>
+        </w:rPr>
+        <w:t>básica</w:t>
+      </w:r>
+      <w:r>
+        <w:rPr>
+          <w:color w:val="000000" w:themeColor="text1"/>
+          <w:sz w:val="24"/>
+          <w:szCs w:val="24"/>
+        </w:rPr>
+        <w:t>. Portanto, é fundamental que os responsáveis pela plataforma disponibilizem formas simples e eficientes de realizar es</w:t>
       </w:r>
       <w:r>
         <w:rPr>
@@ -37268,7 +37351,23 @@
           <w:color w:val="000000" w:themeColor="text1"/>
         </w:rPr>
         <w:lastRenderedPageBreak/>
-        <w:t>fim, como parte do sistema proposto, será desenvolvida uma API REST para consulta das cominações criadas.</w:t>
+        <w:t xml:space="preserve">fim, como parte do sistema proposto, será desenvolvida uma API REST para consulta das </w:t>
+      </w:r>
+      <w:r>
+        <w:rPr>
+          <w:rStyle w:val="normaltextrun"/>
+          <w:rFonts w:ascii="Arial" w:hAnsi="Arial" w:cs="Arial"/>
+          <w:color w:val="000000" w:themeColor="text1"/>
+        </w:rPr>
+        <w:t>combinações</w:t>
+      </w:r>
+      <w:r>
+        <w:rPr>
+          <w:rStyle w:val="normaltextrun"/>
+          <w:rFonts w:ascii="Arial" w:hAnsi="Arial" w:cs="Arial"/>
+          <w:color w:val="000000" w:themeColor="text1"/>
+        </w:rPr>
+        <w:t xml:space="preserve"> criadas.</w:t>
       </w:r>
       <w:r>
         <w:rPr>
@@ -38992,7 +39091,23 @@
           <w:rFonts w:ascii="Arial" w:hAnsi="Arial" w:cs="Arial"/>
           <w:color w:val="000000" w:themeColor="text1"/>
         </w:rPr>
-        <w:t> e vendedores serão consumidas para coletar os dados referentes às estruturas taxonômicas exististes. Além disso, será disponibilizada uma API REST para que os interessados nas integrações entre vendedores e </w:t>
+        <w:t xml:space="preserve"> e vendedores serão consumidas para coletar os dados referentes às estruturas taxonômicas </w:t>
+      </w:r>
+      <w:r>
+        <w:rPr>
+          <w:rStyle w:val="normaltextrun"/>
+          <w:rFonts w:ascii="Arial" w:hAnsi="Arial" w:cs="Arial"/>
+          <w:color w:val="000000" w:themeColor="text1"/>
+        </w:rPr>
+        <w:t>existentes</w:t>
+      </w:r>
+      <w:r>
+        <w:rPr>
+          <w:rStyle w:val="normaltextrun"/>
+          <w:rFonts w:ascii="Arial" w:hAnsi="Arial" w:cs="Arial"/>
+          <w:color w:val="000000" w:themeColor="text1"/>
+        </w:rPr>
+        <w:t>. Além disso, será disponibilizada uma API REST para que os interessados nas integrações entre vendedores e </w:t>
       </w:r>
       <w:proofErr w:type="spellStart"/>
       <w:r>
@@ -54312,7 +54427,7 @@
 </file>
 
 <file path=customXml/itemProps1.xml><?xml version="1.0" encoding="utf-8"?>
-<ds:datastoreItem xmlns:ds="http://schemas.openxmlformats.org/officeDocument/2006/customXml" ds:itemID="{45F99632-8869-41EF-A95E-99EAE274A4F7}">
+<ds:datastoreItem xmlns:ds="http://schemas.openxmlformats.org/officeDocument/2006/customXml" ds:itemID="{282E3EAA-491A-490A-91C2-3E0E478D1AB6}">
   <ds:schemaRefs>
     <ds:schemaRef ds:uri="http://schemas.openxmlformats.org/officeDocument/2006/bibliography"/>
   </ds:schemaRefs>

--- a/TCC.docx
+++ b/TCC.docx
@@ -33688,6 +33688,7 @@
             <w:r>
               <w:rPr>
                 <w:rFonts w:eastAsia="Times New Roman"/>
+                <w:noProof/>
                 <w:color w:val="000000" w:themeColor="text1"/>
               </w:rPr>
               <w:drawing>
@@ -34536,6 +34537,7 @@
             <w:r>
               <w:rPr>
                 <w:rFonts w:eastAsia="Times New Roman"/>
+                <w:noProof/>
                 <w:color w:val="000000" w:themeColor="text1"/>
               </w:rPr>
               <w:drawing>
@@ -34593,6 +34595,7 @@
             <w:r>
               <w:rPr>
                 <w:rFonts w:eastAsia="Times New Roman"/>
+                <w:noProof/>
                 <w:color w:val="000000" w:themeColor="text1"/>
               </w:rPr>
               <w:drawing>
@@ -36577,6 +36580,7 @@
             <w:r>
               <w:rPr>
                 <w:rFonts w:eastAsia="Times New Roman"/>
+                <w:noProof/>
                 <w:color w:val="000000" w:themeColor="text1"/>
               </w:rPr>
               <w:drawing>
@@ -36634,6 +36638,7 @@
             <w:r>
               <w:rPr>
                 <w:rFonts w:eastAsia="Times New Roman"/>
+                <w:noProof/>
                 <w:color w:val="000000" w:themeColor="text1"/>
               </w:rPr>
               <w:drawing>
@@ -37502,25 +37507,7 @@
           <w:szCs w:val="24"/>
           <w:lang w:val="pt-BR"/>
         </w:rPr>
-        <w:t xml:space="preserve"> caso de </w:t>
-      </w:r>
-      <w:r>
-        <w:rPr>
-          <w:color w:val="000000" w:themeColor="text1"/>
-          <w:sz w:val="24"/>
-          <w:szCs w:val="24"/>
-          <w:lang w:val="pt-BR"/>
-        </w:rPr>
-        <w:t xml:space="preserve">uso </w:t>
-      </w:r>
-      <w:r>
-        <w:rPr>
-          <w:color w:val="000000" w:themeColor="text1"/>
-          <w:sz w:val="24"/>
-          <w:szCs w:val="24"/>
-          <w:lang w:val="pt-BR"/>
-        </w:rPr>
-        <w:t>é o “Vendedor”</w:t>
+        <w:t xml:space="preserve"> caso de uso é o “Vendedor”</w:t>
       </w:r>
       <w:r>
         <w:rPr>
@@ -37633,6 +37620,8 @@
               <w:jc w:val="both"/>
               <w:rPr>
                 <w:rFonts w:eastAsia="Times New Roman"/>
+                <w:b/>
+                <w:bCs/>
                 <w:color w:val="000000" w:themeColor="text1"/>
                 <w:sz w:val="24"/>
                 <w:szCs w:val="24"/>
@@ -37641,6 +37630,8 @@
             <w:r>
               <w:rPr>
                 <w:rFonts w:eastAsia="Times New Roman"/>
+                <w:b/>
+                <w:bCs/>
                 <w:color w:val="000000" w:themeColor="text1"/>
                 <w:sz w:val="24"/>
                 <w:szCs w:val="24"/>
@@ -37707,6 +37698,8 @@
               <w:jc w:val="both"/>
               <w:rPr>
                 <w:rFonts w:eastAsia="Times New Roman"/>
+                <w:b/>
+                <w:bCs/>
                 <w:color w:val="000000" w:themeColor="text1"/>
                 <w:sz w:val="24"/>
                 <w:szCs w:val="24"/>
@@ -37715,6 +37708,8 @@
             <w:r>
               <w:rPr>
                 <w:rFonts w:eastAsia="Times New Roman"/>
+                <w:b/>
+                <w:bCs/>
                 <w:color w:val="000000" w:themeColor="text1"/>
                 <w:sz w:val="24"/>
                 <w:szCs w:val="24"/>
@@ -37780,6 +37775,8 @@
               <w:jc w:val="both"/>
               <w:rPr>
                 <w:rFonts w:eastAsia="Times New Roman"/>
+                <w:b/>
+                <w:bCs/>
                 <w:color w:val="000000" w:themeColor="text1"/>
                 <w:sz w:val="24"/>
                 <w:szCs w:val="24"/>
@@ -37788,6 +37785,8 @@
             <w:r>
               <w:rPr>
                 <w:rFonts w:eastAsia="Times New Roman"/>
+                <w:b/>
+                <w:bCs/>
                 <w:color w:val="000000" w:themeColor="text1"/>
                 <w:sz w:val="24"/>
                 <w:szCs w:val="24"/>
@@ -37887,6 +37886,8 @@
               <w:jc w:val="both"/>
               <w:rPr>
                 <w:rFonts w:eastAsia="Times New Roman"/>
+                <w:b/>
+                <w:bCs/>
                 <w:color w:val="000000" w:themeColor="text1"/>
                 <w:sz w:val="24"/>
                 <w:szCs w:val="24"/>
@@ -37895,6 +37896,8 @@
             <w:r>
               <w:rPr>
                 <w:rFonts w:eastAsia="Times New Roman"/>
+                <w:b/>
+                <w:bCs/>
                 <w:color w:val="000000" w:themeColor="text1"/>
                 <w:sz w:val="24"/>
                 <w:szCs w:val="24"/>
@@ -37960,6 +37963,8 @@
               <w:jc w:val="both"/>
               <w:rPr>
                 <w:rFonts w:eastAsia="Times New Roman"/>
+                <w:b/>
+                <w:bCs/>
                 <w:color w:val="000000" w:themeColor="text1"/>
                 <w:sz w:val="24"/>
                 <w:szCs w:val="24"/>
@@ -37968,6 +37973,8 @@
             <w:r>
               <w:rPr>
                 <w:rFonts w:eastAsia="Times New Roman"/>
+                <w:b/>
+                <w:bCs/>
                 <w:color w:val="000000" w:themeColor="text1"/>
                 <w:sz w:val="24"/>
                 <w:szCs w:val="24"/>
@@ -38037,6 +38044,8 @@
               <w:jc w:val="both"/>
               <w:rPr>
                 <w:rFonts w:eastAsia="Times New Roman"/>
+                <w:b/>
+                <w:bCs/>
                 <w:color w:val="000000" w:themeColor="text1"/>
                 <w:sz w:val="24"/>
                 <w:szCs w:val="24"/>
@@ -38045,6 +38054,8 @@
             <w:r>
               <w:rPr>
                 <w:rFonts w:eastAsia="Times New Roman"/>
+                <w:b/>
+                <w:bCs/>
                 <w:color w:val="000000" w:themeColor="text1"/>
                 <w:sz w:val="24"/>
                 <w:szCs w:val="24"/>
@@ -38110,6 +38121,8 @@
               <w:jc w:val="both"/>
               <w:rPr>
                 <w:rFonts w:eastAsia="Times New Roman"/>
+                <w:b/>
+                <w:bCs/>
                 <w:color w:val="000000" w:themeColor="text1"/>
                 <w:sz w:val="24"/>
                 <w:szCs w:val="24"/>
@@ -38118,6 +38131,8 @@
             <w:r>
               <w:rPr>
                 <w:rFonts w:eastAsia="Times New Roman"/>
+                <w:b/>
+                <w:bCs/>
                 <w:color w:val="000000" w:themeColor="text1"/>
                 <w:sz w:val="24"/>
                 <w:szCs w:val="24"/>
@@ -38186,6 +38201,8 @@
               <w:jc w:val="both"/>
               <w:rPr>
                 <w:rFonts w:eastAsia="Times New Roman"/>
+                <w:b/>
+                <w:bCs/>
                 <w:color w:val="000000" w:themeColor="text1"/>
                 <w:sz w:val="24"/>
                 <w:szCs w:val="24"/>
@@ -38194,6 +38211,8 @@
             <w:r>
               <w:rPr>
                 <w:rFonts w:eastAsia="Times New Roman"/>
+                <w:b/>
+                <w:bCs/>
                 <w:color w:val="000000" w:themeColor="text1"/>
                 <w:sz w:val="24"/>
                 <w:szCs w:val="24"/>
@@ -38231,6 +38250,7 @@
             <w:r>
               <w:rPr>
                 <w:rFonts w:eastAsia="Times New Roman"/>
+                <w:noProof/>
                 <w:color w:val="000000" w:themeColor="text1"/>
               </w:rPr>
               <w:drawing>
@@ -38282,6 +38302,7 @@
             <w:r>
               <w:rPr>
                 <w:rFonts w:eastAsia="Times New Roman"/>
+                <w:noProof/>
                 <w:color w:val="000000" w:themeColor="text1"/>
               </w:rPr>
               <w:drawing>
@@ -38534,14 +38555,19 @@
               <w:jc w:val="both"/>
               <w:rPr>
                 <w:rFonts w:eastAsia="Times New Roman"/>
+                <w:b/>
+                <w:bCs/>
                 <w:color w:val="000000" w:themeColor="text1"/>
                 <w:sz w:val="24"/>
                 <w:szCs w:val="24"/>
               </w:rPr>
             </w:pPr>
+            <w:bookmarkStart w:id="53" w:name="_GoBack" w:colFirst="0" w:colLast="0"/>
             <w:r>
               <w:rPr>
                 <w:rFonts w:eastAsia="Times New Roman"/>
+                <w:b/>
+                <w:bCs/>
                 <w:color w:val="000000" w:themeColor="text1"/>
                 <w:sz w:val="24"/>
                 <w:szCs w:val="24"/>
@@ -38608,6 +38634,8 @@
               <w:jc w:val="both"/>
               <w:rPr>
                 <w:rFonts w:eastAsia="Times New Roman"/>
+                <w:b/>
+                <w:bCs/>
                 <w:color w:val="000000" w:themeColor="text1"/>
                 <w:sz w:val="24"/>
                 <w:szCs w:val="24"/>
@@ -38616,6 +38644,8 @@
             <w:r>
               <w:rPr>
                 <w:rFonts w:eastAsia="Times New Roman"/>
+                <w:b/>
+                <w:bCs/>
                 <w:color w:val="000000" w:themeColor="text1"/>
                 <w:sz w:val="24"/>
                 <w:szCs w:val="24"/>
@@ -38681,6 +38711,8 @@
               <w:jc w:val="both"/>
               <w:rPr>
                 <w:rFonts w:eastAsia="Times New Roman"/>
+                <w:b/>
+                <w:bCs/>
                 <w:color w:val="000000" w:themeColor="text1"/>
                 <w:sz w:val="24"/>
                 <w:szCs w:val="24"/>
@@ -38689,6 +38721,8 @@
             <w:r>
               <w:rPr>
                 <w:rFonts w:eastAsia="Times New Roman"/>
+                <w:b/>
+                <w:bCs/>
                 <w:color w:val="000000" w:themeColor="text1"/>
                 <w:sz w:val="24"/>
                 <w:szCs w:val="24"/>
@@ -38754,6 +38788,8 @@
               <w:jc w:val="both"/>
               <w:rPr>
                 <w:rFonts w:eastAsia="Times New Roman"/>
+                <w:b/>
+                <w:bCs/>
                 <w:color w:val="000000" w:themeColor="text1"/>
                 <w:sz w:val="24"/>
                 <w:szCs w:val="24"/>
@@ -38762,6 +38798,8 @@
             <w:r>
               <w:rPr>
                 <w:rFonts w:eastAsia="Times New Roman"/>
+                <w:b/>
+                <w:bCs/>
                 <w:color w:val="000000" w:themeColor="text1"/>
                 <w:sz w:val="24"/>
                 <w:szCs w:val="24"/>
@@ -38827,6 +38865,8 @@
               <w:jc w:val="both"/>
               <w:rPr>
                 <w:rFonts w:eastAsia="Times New Roman"/>
+                <w:b/>
+                <w:bCs/>
                 <w:color w:val="000000" w:themeColor="text1"/>
                 <w:sz w:val="24"/>
                 <w:szCs w:val="24"/>
@@ -38835,6 +38875,8 @@
             <w:r>
               <w:rPr>
                 <w:rFonts w:eastAsia="Times New Roman"/>
+                <w:b/>
+                <w:bCs/>
                 <w:color w:val="000000" w:themeColor="text1"/>
                 <w:sz w:val="24"/>
                 <w:szCs w:val="24"/>
@@ -38904,6 +38946,8 @@
               <w:jc w:val="both"/>
               <w:rPr>
                 <w:rFonts w:eastAsia="Times New Roman"/>
+                <w:b/>
+                <w:bCs/>
                 <w:color w:val="000000" w:themeColor="text1"/>
                 <w:sz w:val="24"/>
                 <w:szCs w:val="24"/>
@@ -38912,6 +38956,8 @@
             <w:r>
               <w:rPr>
                 <w:rFonts w:eastAsia="Times New Roman"/>
+                <w:b/>
+                <w:bCs/>
                 <w:color w:val="000000" w:themeColor="text1"/>
                 <w:sz w:val="24"/>
                 <w:szCs w:val="24"/>
@@ -38978,6 +39024,8 @@
               <w:jc w:val="both"/>
               <w:rPr>
                 <w:rFonts w:eastAsia="Times New Roman"/>
+                <w:b/>
+                <w:bCs/>
                 <w:color w:val="000000" w:themeColor="text1"/>
                 <w:sz w:val="24"/>
                 <w:szCs w:val="24"/>
@@ -38986,6 +39034,8 @@
             <w:r>
               <w:rPr>
                 <w:rFonts w:eastAsia="Times New Roman"/>
+                <w:b/>
+                <w:bCs/>
                 <w:color w:val="000000" w:themeColor="text1"/>
                 <w:sz w:val="24"/>
                 <w:szCs w:val="24"/>
@@ -39054,6 +39104,8 @@
               <w:jc w:val="both"/>
               <w:rPr>
                 <w:rFonts w:eastAsia="Times New Roman"/>
+                <w:b/>
+                <w:bCs/>
                 <w:color w:val="000000" w:themeColor="text1"/>
                 <w:sz w:val="24"/>
                 <w:szCs w:val="24"/>
@@ -39062,6 +39114,8 @@
             <w:r>
               <w:rPr>
                 <w:rFonts w:eastAsia="Times New Roman"/>
+                <w:b/>
+                <w:bCs/>
                 <w:color w:val="000000" w:themeColor="text1"/>
                 <w:sz w:val="24"/>
                 <w:szCs w:val="24"/>
@@ -39098,6 +39152,7 @@
             <w:r>
               <w:rPr>
                 <w:rFonts w:eastAsia="Times New Roman"/>
+                <w:noProof/>
                 <w:color w:val="000000" w:themeColor="text1"/>
               </w:rPr>
               <w:drawing>
@@ -39150,6 +39205,7 @@
         </w:tc>
       </w:tr>
     </w:tbl>
+    <w:bookmarkEnd w:id="53"/>
     <w:p>
       <w:pPr>
         <w:spacing w:line="360" w:lineRule="auto"/>
@@ -39936,6 +39992,7 @@
             <w:r>
               <w:rPr>
                 <w:rFonts w:eastAsia="Times New Roman"/>
+                <w:noProof/>
                 <w:color w:val="000000" w:themeColor="text1"/>
               </w:rPr>
               <w:drawing>
@@ -39989,8 +40046,6 @@
           <w:lang w:val="pt-BR"/>
         </w:rPr>
       </w:pPr>
-      <w:bookmarkStart w:id="53" w:name="_GoBack"/>
-      <w:bookmarkEnd w:id="53"/>
       <w:r>
         <w:rPr>
           <w:color w:val="000000" w:themeColor="text1"/>
@@ -45833,7 +45888,7 @@
           <w:color w:val="000000" w:themeColor="text1"/>
           <w:sz w:val="24"/>
           <w:szCs w:val="24"/>
-          <w:lang w:val="en-US" w:eastAsia="pt-BR" w:bidi="ar-SA"/>
+          <w:lang w:val="pt-BR" w:eastAsia="pt-BR" w:bidi="ar-SA"/>
         </w:rPr>
         <w:t>JIANG, Pingjun; BALASUBRAMANIAN, Siva K.. </w:t>
       </w:r>
@@ -46018,7 +46073,7 @@
           <w:color w:val="000000" w:themeColor="text1"/>
           <w:sz w:val="24"/>
           <w:szCs w:val="24"/>
-          <w:lang w:val="pt-BR" w:eastAsia="pt-BR" w:bidi="ar-SA"/>
+          <w:lang w:val="en-US" w:eastAsia="pt-BR" w:bidi="ar-SA"/>
         </w:rPr>
       </w:pPr>
       <w:r>
@@ -46078,7 +46133,7 @@
           <w:color w:val="000000" w:themeColor="text1"/>
           <w:sz w:val="24"/>
           <w:szCs w:val="24"/>
-          <w:lang w:val="pt-BR" w:eastAsia="pt-BR" w:bidi="ar-SA"/>
+          <w:lang w:val="en-US" w:eastAsia="pt-BR" w:bidi="ar-SA"/>
         </w:rPr>
         <w:t>Acesso em: 10 maio 2019. </w:t>
       </w:r>
@@ -46092,7 +46147,7 @@
           <w:color w:val="000000" w:themeColor="text1"/>
           <w:sz w:val="24"/>
           <w:szCs w:val="24"/>
-          <w:lang w:val="pt-BR" w:eastAsia="pt-BR" w:bidi="ar-SA"/>
+          <w:lang w:val="en-US" w:eastAsia="pt-BR" w:bidi="ar-SA"/>
         </w:rPr>
       </w:pPr>
     </w:p>
@@ -48199,7 +48254,7 @@
           <w:color w:val="000000" w:themeColor="text1"/>
           <w:sz w:val="24"/>
           <w:szCs w:val="24"/>
-          <w:lang w:val="en-US" w:eastAsia="pt-BR" w:bidi="ar-SA"/>
+          <w:lang w:val="pt-BR" w:eastAsia="pt-BR" w:bidi="ar-SA"/>
         </w:rPr>
       </w:pPr>
       <w:r>
@@ -48228,7 +48283,7 @@
           <w:color w:val="000000" w:themeColor="text1"/>
           <w:sz w:val="24"/>
           <w:szCs w:val="24"/>
-          <w:lang w:val="en-US" w:eastAsia="pt-BR" w:bidi="ar-SA"/>
+          <w:lang w:val="pt-BR" w:eastAsia="pt-BR" w:bidi="ar-SA"/>
         </w:rPr>
         <w:t>Acesso em: 10 maio 2019. </w:t>
       </w:r>
@@ -48242,7 +48297,7 @@
           <w:color w:val="000000" w:themeColor="text1"/>
           <w:sz w:val="24"/>
           <w:szCs w:val="24"/>
-          <w:lang w:val="en-US" w:eastAsia="pt-BR" w:bidi="ar-SA"/>
+          <w:lang w:val="pt-BR" w:eastAsia="pt-BR" w:bidi="ar-SA"/>
         </w:rPr>
       </w:pPr>
     </w:p>
@@ -48264,7 +48319,7 @@
           <w:color w:val="000000" w:themeColor="text1"/>
           <w:sz w:val="24"/>
           <w:szCs w:val="24"/>
-          <w:lang w:val="en-US" w:eastAsia="pt-BR" w:bidi="ar-SA"/>
+          <w:lang w:val="pt-BR" w:eastAsia="pt-BR" w:bidi="ar-SA"/>
         </w:rPr>
         <w:t xml:space="preserve">STOLZ, Alex et al. </w:t>
       </w:r>
@@ -50388,6 +50443,7 @@
         <w:docPartUnique/>
       </w:docPartObj>
     </w:sdtPr>
+    <w:sdtEndPr/>
     <w:sdtContent>
       <w:p>
         <w:pPr>
@@ -50415,6 +50471,7 @@
         <w:docPartUnique/>
       </w:docPartObj>
     </w:sdtPr>
+    <w:sdtEndPr/>
     <w:sdtContent>
       <w:p>
         <w:pPr>
@@ -50460,6 +50517,7 @@
         <w:docPartUnique/>
       </w:docPartObj>
     </w:sdtPr>
+    <w:sdtEndPr/>
     <w:sdtContent>
       <w:p>
         <w:pPr>
@@ -53864,7 +53922,7 @@
 </file>
 
 <file path=customXml/itemProps1.xml><?xml version="1.0" encoding="utf-8"?>
-<ds:datastoreItem xmlns:ds="http://schemas.openxmlformats.org/officeDocument/2006/customXml" ds:itemID="{1DE6A759-4F52-4044-B3E5-BC77AB3D4930}">
+<ds:datastoreItem xmlns:ds="http://schemas.openxmlformats.org/officeDocument/2006/customXml" ds:itemID="{090C9203-122E-4268-BA47-BA2739C88479}">
   <ds:schemaRefs>
     <ds:schemaRef ds:uri="http://schemas.openxmlformats.org/officeDocument/2006/bibliography"/>
   </ds:schemaRefs>
